--- a/UML+Tunnit+Suunitelma/Työaikaraportti.docx
+++ b/UML+Tunnit+Suunitelma/Työaikaraportti.docx
@@ -4,8 +4,15 @@
   <w:body>
     <w:p>
       <w:r>
-        <w:rPr/>
-        <w:t xml:space="preserve">Konsta Aaltonen Ryhmä 4 </w:t>
+        <w:t xml:space="preserve">Konsta Aaltonen </w:t>
+      </w:r>
+      <w:proofErr w:type="spellStart"/>
+      <w:r>
+        <w:t>Ryhmä</w:t>
+      </w:r>
+      <w:proofErr w:type="spellEnd"/>
+      <w:r>
+        <w:t xml:space="preserve"> 4 </w:t>
       </w:r>
     </w:p>
     <w:tbl>
@@ -15,9 +22,9 @@
         <w:tblLook w:val="04A0" w:firstRow="1" w:lastRow="0" w:firstColumn="1" w:lastColumn="0" w:noHBand="0" w:noVBand="1"/>
       </w:tblPr>
       <w:tblGrid>
-        <w:gridCol w:w="1980"/>
-        <w:gridCol w:w="2551"/>
-        <w:gridCol w:w="5103"/>
+        <w:gridCol w:w="1932"/>
+        <w:gridCol w:w="2470"/>
+        <w:gridCol w:w="4948"/>
       </w:tblGrid>
       <w:tr>
         <w:trPr>
@@ -27,44 +34,44 @@
           <w:tcPr>
             <w:tcW w:w="1980" w:type="dxa"/>
             <w:shd w:val="clear" w:color="auto" w:fill="B4C6E7" w:themeFill="accent1" w:themeFillTint="66"/>
-            <w:tcMar/>
-          </w:tcPr>
-          <w:p>
-            <w:pPr>
-              <w:rPr>
-                <w:b w:val="1"/>
-                <w:bCs w:val="1"/>
-                <w:lang w:val="fi-FI"/>
-              </w:rPr>
-            </w:pPr>
-            <w:r>
-              <w:rPr>
-                <w:b w:val="1"/>
-                <w:bCs w:val="1"/>
+          </w:tcPr>
+          <w:p>
+            <w:pPr>
+              <w:rPr>
+                <w:b/>
+                <w:bCs/>
+                <w:lang w:val="fi-FI"/>
+              </w:rPr>
+            </w:pPr>
+            <w:proofErr w:type="gramStart"/>
+            <w:r>
+              <w:rPr>
+                <w:b/>
+                <w:bCs/>
                 <w:lang w:val="fi-FI"/>
               </w:rPr>
               <w:t>Pvm</w:t>
             </w:r>
+            <w:proofErr w:type="gramEnd"/>
           </w:p>
         </w:tc>
         <w:tc>
           <w:tcPr>
             <w:tcW w:w="2551" w:type="dxa"/>
             <w:shd w:val="clear" w:color="auto" w:fill="B4C6E7" w:themeFill="accent1" w:themeFillTint="66"/>
-            <w:tcMar/>
-          </w:tcPr>
-          <w:p>
-            <w:pPr>
-              <w:rPr>
-                <w:b w:val="1"/>
-                <w:bCs w:val="1"/>
-                <w:lang w:val="fi-FI"/>
-              </w:rPr>
-            </w:pPr>
-            <w:r>
-              <w:rPr>
-                <w:b w:val="1"/>
-                <w:bCs w:val="1"/>
+          </w:tcPr>
+          <w:p>
+            <w:pPr>
+              <w:rPr>
+                <w:b/>
+                <w:bCs/>
+                <w:lang w:val="fi-FI"/>
+              </w:rPr>
+            </w:pPr>
+            <w:r>
+              <w:rPr>
+                <w:b/>
+                <w:bCs/>
                 <w:lang w:val="fi-FI"/>
               </w:rPr>
               <w:t>Tunnit yhteensä</w:t>
@@ -75,20 +82,19 @@
           <w:tcPr>
             <w:tcW w:w="5103" w:type="dxa"/>
             <w:shd w:val="clear" w:color="auto" w:fill="B4C6E7" w:themeFill="accent1" w:themeFillTint="66"/>
-            <w:tcMar/>
-          </w:tcPr>
-          <w:p>
-            <w:pPr>
-              <w:rPr>
-                <w:b w:val="1"/>
-                <w:bCs w:val="1"/>
-                <w:lang w:val="fi-FI"/>
-              </w:rPr>
-            </w:pPr>
-            <w:r>
-              <w:rPr>
-                <w:b w:val="1"/>
-                <w:bCs w:val="1"/>
+          </w:tcPr>
+          <w:p>
+            <w:pPr>
+              <w:rPr>
+                <w:b/>
+                <w:bCs/>
+                <w:lang w:val="fi-FI"/>
+              </w:rPr>
+            </w:pPr>
+            <w:r>
+              <w:rPr>
+                <w:b/>
+                <w:bCs/>
                 <w:lang w:val="fi-FI"/>
               </w:rPr>
               <w:t>Kuvaus/Selite</w:t>
@@ -103,12 +109,11 @@
         <w:tc>
           <w:tcPr>
             <w:tcW w:w="1980" w:type="dxa"/>
-            <w:tcMar/>
-          </w:tcPr>
-          <w:p>
-            <w:r>
-              <w:rPr>
-                <w:rFonts w:ascii="Calibri" w:hAnsi="Calibri" w:eastAsia="Calibri" w:cs="Calibri"/>
+          </w:tcPr>
+          <w:p>
+            <w:r>
+              <w:rPr>
+                <w:rFonts w:ascii="Calibri" w:eastAsia="Calibri" w:hAnsi="Calibri" w:cs="Calibri"/>
                 <w:lang w:val="fi"/>
               </w:rPr>
               <w:t>ke 31.1</w:t>
@@ -118,38 +123,58 @@
         <w:tc>
           <w:tcPr>
             <w:tcW w:w="2551" w:type="dxa"/>
-            <w:tcMar/>
-          </w:tcPr>
-          <w:p>
-            <w:r>
-              <w:rPr>
-                <w:rFonts w:ascii="Calibri" w:hAnsi="Calibri" w:eastAsia="Calibri" w:cs="Calibri"/>
+          </w:tcPr>
+          <w:p>
+            <w:proofErr w:type="gramStart"/>
+            <w:r>
+              <w:rPr>
+                <w:rFonts w:ascii="Calibri" w:eastAsia="Calibri" w:hAnsi="Calibri" w:cs="Calibri"/>
                 <w:lang w:val="fi"/>
               </w:rPr>
               <w:t>2h</w:t>
             </w:r>
+            <w:proofErr w:type="gramEnd"/>
           </w:p>
         </w:tc>
         <w:tc>
           <w:tcPr>
             <w:tcW w:w="5103" w:type="dxa"/>
-            <w:tcMar/>
-          </w:tcPr>
-          <w:p>
-            <w:pPr>
-              <w:pStyle w:val="Normal"/>
-              <w:suppressLineNumbers w:val="0"/>
-              <w:bidi w:val="0"/>
-              <w:spacing w:before="0" w:beforeAutospacing="off" w:after="0" w:afterAutospacing="off" w:line="259" w:lineRule="auto"/>
-              <w:ind w:left="0" w:right="0"/>
-              <w:jc w:val="left"/>
-            </w:pPr>
-            <w:r>
-              <w:rPr>
-                <w:rFonts w:ascii="Calibri" w:hAnsi="Calibri" w:eastAsia="Calibri" w:cs="Calibri"/>
+          </w:tcPr>
+          <w:p>
+            <w:pPr>
+              <w:spacing w:line="259" w:lineRule="auto"/>
+            </w:pPr>
+            <w:proofErr w:type="spellStart"/>
+            <w:r>
+              <w:rPr>
+                <w:rFonts w:ascii="Calibri" w:eastAsia="Calibri" w:hAnsi="Calibri" w:cs="Calibri"/>
                 <w:lang w:val="fi"/>
               </w:rPr>
-              <w:t>Vaatimuusmäärittelyn alku ja Github repo luonti</w:t>
+              <w:t>Vaatimuusmäärittelyn</w:t>
+            </w:r>
+            <w:proofErr w:type="spellEnd"/>
+            <w:r>
+              <w:rPr>
+                <w:rFonts w:ascii="Calibri" w:eastAsia="Calibri" w:hAnsi="Calibri" w:cs="Calibri"/>
+                <w:lang w:val="fi"/>
+              </w:rPr>
+              <w:t xml:space="preserve"> alku ja </w:t>
+            </w:r>
+            <w:proofErr w:type="spellStart"/>
+            <w:r>
+              <w:rPr>
+                <w:rFonts w:ascii="Calibri" w:eastAsia="Calibri" w:hAnsi="Calibri" w:cs="Calibri"/>
+                <w:lang w:val="fi"/>
+              </w:rPr>
+              <w:t>Github</w:t>
+            </w:r>
+            <w:proofErr w:type="spellEnd"/>
+            <w:r>
+              <w:rPr>
+                <w:rFonts w:ascii="Calibri" w:eastAsia="Calibri" w:hAnsi="Calibri" w:cs="Calibri"/>
+                <w:lang w:val="fi"/>
+              </w:rPr>
+              <w:t xml:space="preserve"> repo luonti</w:t>
             </w:r>
           </w:p>
         </w:tc>
@@ -161,12 +186,11 @@
         <w:tc>
           <w:tcPr>
             <w:tcW w:w="1980" w:type="dxa"/>
-            <w:tcMar/>
-          </w:tcPr>
-          <w:p>
-            <w:r>
-              <w:rPr>
-                <w:rFonts w:ascii="Calibri" w:hAnsi="Calibri" w:eastAsia="Calibri" w:cs="Calibri"/>
+          </w:tcPr>
+          <w:p>
+            <w:r>
+              <w:rPr>
+                <w:rFonts w:ascii="Calibri" w:eastAsia="Calibri" w:hAnsi="Calibri" w:cs="Calibri"/>
                 <w:lang w:val="fi"/>
               </w:rPr>
               <w:t>ma 5.2</w:t>
@@ -176,35 +200,30 @@
         <w:tc>
           <w:tcPr>
             <w:tcW w:w="2551" w:type="dxa"/>
-            <w:tcMar/>
-          </w:tcPr>
-          <w:p>
-            <w:r>
-              <w:rPr>
-                <w:rFonts w:ascii="Calibri" w:hAnsi="Calibri" w:eastAsia="Calibri" w:cs="Calibri"/>
+          </w:tcPr>
+          <w:p>
+            <w:proofErr w:type="gramStart"/>
+            <w:r>
+              <w:rPr>
+                <w:rFonts w:ascii="Calibri" w:eastAsia="Calibri" w:hAnsi="Calibri" w:cs="Calibri"/>
                 <w:lang w:val="fi"/>
               </w:rPr>
               <w:t>3h</w:t>
             </w:r>
+            <w:proofErr w:type="gramEnd"/>
           </w:p>
         </w:tc>
         <w:tc>
           <w:tcPr>
             <w:tcW w:w="5103" w:type="dxa"/>
-            <w:tcMar/>
-          </w:tcPr>
-          <w:p>
-            <w:pPr>
-              <w:pStyle w:val="Normal"/>
-              <w:suppressLineNumbers w:val="0"/>
-              <w:bidi w:val="0"/>
-              <w:spacing w:before="0" w:beforeAutospacing="off" w:after="0" w:afterAutospacing="off" w:line="259" w:lineRule="auto"/>
-              <w:ind w:left="0" w:right="0"/>
-              <w:jc w:val="left"/>
-            </w:pPr>
-            <w:r>
-              <w:rPr>
-                <w:rFonts w:ascii="Calibri" w:hAnsi="Calibri" w:eastAsia="Calibri" w:cs="Calibri"/>
+          </w:tcPr>
+          <w:p>
+            <w:pPr>
+              <w:spacing w:line="259" w:lineRule="auto"/>
+            </w:pPr>
+            <w:r>
+              <w:rPr>
+                <w:rFonts w:ascii="Calibri" w:eastAsia="Calibri" w:hAnsi="Calibri" w:cs="Calibri"/>
                 <w:lang w:val="fi"/>
               </w:rPr>
               <w:t>Projektin idean laatiminen</w:t>
@@ -219,12 +238,11 @@
         <w:tc>
           <w:tcPr>
             <w:tcW w:w="1980" w:type="dxa"/>
-            <w:tcMar/>
-          </w:tcPr>
-          <w:p>
-            <w:r>
-              <w:rPr>
-                <w:rFonts w:ascii="Calibri" w:hAnsi="Calibri" w:eastAsia="Calibri" w:cs="Calibri"/>
+          </w:tcPr>
+          <w:p>
+            <w:r>
+              <w:rPr>
+                <w:rFonts w:ascii="Calibri" w:eastAsia="Calibri" w:hAnsi="Calibri" w:cs="Calibri"/>
                 <w:lang w:val="fi"/>
               </w:rPr>
               <w:t>ti 6.2</w:t>
@@ -234,35 +252,30 @@
         <w:tc>
           <w:tcPr>
             <w:tcW w:w="2551" w:type="dxa"/>
-            <w:tcMar/>
-          </w:tcPr>
-          <w:p>
-            <w:r>
-              <w:rPr>
-                <w:rFonts w:ascii="Calibri" w:hAnsi="Calibri" w:eastAsia="Calibri" w:cs="Calibri"/>
+          </w:tcPr>
+          <w:p>
+            <w:proofErr w:type="gramStart"/>
+            <w:r>
+              <w:rPr>
+                <w:rFonts w:ascii="Calibri" w:eastAsia="Calibri" w:hAnsi="Calibri" w:cs="Calibri"/>
                 <w:lang w:val="fi"/>
               </w:rPr>
               <w:t>3h</w:t>
             </w:r>
+            <w:proofErr w:type="gramEnd"/>
           </w:p>
         </w:tc>
         <w:tc>
           <w:tcPr>
             <w:tcW w:w="5103" w:type="dxa"/>
-            <w:tcMar/>
-          </w:tcPr>
-          <w:p>
-            <w:pPr>
-              <w:pStyle w:val="Normal"/>
-              <w:suppressLineNumbers w:val="0"/>
-              <w:bidi w:val="0"/>
-              <w:spacing w:before="0" w:beforeAutospacing="off" w:after="0" w:afterAutospacing="off" w:line="259" w:lineRule="auto"/>
-              <w:ind w:left="0" w:right="0"/>
-              <w:jc w:val="left"/>
-            </w:pPr>
-            <w:r>
-              <w:rPr>
-                <w:rFonts w:ascii="Calibri" w:hAnsi="Calibri" w:eastAsia="Calibri" w:cs="Calibri"/>
+          </w:tcPr>
+          <w:p>
+            <w:pPr>
+              <w:spacing w:line="259" w:lineRule="auto"/>
+            </w:pPr>
+            <w:r>
+              <w:rPr>
+                <w:rFonts w:ascii="Calibri" w:eastAsia="Calibri" w:hAnsi="Calibri" w:cs="Calibri"/>
                 <w:lang w:val="fi"/>
               </w:rPr>
               <w:t>Ulkonäkösuunnittelu + toiminnallisuus</w:t>
@@ -277,12 +290,11 @@
         <w:tc>
           <w:tcPr>
             <w:tcW w:w="1980" w:type="dxa"/>
-            <w:tcMar/>
-          </w:tcPr>
-          <w:p>
-            <w:r>
-              <w:rPr>
-                <w:rFonts w:ascii="Calibri" w:hAnsi="Calibri" w:eastAsia="Calibri" w:cs="Calibri"/>
+          </w:tcPr>
+          <w:p>
+            <w:r>
+              <w:rPr>
+                <w:rFonts w:ascii="Calibri" w:eastAsia="Calibri" w:hAnsi="Calibri" w:cs="Calibri"/>
                 <w:lang w:val="fi"/>
               </w:rPr>
               <w:t>pe 9.2</w:t>
@@ -292,39 +304,43 @@
         <w:tc>
           <w:tcPr>
             <w:tcW w:w="2551" w:type="dxa"/>
-            <w:tcMar/>
-          </w:tcPr>
-          <w:p>
-            <w:r>
-              <w:rPr>
-                <w:rFonts w:ascii="Calibri" w:hAnsi="Calibri" w:eastAsia="Calibri" w:cs="Calibri"/>
+          </w:tcPr>
+          <w:p>
+            <w:proofErr w:type="gramStart"/>
+            <w:r>
+              <w:rPr>
+                <w:rFonts w:ascii="Calibri" w:eastAsia="Calibri" w:hAnsi="Calibri" w:cs="Calibri"/>
                 <w:lang w:val="fi"/>
               </w:rPr>
               <w:t>3h</w:t>
             </w:r>
+            <w:proofErr w:type="gramEnd"/>
           </w:p>
         </w:tc>
         <w:tc>
           <w:tcPr>
             <w:tcW w:w="5103" w:type="dxa"/>
-            <w:tcMar/>
-          </w:tcPr>
-          <w:p>
-            <w:pPr>
-              <w:pStyle w:val="Normal"/>
-              <w:suppressLineNumbers w:val="0"/>
-              <w:bidi w:val="0"/>
-              <w:spacing w:before="0" w:beforeAutospacing="off" w:after="0" w:afterAutospacing="off" w:line="259" w:lineRule="auto"/>
-              <w:ind w:left="0" w:right="0"/>
-              <w:jc w:val="left"/>
-            </w:pPr>
-            <w:r>
-              <w:rPr>
-                <w:rFonts w:ascii="Calibri" w:hAnsi="Calibri" w:eastAsia="Calibri" w:cs="Calibri"/>
+          </w:tcPr>
+          <w:p>
+            <w:pPr>
+              <w:spacing w:line="259" w:lineRule="auto"/>
+            </w:pPr>
+            <w:r>
+              <w:rPr>
+                <w:rFonts w:ascii="Calibri" w:eastAsia="Calibri" w:hAnsi="Calibri" w:cs="Calibri"/>
                 <w:lang w:val="fi"/>
               </w:rPr>
-              <w:t>Tehtävänjako. Homman lukkoonlyöminen</w:t>
-            </w:r>
+              <w:t xml:space="preserve">Tehtävänjako. Homman </w:t>
+            </w:r>
+            <w:proofErr w:type="spellStart"/>
+            <w:r>
+              <w:rPr>
+                <w:rFonts w:ascii="Calibri" w:eastAsia="Calibri" w:hAnsi="Calibri" w:cs="Calibri"/>
+                <w:lang w:val="fi"/>
+              </w:rPr>
+              <w:t>lukkoonlyöminen</w:t>
+            </w:r>
+            <w:proofErr w:type="spellEnd"/>
           </w:p>
         </w:tc>
       </w:tr>
@@ -335,12 +351,11 @@
         <w:tc>
           <w:tcPr>
             <w:tcW w:w="1980" w:type="dxa"/>
-            <w:tcMar/>
-          </w:tcPr>
-          <w:p>
-            <w:r>
-              <w:rPr>
-                <w:rFonts w:ascii="Calibri" w:hAnsi="Calibri" w:eastAsia="Calibri" w:cs="Calibri"/>
+          </w:tcPr>
+          <w:p>
+            <w:r>
+              <w:rPr>
+                <w:rFonts w:ascii="Calibri" w:eastAsia="Calibri" w:hAnsi="Calibri" w:cs="Calibri"/>
                 <w:lang w:val="fi"/>
               </w:rPr>
               <w:t>Ma 12.2</w:t>
@@ -350,35 +365,30 @@
         <w:tc>
           <w:tcPr>
             <w:tcW w:w="2551" w:type="dxa"/>
-            <w:tcMar/>
-          </w:tcPr>
-          <w:p>
-            <w:r>
-              <w:rPr>
-                <w:rFonts w:ascii="Calibri" w:hAnsi="Calibri" w:eastAsia="Calibri" w:cs="Calibri"/>
+          </w:tcPr>
+          <w:p>
+            <w:proofErr w:type="gramStart"/>
+            <w:r>
+              <w:rPr>
+                <w:rFonts w:ascii="Calibri" w:eastAsia="Calibri" w:hAnsi="Calibri" w:cs="Calibri"/>
                 <w:lang w:val="fi"/>
               </w:rPr>
               <w:t>2h</w:t>
             </w:r>
+            <w:proofErr w:type="gramEnd"/>
           </w:p>
         </w:tc>
         <w:tc>
           <w:tcPr>
             <w:tcW w:w="5103" w:type="dxa"/>
-            <w:tcMar/>
-          </w:tcPr>
-          <w:p>
-            <w:pPr>
-              <w:pStyle w:val="Normal"/>
-              <w:suppressLineNumbers w:val="0"/>
-              <w:bidi w:val="0"/>
-              <w:spacing w:before="0" w:beforeAutospacing="off" w:after="0" w:afterAutospacing="off" w:line="259" w:lineRule="auto"/>
-              <w:ind w:left="0" w:right="0"/>
-              <w:jc w:val="left"/>
-            </w:pPr>
-            <w:r>
-              <w:rPr>
-                <w:rFonts w:ascii="Calibri" w:hAnsi="Calibri" w:eastAsia="Calibri" w:cs="Calibri"/>
+          </w:tcPr>
+          <w:p>
+            <w:pPr>
+              <w:spacing w:line="259" w:lineRule="auto"/>
+            </w:pPr>
+            <w:r>
+              <w:rPr>
+                <w:rFonts w:ascii="Calibri" w:eastAsia="Calibri" w:hAnsi="Calibri" w:cs="Calibri"/>
                 <w:lang w:val="fi"/>
               </w:rPr>
               <w:t>Käytiin läpiä omia aikaansaannoksia</w:t>
@@ -393,12 +403,11 @@
         <w:tc>
           <w:tcPr>
             <w:tcW w:w="1980" w:type="dxa"/>
-            <w:tcMar/>
-          </w:tcPr>
-          <w:p>
-            <w:r>
-              <w:rPr>
-                <w:rFonts w:ascii="Calibri" w:hAnsi="Calibri" w:eastAsia="Calibri" w:cs="Calibri"/>
+          </w:tcPr>
+          <w:p>
+            <w:r>
+              <w:rPr>
+                <w:rFonts w:ascii="Calibri" w:eastAsia="Calibri" w:hAnsi="Calibri" w:cs="Calibri"/>
                 <w:lang w:val="fi"/>
               </w:rPr>
               <w:t xml:space="preserve">Ti 13.2 </w:t>
@@ -408,35 +417,30 @@
         <w:tc>
           <w:tcPr>
             <w:tcW w:w="2551" w:type="dxa"/>
-            <w:tcMar/>
-          </w:tcPr>
-          <w:p>
-            <w:r>
-              <w:rPr>
-                <w:rFonts w:ascii="Calibri" w:hAnsi="Calibri" w:eastAsia="Calibri" w:cs="Calibri"/>
+          </w:tcPr>
+          <w:p>
+            <w:proofErr w:type="gramStart"/>
+            <w:r>
+              <w:rPr>
+                <w:rFonts w:ascii="Calibri" w:eastAsia="Calibri" w:hAnsi="Calibri" w:cs="Calibri"/>
                 <w:lang w:val="fi"/>
               </w:rPr>
               <w:t>4h</w:t>
             </w:r>
+            <w:proofErr w:type="gramEnd"/>
           </w:p>
         </w:tc>
         <w:tc>
           <w:tcPr>
             <w:tcW w:w="5103" w:type="dxa"/>
-            <w:tcMar/>
-          </w:tcPr>
-          <w:p>
-            <w:pPr>
-              <w:pStyle w:val="Normal"/>
-              <w:suppressLineNumbers w:val="0"/>
-              <w:bidi w:val="0"/>
-              <w:spacing w:before="0" w:beforeAutospacing="off" w:after="0" w:afterAutospacing="off" w:line="259" w:lineRule="auto"/>
-              <w:ind w:left="0" w:right="0"/>
-              <w:jc w:val="left"/>
-            </w:pPr>
-            <w:r>
-              <w:rPr>
-                <w:rFonts w:ascii="Calibri" w:hAnsi="Calibri" w:eastAsia="Calibri" w:cs="Calibri"/>
+          </w:tcPr>
+          <w:p>
+            <w:pPr>
+              <w:spacing w:line="259" w:lineRule="auto"/>
+            </w:pPr>
+            <w:r>
+              <w:rPr>
+                <w:rFonts w:ascii="Calibri" w:eastAsia="Calibri" w:hAnsi="Calibri" w:cs="Calibri"/>
                 <w:lang w:val="fi"/>
               </w:rPr>
               <w:t>Raporttipohjaa, tiedonhaku miten tämä tehdään</w:t>
@@ -451,12 +455,11 @@
         <w:tc>
           <w:tcPr>
             <w:tcW w:w="1980" w:type="dxa"/>
-            <w:tcMar/>
-          </w:tcPr>
-          <w:p>
-            <w:r>
-              <w:rPr>
-                <w:rFonts w:ascii="Calibri" w:hAnsi="Calibri" w:eastAsia="Calibri" w:cs="Calibri"/>
+          </w:tcPr>
+          <w:p>
+            <w:r>
+              <w:rPr>
+                <w:rFonts w:ascii="Calibri" w:eastAsia="Calibri" w:hAnsi="Calibri" w:cs="Calibri"/>
                 <w:lang w:val="fi"/>
               </w:rPr>
               <w:t>ke 14.2</w:t>
@@ -466,38 +469,72 @@
         <w:tc>
           <w:tcPr>
             <w:tcW w:w="2551" w:type="dxa"/>
-            <w:tcMar/>
-          </w:tcPr>
-          <w:p>
-            <w:r>
-              <w:rPr>
-                <w:rFonts w:ascii="Calibri" w:hAnsi="Calibri" w:eastAsia="Calibri" w:cs="Calibri"/>
+          </w:tcPr>
+          <w:p>
+            <w:proofErr w:type="gramStart"/>
+            <w:r>
+              <w:rPr>
+                <w:rFonts w:ascii="Calibri" w:eastAsia="Calibri" w:hAnsi="Calibri" w:cs="Calibri"/>
                 <w:lang w:val="fi"/>
               </w:rPr>
-              <w:t xml:space="preserve">1h </w:t>
+              <w:t>1h</w:t>
+            </w:r>
+            <w:proofErr w:type="gramEnd"/>
+            <w:r>
+              <w:rPr>
+                <w:rFonts w:ascii="Calibri" w:eastAsia="Calibri" w:hAnsi="Calibri" w:cs="Calibri"/>
+                <w:lang w:val="fi"/>
+              </w:rPr>
+              <w:t xml:space="preserve"> </w:t>
             </w:r>
           </w:p>
         </w:tc>
         <w:tc>
           <w:tcPr>
             <w:tcW w:w="5103" w:type="dxa"/>
-            <w:tcMar/>
-          </w:tcPr>
-          <w:p>
-            <w:pPr>
-              <w:pStyle w:val="Normal"/>
-              <w:suppressLineNumbers w:val="0"/>
-              <w:bidi w:val="0"/>
-              <w:spacing w:before="0" w:beforeAutospacing="off" w:after="0" w:afterAutospacing="off" w:line="259" w:lineRule="auto"/>
-              <w:ind w:left="0" w:right="0"/>
-              <w:jc w:val="left"/>
-            </w:pPr>
-            <w:r>
-              <w:rPr>
-                <w:rFonts w:ascii="Calibri" w:hAnsi="Calibri" w:eastAsia="Calibri" w:cs="Calibri"/>
+          </w:tcPr>
+          <w:p>
+            <w:pPr>
+              <w:spacing w:line="259" w:lineRule="auto"/>
+            </w:pPr>
+            <w:r>
+              <w:rPr>
+                <w:rFonts w:ascii="Calibri" w:eastAsia="Calibri" w:hAnsi="Calibri" w:cs="Calibri"/>
                 <w:lang w:val="fi"/>
               </w:rPr>
-              <w:t>Nopea miitti mitä ollaan saatu tehtyä</w:t>
+              <w:t xml:space="preserve">Nopea </w:t>
+            </w:r>
+            <w:proofErr w:type="spellStart"/>
+            <w:r>
+              <w:rPr>
+                <w:rFonts w:ascii="Calibri" w:eastAsia="Calibri" w:hAnsi="Calibri" w:cs="Calibri"/>
+                <w:lang w:val="fi"/>
+              </w:rPr>
+              <w:t>miitti</w:t>
+            </w:r>
+            <w:proofErr w:type="spellEnd"/>
+            <w:r>
+              <w:rPr>
+                <w:rFonts w:ascii="Calibri" w:eastAsia="Calibri" w:hAnsi="Calibri" w:cs="Calibri"/>
+                <w:lang w:val="fi"/>
+              </w:rPr>
+              <w:t xml:space="preserve"> mitä </w:t>
+            </w:r>
+            <w:proofErr w:type="gramStart"/>
+            <w:r>
+              <w:rPr>
+                <w:rFonts w:ascii="Calibri" w:eastAsia="Calibri" w:hAnsi="Calibri" w:cs="Calibri"/>
+                <w:lang w:val="fi"/>
+              </w:rPr>
+              <w:t>ollaan</w:t>
+            </w:r>
+            <w:proofErr w:type="gramEnd"/>
+            <w:r>
+              <w:rPr>
+                <w:rFonts w:ascii="Calibri" w:eastAsia="Calibri" w:hAnsi="Calibri" w:cs="Calibri"/>
+                <w:lang w:val="fi"/>
+              </w:rPr>
+              <w:t xml:space="preserve"> saatu tehtyä</w:t>
             </w:r>
           </w:p>
         </w:tc>
@@ -509,12 +546,11 @@
         <w:tc>
           <w:tcPr>
             <w:tcW w:w="1980" w:type="dxa"/>
-            <w:tcMar/>
-          </w:tcPr>
-          <w:p>
-            <w:r>
-              <w:rPr>
-                <w:rFonts w:ascii="Calibri" w:hAnsi="Calibri" w:eastAsia="Calibri" w:cs="Calibri"/>
+          </w:tcPr>
+          <w:p>
+            <w:r>
+              <w:rPr>
+                <w:rFonts w:ascii="Calibri" w:eastAsia="Calibri" w:hAnsi="Calibri" w:cs="Calibri"/>
                 <w:lang w:val="fi"/>
               </w:rPr>
               <w:t>To 15.2</w:t>
@@ -524,50 +560,56 @@
         <w:tc>
           <w:tcPr>
             <w:tcW w:w="2551" w:type="dxa"/>
-            <w:tcMar/>
-          </w:tcPr>
-          <w:p>
-            <w:pPr>
-              <w:pStyle w:val="Normal"/>
-              <w:suppressLineNumbers w:val="0"/>
-              <w:bidi w:val="0"/>
-              <w:spacing w:before="0" w:beforeAutospacing="off" w:after="0" w:afterAutospacing="off" w:line="259" w:lineRule="auto"/>
-              <w:ind w:left="0" w:right="0"/>
-              <w:jc w:val="left"/>
-            </w:pPr>
-            <w:r>
-              <w:rPr>
-                <w:rFonts w:ascii="Calibri" w:hAnsi="Calibri" w:eastAsia="Calibri" w:cs="Calibri"/>
+          </w:tcPr>
+          <w:p>
+            <w:pPr>
+              <w:spacing w:line="259" w:lineRule="auto"/>
+            </w:pPr>
+            <w:proofErr w:type="gramStart"/>
+            <w:r>
+              <w:rPr>
+                <w:rFonts w:ascii="Calibri" w:eastAsia="Calibri" w:hAnsi="Calibri" w:cs="Calibri"/>
                 <w:lang w:val="fi"/>
               </w:rPr>
               <w:t>4h</w:t>
             </w:r>
+            <w:proofErr w:type="gramEnd"/>
           </w:p>
         </w:tc>
         <w:tc>
           <w:tcPr>
             <w:tcW w:w="5103" w:type="dxa"/>
-            <w:tcMar/>
-          </w:tcPr>
-          <w:p>
-            <w:pPr>
-              <w:pStyle w:val="Normal"/>
-              <w:suppressLineNumbers w:val="0"/>
-              <w:bidi w:val="0"/>
-              <w:spacing w:before="0" w:beforeAutospacing="off" w:after="0" w:afterAutospacing="off" w:line="259" w:lineRule="auto"/>
-              <w:ind w:left="0" w:right="0"/>
-              <w:jc w:val="left"/>
-              <w:rPr>
-                <w:rFonts w:ascii="Calibri" w:hAnsi="Calibri" w:eastAsia="Calibri" w:cs="Calibri"/>
+          </w:tcPr>
+          <w:p>
+            <w:pPr>
+              <w:spacing w:line="259" w:lineRule="auto"/>
+              <w:rPr>
+                <w:rFonts w:ascii="Calibri" w:eastAsia="Calibri" w:hAnsi="Calibri" w:cs="Calibri"/>
                 <w:lang w:val="fi"/>
               </w:rPr>
             </w:pPr>
             <w:r>
               <w:rPr>
-                <w:rFonts w:ascii="Calibri" w:hAnsi="Calibri" w:eastAsia="Calibri" w:cs="Calibri"/>
+                <w:rFonts w:ascii="Calibri" w:eastAsia="Calibri" w:hAnsi="Calibri" w:cs="Calibri"/>
                 <w:lang w:val="fi"/>
               </w:rPr>
-              <w:t>Projektin merge + skaalausta paremmaksi (UI)</w:t>
+              <w:t xml:space="preserve">Projektin </w:t>
+            </w:r>
+            <w:proofErr w:type="spellStart"/>
+            <w:r>
+              <w:rPr>
+                <w:rFonts w:ascii="Calibri" w:eastAsia="Calibri" w:hAnsi="Calibri" w:cs="Calibri"/>
+                <w:lang w:val="fi"/>
+              </w:rPr>
+              <w:t>merge</w:t>
+            </w:r>
+            <w:proofErr w:type="spellEnd"/>
+            <w:r>
+              <w:rPr>
+                <w:rFonts w:ascii="Calibri" w:eastAsia="Calibri" w:hAnsi="Calibri" w:cs="Calibri"/>
+                <w:lang w:val="fi"/>
+              </w:rPr>
+              <w:t xml:space="preserve"> + skaalausta paremmaksi (UI)</w:t>
             </w:r>
           </w:p>
         </w:tc>
@@ -579,76 +621,59 @@
         <w:tc>
           <w:tcPr>
             <w:tcW w:w="1980" w:type="dxa"/>
-            <w:tcMar/>
-          </w:tcPr>
-          <w:p>
-            <w:pPr>
-              <w:rPr>
-                <w:lang w:val="fi-FI"/>
-              </w:rPr>
-            </w:pPr>
-            <w:r>
-              <w:rPr>
-                <w:lang w:val="fi-FI"/>
-              </w:rPr>
-              <w:t>Pe</w:t>
-            </w:r>
-            <w:r>
-              <w:rPr>
-                <w:lang w:val="fi-FI"/>
-              </w:rPr>
-              <w:t xml:space="preserve"> 2</w:t>
-            </w:r>
-            <w:r>
-              <w:rPr>
-                <w:lang w:val="fi-FI"/>
-              </w:rPr>
-              <w:t>3</w:t>
-            </w:r>
-            <w:r>
-              <w:rPr>
-                <w:lang w:val="fi-FI"/>
-              </w:rPr>
-              <w:t>.2</w:t>
+          </w:tcPr>
+          <w:p>
+            <w:pPr>
+              <w:rPr>
+                <w:lang w:val="fi-FI"/>
+              </w:rPr>
+            </w:pPr>
+            <w:r>
+              <w:rPr>
+                <w:lang w:val="fi-FI"/>
+              </w:rPr>
+              <w:t>Pe 23.2</w:t>
             </w:r>
           </w:p>
         </w:tc>
         <w:tc>
           <w:tcPr>
             <w:tcW w:w="2551" w:type="dxa"/>
-            <w:tcMar/>
-          </w:tcPr>
-          <w:p>
-            <w:pPr>
-              <w:rPr>
-                <w:lang w:val="fi-FI"/>
-              </w:rPr>
-            </w:pPr>
+          </w:tcPr>
+          <w:p>
+            <w:pPr>
+              <w:rPr>
+                <w:lang w:val="fi-FI"/>
+              </w:rPr>
+            </w:pPr>
+            <w:proofErr w:type="gramStart"/>
             <w:r>
               <w:rPr>
                 <w:lang w:val="fi-FI"/>
               </w:rPr>
               <w:t>2h</w:t>
             </w:r>
+            <w:proofErr w:type="gramEnd"/>
           </w:p>
         </w:tc>
         <w:tc>
           <w:tcPr>
             <w:tcW w:w="5103" w:type="dxa"/>
-            <w:tcMar/>
-          </w:tcPr>
-          <w:p>
-            <w:pPr>
-              <w:rPr>
-                <w:lang w:val="fi-FI"/>
-              </w:rPr>
-            </w:pPr>
+          </w:tcPr>
+          <w:p>
+            <w:pPr>
+              <w:rPr>
+                <w:lang w:val="fi-FI"/>
+              </w:rPr>
+            </w:pPr>
+            <w:proofErr w:type="spellStart"/>
             <w:r>
               <w:rPr>
                 <w:lang w:val="fi-FI"/>
               </w:rPr>
               <w:t>Läpikäyntimiitti</w:t>
             </w:r>
+            <w:proofErr w:type="spellEnd"/>
           </w:p>
         </w:tc>
       </w:tr>
@@ -659,7 +684,6 @@
         <w:tc>
           <w:tcPr>
             <w:tcW w:w="1980" w:type="dxa"/>
-            <w:tcMar/>
           </w:tcPr>
           <w:p>
             <w:pPr>
@@ -676,7 +700,6 @@
           </w:p>
           <w:p>
             <w:pPr>
-              <w:pStyle w:val="Normal"/>
               <w:rPr>
                 <w:lang w:val="fi-FI"/>
               </w:rPr>
@@ -686,45 +709,42 @@
         <w:tc>
           <w:tcPr>
             <w:tcW w:w="2551" w:type="dxa"/>
-            <w:tcMar/>
-          </w:tcPr>
-          <w:p>
-            <w:pPr>
-              <w:rPr>
-                <w:lang w:val="fi-FI"/>
-              </w:rPr>
-            </w:pPr>
+          </w:tcPr>
+          <w:p>
+            <w:pPr>
+              <w:rPr>
+                <w:lang w:val="fi-FI"/>
+              </w:rPr>
+            </w:pPr>
+            <w:proofErr w:type="gramStart"/>
             <w:r>
               <w:rPr>
                 <w:lang w:val="fi-FI"/>
               </w:rPr>
               <w:t>4h</w:t>
             </w:r>
+            <w:proofErr w:type="gramEnd"/>
           </w:p>
         </w:tc>
         <w:tc>
           <w:tcPr>
             <w:tcW w:w="5103" w:type="dxa"/>
-            <w:tcMar/>
-          </w:tcPr>
-          <w:p>
-            <w:pPr>
-              <w:pStyle w:val="Normal"/>
-              <w:suppressLineNumbers w:val="0"/>
-              <w:bidi w:val="0"/>
-              <w:spacing w:before="0" w:beforeAutospacing="off" w:after="0" w:afterAutospacing="off" w:line="259" w:lineRule="auto"/>
-              <w:ind w:left="0" w:right="0"/>
-              <w:jc w:val="left"/>
-              <w:rPr>
-                <w:lang w:val="fi-FI"/>
-              </w:rPr>
-            </w:pPr>
+          </w:tcPr>
+          <w:p>
+            <w:pPr>
+              <w:spacing w:line="259" w:lineRule="auto"/>
+              <w:rPr>
+                <w:lang w:val="fi-FI"/>
+              </w:rPr>
+            </w:pPr>
+            <w:proofErr w:type="spellStart"/>
             <w:r>
               <w:rPr>
                 <w:lang w:val="fi-FI"/>
               </w:rPr>
               <w:t>GPT:llä</w:t>
             </w:r>
+            <w:proofErr w:type="spellEnd"/>
             <w:r>
               <w:rPr>
                 <w:lang w:val="fi-FI"/>
@@ -741,7 +761,6 @@
         <w:tc>
           <w:tcPr>
             <w:tcW w:w="1980" w:type="dxa"/>
-            <w:tcMar/>
           </w:tcPr>
           <w:p>
             <w:pPr>
@@ -760,35 +779,30 @@
         <w:tc>
           <w:tcPr>
             <w:tcW w:w="2551" w:type="dxa"/>
-            <w:tcMar/>
-          </w:tcPr>
-          <w:p>
-            <w:pPr>
-              <w:rPr>
-                <w:lang w:val="fi-FI"/>
-              </w:rPr>
-            </w:pPr>
+          </w:tcPr>
+          <w:p>
+            <w:pPr>
+              <w:rPr>
+                <w:lang w:val="fi-FI"/>
+              </w:rPr>
+            </w:pPr>
+            <w:proofErr w:type="gramStart"/>
             <w:r>
               <w:rPr>
                 <w:lang w:val="fi-FI"/>
               </w:rPr>
               <w:t>2h</w:t>
             </w:r>
+            <w:proofErr w:type="gramEnd"/>
           </w:p>
         </w:tc>
         <w:tc>
           <w:tcPr>
             <w:tcW w:w="5103" w:type="dxa"/>
-            <w:tcMar/>
-          </w:tcPr>
-          <w:p>
-            <w:pPr>
-              <w:pStyle w:val="Normal"/>
-              <w:suppressLineNumbers w:val="0"/>
-              <w:bidi w:val="0"/>
-              <w:spacing w:before="0" w:beforeAutospacing="off" w:after="0" w:afterAutospacing="off" w:line="259" w:lineRule="auto"/>
-              <w:ind w:left="0" w:right="0"/>
-              <w:jc w:val="left"/>
+          </w:tcPr>
+          <w:p>
+            <w:pPr>
+              <w:spacing w:line="259" w:lineRule="auto"/>
               <w:rPr>
                 <w:lang w:val="fi-FI"/>
               </w:rPr>
@@ -799,33 +813,32 @@
               </w:rPr>
               <w:t xml:space="preserve">Loppusäätöä + </w:t>
             </w:r>
+            <w:proofErr w:type="spellStart"/>
             <w:r>
               <w:rPr>
                 <w:lang w:val="fi-FI"/>
               </w:rPr>
               <w:t>Merge</w:t>
             </w:r>
+            <w:proofErr w:type="spellEnd"/>
             <w:r>
               <w:rPr>
                 <w:lang w:val="fi-FI"/>
               </w:rPr>
               <w:t xml:space="preserve"> Main </w:t>
             </w:r>
+            <w:proofErr w:type="spellStart"/>
             <w:r>
               <w:rPr>
                 <w:lang w:val="fi-FI"/>
               </w:rPr>
               <w:t>Branchiin</w:t>
             </w:r>
-          </w:p>
-          <w:p>
-            <w:pPr>
-              <w:pStyle w:val="Normal"/>
-              <w:suppressLineNumbers w:val="0"/>
-              <w:bidi w:val="0"/>
-              <w:spacing w:before="0" w:beforeAutospacing="off" w:after="0" w:afterAutospacing="off" w:line="259" w:lineRule="auto"/>
-              <w:ind w:left="0" w:right="0"/>
-              <w:jc w:val="left"/>
+            <w:proofErr w:type="spellEnd"/>
+          </w:p>
+          <w:p>
+            <w:pPr>
+              <w:spacing w:line="259" w:lineRule="auto"/>
               <w:rPr>
                 <w:lang w:val="fi-FI"/>
               </w:rPr>
@@ -833,17 +846,6 @@
           </w:p>
         </w:tc>
       </w:tr>
-    </w:tbl>
-    <w:tbl>
-      <w:tblPr>
-        <w:tblStyle w:val="TableGrid"/>
-        <w:tblW w:w="0" w:type="auto"/>
-        <w:tblLook w:val="04A0" w:firstRow="1" w:lastRow="0" w:firstColumn="1" w:lastColumn="0" w:noHBand="0" w:noVBand="1"/>
-      </w:tblPr>
-      <w:tblGrid>
-        <w:gridCol w:w="1980"/>
-        <w:gridCol w:w="7654"/>
-      </w:tblGrid>
       <w:tr>
         <w:trPr>
           <w:trHeight w:val="300"/>
@@ -852,20 +854,19 @@
           <w:tcPr>
             <w:tcW w:w="1980" w:type="dxa"/>
             <w:shd w:val="clear" w:color="auto" w:fill="D0CECE" w:themeFill="background2" w:themeFillShade="E6"/>
-            <w:tcMar/>
-          </w:tcPr>
-          <w:p>
-            <w:pPr>
-              <w:rPr>
-                <w:b w:val="1"/>
-                <w:bCs w:val="1"/>
-                <w:lang w:val="fi-FI"/>
-              </w:rPr>
-            </w:pPr>
-            <w:r>
-              <w:rPr>
-                <w:b w:val="1"/>
-                <w:bCs w:val="1"/>
+          </w:tcPr>
+          <w:p>
+            <w:pPr>
+              <w:rPr>
+                <w:b/>
+                <w:bCs/>
+                <w:lang w:val="fi-FI"/>
+              </w:rPr>
+            </w:pPr>
+            <w:r>
+              <w:rPr>
+                <w:b/>
+                <w:bCs/>
                 <w:lang w:val="fi-FI"/>
               </w:rPr>
               <w:t>Yhteensä</w:t>
@@ -875,17 +876,12 @@
         <w:tc>
           <w:tcPr>
             <w:tcW w:w="7654" w:type="dxa"/>
+            <w:gridSpan w:val="2"/>
             <w:shd w:val="clear" w:color="auto" w:fill="D0CECE" w:themeFill="background2" w:themeFillShade="E6"/>
-            <w:tcMar/>
-          </w:tcPr>
-          <w:p>
-            <w:pPr>
-              <w:pStyle w:val="Normal"/>
-              <w:suppressLineNumbers w:val="0"/>
-              <w:bidi w:val="0"/>
-              <w:spacing w:before="0" w:beforeAutospacing="off" w:after="0" w:afterAutospacing="off" w:line="259" w:lineRule="auto"/>
-              <w:ind w:left="0" w:right="0"/>
-              <w:jc w:val="left"/>
+          </w:tcPr>
+          <w:p>
+            <w:pPr>
+              <w:spacing w:line="259" w:lineRule="auto"/>
             </w:pPr>
             <w:r>
               <w:rPr>
@@ -899,7 +895,6 @@
     </w:tbl>
     <w:p>
       <w:pPr>
-        <w:pStyle w:val="Normal"/>
         <w:rPr>
           <w:sz w:val="32"/>
           <w:szCs w:val="32"/>
@@ -909,7 +904,6 @@
     </w:p>
     <w:p>
       <w:pPr>
-        <w:pStyle w:val="Normal"/>
         <w:rPr>
           <w:sz w:val="32"/>
           <w:szCs w:val="32"/>
@@ -919,7 +913,6 @@
     </w:p>
     <w:p>
       <w:pPr>
-        <w:pStyle w:val="Normal"/>
         <w:rPr>
           <w:sz w:val="32"/>
           <w:szCs w:val="32"/>
@@ -929,7 +922,6 @@
     </w:p>
     <w:p>
       <w:pPr>
-        <w:pStyle w:val="Normal"/>
         <w:rPr>
           <w:sz w:val="32"/>
           <w:szCs w:val="32"/>
@@ -939,7 +931,6 @@
     </w:p>
     <w:p>
       <w:pPr>
-        <w:pStyle w:val="Normal"/>
         <w:rPr>
           <w:sz w:val="32"/>
           <w:szCs w:val="32"/>
@@ -949,7 +940,6 @@
     </w:p>
     <w:p>
       <w:pPr>
-        <w:pStyle w:val="Normal"/>
         <w:rPr>
           <w:sz w:val="32"/>
           <w:szCs w:val="32"/>
@@ -959,7 +949,6 @@
     </w:p>
     <w:p>
       <w:pPr>
-        <w:pStyle w:val="Normal"/>
         <w:rPr>
           <w:sz w:val="32"/>
           <w:szCs w:val="32"/>
@@ -969,7 +958,6 @@
     </w:p>
     <w:p>
       <w:pPr>
-        <w:pStyle w:val="Normal"/>
         <w:rPr>
           <w:sz w:val="32"/>
           <w:szCs w:val="32"/>
@@ -979,7 +967,6 @@
     </w:p>
     <w:p>
       <w:pPr>
-        <w:pStyle w:val="Normal"/>
         <w:rPr>
           <w:sz w:val="32"/>
           <w:szCs w:val="32"/>
@@ -989,7 +976,6 @@
     </w:p>
     <w:p>
       <w:pPr>
-        <w:pStyle w:val="Normal"/>
         <w:rPr>
           <w:sz w:val="32"/>
           <w:szCs w:val="32"/>
@@ -999,7 +985,6 @@
     </w:p>
     <w:p>
       <w:pPr>
-        <w:pStyle w:val="Normal"/>
         <w:rPr>
           <w:sz w:val="32"/>
           <w:szCs w:val="32"/>
@@ -1009,7 +994,6 @@
     </w:p>
     <w:p>
       <w:pPr>
-        <w:pStyle w:val="Normal"/>
         <w:rPr>
           <w:sz w:val="32"/>
           <w:szCs w:val="32"/>
@@ -1019,7 +1003,6 @@
     </w:p>
     <w:p>
       <w:pPr>
-        <w:pStyle w:val="Normal"/>
         <w:rPr>
           <w:sz w:val="32"/>
           <w:szCs w:val="32"/>
@@ -1029,7 +1012,6 @@
     </w:p>
     <w:p>
       <w:pPr>
-        <w:pStyle w:val="Normal"/>
         <w:rPr>
           <w:sz w:val="32"/>
           <w:szCs w:val="32"/>
@@ -1039,7 +1021,6 @@
     </w:p>
     <w:p>
       <w:pPr>
-        <w:pStyle w:val="Normal"/>
         <w:rPr>
           <w:sz w:val="32"/>
           <w:szCs w:val="32"/>
@@ -1049,7 +1030,6 @@
     </w:p>
     <w:p>
       <w:pPr>
-        <w:pStyle w:val="Normal"/>
         <w:rPr>
           <w:sz w:val="32"/>
           <w:szCs w:val="32"/>
@@ -1059,7 +1039,6 @@
     </w:p>
     <w:p>
       <w:pPr>
-        <w:pStyle w:val="Normal"/>
         <w:rPr>
           <w:sz w:val="32"/>
           <w:szCs w:val="32"/>
@@ -1069,7 +1048,6 @@
     </w:p>
     <w:p>
       <w:pPr>
-        <w:pStyle w:val="Normal"/>
         <w:rPr>
           <w:sz w:val="32"/>
           <w:szCs w:val="32"/>
@@ -1079,7 +1057,6 @@
     </w:p>
     <w:p>
       <w:pPr>
-        <w:pStyle w:val="Normal"/>
         <w:rPr>
           <w:sz w:val="32"/>
           <w:szCs w:val="32"/>
@@ -1089,7 +1066,6 @@
     </w:p>
     <w:p>
       <w:pPr>
-        <w:pStyle w:val="Normal"/>
         <w:rPr>
           <w:sz w:val="32"/>
           <w:szCs w:val="32"/>
@@ -1121,6 +1097,7 @@
         </w:rPr>
         <w:t xml:space="preserve">Henkilö: </w:t>
       </w:r>
+      <w:proofErr w:type="spellStart"/>
       <w:r>
         <w:rPr>
           <w:sz w:val="32"/>
@@ -1137,6 +1114,7 @@
         </w:rPr>
         <w:t>vor</w:t>
       </w:r>
+      <w:proofErr w:type="spellEnd"/>
     </w:p>
     <w:tbl>
       <w:tblPr>
@@ -1154,7 +1132,6 @@
           <w:tcPr>
             <w:tcW w:w="1980" w:type="dxa"/>
             <w:shd w:val="clear" w:color="auto" w:fill="B4C6E7" w:themeFill="accent1" w:themeFillTint="66"/>
-            <w:tcMar/>
           </w:tcPr>
           <w:p>
             <w:pPr>
@@ -1164,6 +1141,7 @@
                 <w:lang w:val="fi-FI"/>
               </w:rPr>
             </w:pPr>
+            <w:proofErr w:type="gramStart"/>
             <w:r>
               <w:rPr>
                 <w:b/>
@@ -1172,13 +1150,13 @@
               </w:rPr>
               <w:t>Pvm</w:t>
             </w:r>
+            <w:proofErr w:type="gramEnd"/>
           </w:p>
         </w:tc>
         <w:tc>
           <w:tcPr>
             <w:tcW w:w="2551" w:type="dxa"/>
             <w:shd w:val="clear" w:color="auto" w:fill="B4C6E7" w:themeFill="accent1" w:themeFillTint="66"/>
-            <w:tcMar/>
           </w:tcPr>
           <w:p>
             <w:pPr>
@@ -1202,7 +1180,6 @@
           <w:tcPr>
             <w:tcW w:w="5103" w:type="dxa"/>
             <w:shd w:val="clear" w:color="auto" w:fill="B4C6E7" w:themeFill="accent1" w:themeFillTint="66"/>
-            <w:tcMar/>
           </w:tcPr>
           <w:p>
             <w:pPr>
@@ -1227,12 +1204,11 @@
         <w:tc>
           <w:tcPr>
             <w:tcW w:w="1980" w:type="dxa"/>
-            <w:tcMar/>
-          </w:tcPr>
-          <w:p>
-            <w:r>
-              <w:rPr>
-                <w:rFonts w:ascii="Calibri" w:hAnsi="Calibri" w:eastAsia="Calibri" w:cs="Calibri"/>
+          </w:tcPr>
+          <w:p>
+            <w:r>
+              <w:rPr>
+                <w:rFonts w:ascii="Calibri" w:eastAsia="Calibri" w:hAnsi="Calibri" w:cs="Calibri"/>
                 <w:lang w:val="fi"/>
               </w:rPr>
               <w:t>ke 31.1</w:t>
@@ -1242,30 +1218,62 @@
         <w:tc>
           <w:tcPr>
             <w:tcW w:w="2551" w:type="dxa"/>
-            <w:tcMar/>
-          </w:tcPr>
-          <w:p>
-            <w:r>
-              <w:rPr>
-                <w:rFonts w:ascii="Calibri" w:hAnsi="Calibri" w:eastAsia="Calibri" w:cs="Calibri"/>
+          </w:tcPr>
+          <w:p>
+            <w:proofErr w:type="gramStart"/>
+            <w:r>
+              <w:rPr>
+                <w:rFonts w:ascii="Calibri" w:eastAsia="Calibri" w:hAnsi="Calibri" w:cs="Calibri"/>
                 <w:lang w:val="fi"/>
               </w:rPr>
               <w:t>2h</w:t>
             </w:r>
+            <w:proofErr w:type="gramEnd"/>
           </w:p>
         </w:tc>
         <w:tc>
           <w:tcPr>
             <w:tcW w:w="5103" w:type="dxa"/>
-            <w:tcMar/>
-          </w:tcPr>
-          <w:p>
-            <w:r>
-              <w:rPr>
-                <w:rFonts w:ascii="Calibri" w:hAnsi="Calibri" w:eastAsia="Calibri" w:cs="Calibri"/>
+          </w:tcPr>
+          <w:p>
+            <w:r>
+              <w:rPr>
+                <w:rFonts w:ascii="Calibri" w:eastAsia="Calibri" w:hAnsi="Calibri" w:cs="Calibri"/>
                 <w:lang w:val="fi"/>
               </w:rPr>
-              <w:t>Kasattiin Github repository ja aloitettiin vaatimusmäärittely</w:t>
+              <w:t xml:space="preserve">Kasattiin </w:t>
+            </w:r>
+            <w:proofErr w:type="spellStart"/>
+            <w:r>
+              <w:rPr>
+                <w:rFonts w:ascii="Calibri" w:eastAsia="Calibri" w:hAnsi="Calibri" w:cs="Calibri"/>
+                <w:lang w:val="fi"/>
+              </w:rPr>
+              <w:t>Github</w:t>
+            </w:r>
+            <w:proofErr w:type="spellEnd"/>
+            <w:r>
+              <w:rPr>
+                <w:rFonts w:ascii="Calibri" w:eastAsia="Calibri" w:hAnsi="Calibri" w:cs="Calibri"/>
+                <w:lang w:val="fi"/>
+              </w:rPr>
+              <w:t xml:space="preserve"> </w:t>
+            </w:r>
+            <w:proofErr w:type="spellStart"/>
+            <w:r>
+              <w:rPr>
+                <w:rFonts w:ascii="Calibri" w:eastAsia="Calibri" w:hAnsi="Calibri" w:cs="Calibri"/>
+                <w:lang w:val="fi"/>
+              </w:rPr>
+              <w:t>repository</w:t>
+            </w:r>
+            <w:proofErr w:type="spellEnd"/>
+            <w:r>
+              <w:rPr>
+                <w:rFonts w:ascii="Calibri" w:eastAsia="Calibri" w:hAnsi="Calibri" w:cs="Calibri"/>
+                <w:lang w:val="fi"/>
+              </w:rPr>
+              <w:t xml:space="preserve"> ja aloitettiin vaatimusmäärittely</w:t>
             </w:r>
           </w:p>
         </w:tc>
@@ -1274,12 +1282,11 @@
         <w:tc>
           <w:tcPr>
             <w:tcW w:w="1980" w:type="dxa"/>
-            <w:tcMar/>
-          </w:tcPr>
-          <w:p>
-            <w:r>
-              <w:rPr>
-                <w:rFonts w:ascii="Calibri" w:hAnsi="Calibri" w:eastAsia="Calibri" w:cs="Calibri"/>
+          </w:tcPr>
+          <w:p>
+            <w:r>
+              <w:rPr>
+                <w:rFonts w:ascii="Calibri" w:eastAsia="Calibri" w:hAnsi="Calibri" w:cs="Calibri"/>
                 <w:lang w:val="fi"/>
               </w:rPr>
               <w:t>ma 5.2</w:t>
@@ -1289,27 +1296,27 @@
         <w:tc>
           <w:tcPr>
             <w:tcW w:w="2551" w:type="dxa"/>
-            <w:tcMar/>
-          </w:tcPr>
-          <w:p>
-            <w:r>
-              <w:rPr>
-                <w:rFonts w:ascii="Calibri" w:hAnsi="Calibri" w:eastAsia="Calibri" w:cs="Calibri"/>
+          </w:tcPr>
+          <w:p>
+            <w:proofErr w:type="gramStart"/>
+            <w:r>
+              <w:rPr>
+                <w:rFonts w:ascii="Calibri" w:eastAsia="Calibri" w:hAnsi="Calibri" w:cs="Calibri"/>
                 <w:lang w:val="fi"/>
               </w:rPr>
               <w:t>3h</w:t>
             </w:r>
+            <w:proofErr w:type="gramEnd"/>
           </w:p>
         </w:tc>
         <w:tc>
           <w:tcPr>
             <w:tcW w:w="5103" w:type="dxa"/>
-            <w:tcMar/>
-          </w:tcPr>
-          <w:p>
-            <w:r>
-              <w:rPr>
-                <w:rFonts w:ascii="Calibri" w:hAnsi="Calibri" w:eastAsia="Calibri" w:cs="Calibri"/>
+          </w:tcPr>
+          <w:p>
+            <w:r>
+              <w:rPr>
+                <w:rFonts w:ascii="Calibri" w:eastAsia="Calibri" w:hAnsi="Calibri" w:cs="Calibri"/>
                 <w:lang w:val="fi"/>
               </w:rPr>
               <w:t>Rakennettiin sovelluksen ideaa ja tehtiin sen alkuvaiheesta lyhyt esitelmä.</w:t>
@@ -1321,12 +1328,11 @@
         <w:tc>
           <w:tcPr>
             <w:tcW w:w="1980" w:type="dxa"/>
-            <w:tcMar/>
-          </w:tcPr>
-          <w:p>
-            <w:r>
-              <w:rPr>
-                <w:rFonts w:ascii="Calibri" w:hAnsi="Calibri" w:eastAsia="Calibri" w:cs="Calibri"/>
+          </w:tcPr>
+          <w:p>
+            <w:r>
+              <w:rPr>
+                <w:rFonts w:ascii="Calibri" w:eastAsia="Calibri" w:hAnsi="Calibri" w:cs="Calibri"/>
                 <w:lang w:val="fi"/>
               </w:rPr>
               <w:t>ti 6.2</w:t>
@@ -1336,30 +1342,46 @@
         <w:tc>
           <w:tcPr>
             <w:tcW w:w="2551" w:type="dxa"/>
-            <w:tcMar/>
-          </w:tcPr>
-          <w:p>
-            <w:r>
-              <w:rPr>
-                <w:rFonts w:ascii="Calibri" w:hAnsi="Calibri" w:eastAsia="Calibri" w:cs="Calibri"/>
+          </w:tcPr>
+          <w:p>
+            <w:proofErr w:type="gramStart"/>
+            <w:r>
+              <w:rPr>
+                <w:rFonts w:ascii="Calibri" w:eastAsia="Calibri" w:hAnsi="Calibri" w:cs="Calibri"/>
                 <w:lang w:val="fi"/>
               </w:rPr>
               <w:t>3h</w:t>
             </w:r>
+            <w:proofErr w:type="gramEnd"/>
           </w:p>
         </w:tc>
         <w:tc>
           <w:tcPr>
             <w:tcW w:w="5103" w:type="dxa"/>
-            <w:tcMar/>
-          </w:tcPr>
-          <w:p>
-            <w:r>
-              <w:rPr>
-                <w:rFonts w:ascii="Calibri" w:hAnsi="Calibri" w:eastAsia="Calibri" w:cs="Calibri"/>
+          </w:tcPr>
+          <w:p>
+            <w:r>
+              <w:rPr>
+                <w:rFonts w:ascii="Calibri" w:eastAsia="Calibri" w:hAnsi="Calibri" w:cs="Calibri"/>
                 <w:lang w:val="fi"/>
               </w:rPr>
-              <w:t>Suunnittelin ohjelman ulkonäköä jota tavoitettaisiin kun lähdetään tätä rakentamaan</w:t>
+              <w:t xml:space="preserve">Suunnittelin ohjelman </w:t>
+            </w:r>
+            <w:proofErr w:type="gramStart"/>
+            <w:r>
+              <w:rPr>
+                <w:rFonts w:ascii="Calibri" w:eastAsia="Calibri" w:hAnsi="Calibri" w:cs="Calibri"/>
+                <w:lang w:val="fi"/>
+              </w:rPr>
+              <w:t>ulkonäköä</w:t>
+            </w:r>
+            <w:proofErr w:type="gramEnd"/>
+            <w:r>
+              <w:rPr>
+                <w:rFonts w:ascii="Calibri" w:eastAsia="Calibri" w:hAnsi="Calibri" w:cs="Calibri"/>
+                <w:lang w:val="fi"/>
+              </w:rPr>
+              <w:t xml:space="preserve"> jota tavoitettaisiin kun lähdetään tätä rakentamaan</w:t>
             </w:r>
           </w:p>
         </w:tc>
@@ -1368,12 +1390,11 @@
         <w:tc>
           <w:tcPr>
             <w:tcW w:w="1980" w:type="dxa"/>
-            <w:tcMar/>
-          </w:tcPr>
-          <w:p>
-            <w:r>
-              <w:rPr>
-                <w:rFonts w:ascii="Calibri" w:hAnsi="Calibri" w:eastAsia="Calibri" w:cs="Calibri"/>
+          </w:tcPr>
+          <w:p>
+            <w:r>
+              <w:rPr>
+                <w:rFonts w:ascii="Calibri" w:eastAsia="Calibri" w:hAnsi="Calibri" w:cs="Calibri"/>
                 <w:lang w:val="fi"/>
               </w:rPr>
               <w:t>pe 9.2</w:t>
@@ -1383,30 +1404,62 @@
         <w:tc>
           <w:tcPr>
             <w:tcW w:w="2551" w:type="dxa"/>
-            <w:tcMar/>
-          </w:tcPr>
-          <w:p>
-            <w:r>
-              <w:rPr>
-                <w:rFonts w:ascii="Calibri" w:hAnsi="Calibri" w:eastAsia="Calibri" w:cs="Calibri"/>
+          </w:tcPr>
+          <w:p>
+            <w:proofErr w:type="gramStart"/>
+            <w:r>
+              <w:rPr>
+                <w:rFonts w:ascii="Calibri" w:eastAsia="Calibri" w:hAnsi="Calibri" w:cs="Calibri"/>
                 <w:lang w:val="fi"/>
               </w:rPr>
               <w:t>3h</w:t>
             </w:r>
+            <w:proofErr w:type="gramEnd"/>
           </w:p>
         </w:tc>
         <w:tc>
           <w:tcPr>
             <w:tcW w:w="5103" w:type="dxa"/>
-            <w:tcMar/>
-          </w:tcPr>
-          <w:p>
-            <w:r>
-              <w:rPr>
-                <w:rFonts w:ascii="Calibri" w:hAnsi="Calibri" w:eastAsia="Calibri" w:cs="Calibri"/>
+          </w:tcPr>
+          <w:p>
+            <w:r>
+              <w:rPr>
+                <w:rFonts w:ascii="Calibri" w:eastAsia="Calibri" w:hAnsi="Calibri" w:cs="Calibri"/>
                 <w:lang w:val="fi"/>
               </w:rPr>
-              <w:t>Sovittiin vähän tehtävänjakoa ja selvitettiin visual studion ominaisuuksia ja lukittiin meidän yhteinen kuva ohjelmasta.</w:t>
+              <w:t xml:space="preserve">Sovittiin vähän tehtävänjakoa ja selvitettiin </w:t>
+            </w:r>
+            <w:proofErr w:type="spellStart"/>
+            <w:r>
+              <w:rPr>
+                <w:rFonts w:ascii="Calibri" w:eastAsia="Calibri" w:hAnsi="Calibri" w:cs="Calibri"/>
+                <w:lang w:val="fi"/>
+              </w:rPr>
+              <w:t>visual</w:t>
+            </w:r>
+            <w:proofErr w:type="spellEnd"/>
+            <w:r>
+              <w:rPr>
+                <w:rFonts w:ascii="Calibri" w:eastAsia="Calibri" w:hAnsi="Calibri" w:cs="Calibri"/>
+                <w:lang w:val="fi"/>
+              </w:rPr>
+              <w:t xml:space="preserve"> studion ominaisuuksia ja lukittiin meidän yhteinen </w:t>
+            </w:r>
+            <w:proofErr w:type="gramStart"/>
+            <w:r>
+              <w:rPr>
+                <w:rFonts w:ascii="Calibri" w:eastAsia="Calibri" w:hAnsi="Calibri" w:cs="Calibri"/>
+                <w:lang w:val="fi"/>
+              </w:rPr>
+              <w:t>kuva</w:t>
+            </w:r>
+            <w:proofErr w:type="gramEnd"/>
+            <w:r>
+              <w:rPr>
+                <w:rFonts w:ascii="Calibri" w:eastAsia="Calibri" w:hAnsi="Calibri" w:cs="Calibri"/>
+                <w:lang w:val="fi"/>
+              </w:rPr>
+              <w:t xml:space="preserve"> ohjelmasta.</w:t>
             </w:r>
           </w:p>
         </w:tc>
@@ -1415,12 +1468,11 @@
         <w:tc>
           <w:tcPr>
             <w:tcW w:w="1980" w:type="dxa"/>
-            <w:tcMar/>
-          </w:tcPr>
-          <w:p>
-            <w:r>
-              <w:rPr>
-                <w:rFonts w:ascii="Calibri" w:hAnsi="Calibri" w:eastAsia="Calibri" w:cs="Calibri"/>
+          </w:tcPr>
+          <w:p>
+            <w:r>
+              <w:rPr>
+                <w:rFonts w:ascii="Calibri" w:eastAsia="Calibri" w:hAnsi="Calibri" w:cs="Calibri"/>
                 <w:lang w:val="fi"/>
               </w:rPr>
               <w:t>Ma 12.2</w:t>
@@ -1430,27 +1482,27 @@
         <w:tc>
           <w:tcPr>
             <w:tcW w:w="2551" w:type="dxa"/>
-            <w:tcMar/>
-          </w:tcPr>
-          <w:p>
-            <w:r>
-              <w:rPr>
-                <w:rFonts w:ascii="Calibri" w:hAnsi="Calibri" w:eastAsia="Calibri" w:cs="Calibri"/>
+          </w:tcPr>
+          <w:p>
+            <w:proofErr w:type="gramStart"/>
+            <w:r>
+              <w:rPr>
+                <w:rFonts w:ascii="Calibri" w:eastAsia="Calibri" w:hAnsi="Calibri" w:cs="Calibri"/>
                 <w:lang w:val="fi"/>
               </w:rPr>
               <w:t>2h</w:t>
             </w:r>
+            <w:proofErr w:type="gramEnd"/>
           </w:p>
         </w:tc>
         <w:tc>
           <w:tcPr>
             <w:tcW w:w="5103" w:type="dxa"/>
-            <w:tcMar/>
-          </w:tcPr>
-          <w:p>
-            <w:r>
-              <w:rPr>
-                <w:rFonts w:ascii="Calibri" w:hAnsi="Calibri" w:eastAsia="Calibri" w:cs="Calibri"/>
+          </w:tcPr>
+          <w:p>
+            <w:r>
+              <w:rPr>
+                <w:rFonts w:ascii="Calibri" w:eastAsia="Calibri" w:hAnsi="Calibri" w:cs="Calibri"/>
                 <w:lang w:val="fi"/>
               </w:rPr>
               <w:t>Käyty läpi työtä</w:t>
@@ -1462,12 +1514,11 @@
         <w:tc>
           <w:tcPr>
             <w:tcW w:w="1980" w:type="dxa"/>
-            <w:tcMar/>
-          </w:tcPr>
-          <w:p>
-            <w:r>
-              <w:rPr>
-                <w:rFonts w:ascii="Calibri" w:hAnsi="Calibri" w:eastAsia="Calibri" w:cs="Calibri"/>
+          </w:tcPr>
+          <w:p>
+            <w:r>
+              <w:rPr>
+                <w:rFonts w:ascii="Calibri" w:eastAsia="Calibri" w:hAnsi="Calibri" w:cs="Calibri"/>
                 <w:lang w:val="fi"/>
               </w:rPr>
               <w:t xml:space="preserve">Ti 13.2 </w:t>
@@ -1477,27 +1528,27 @@
         <w:tc>
           <w:tcPr>
             <w:tcW w:w="2551" w:type="dxa"/>
-            <w:tcMar/>
-          </w:tcPr>
-          <w:p>
-            <w:r>
-              <w:rPr>
-                <w:rFonts w:ascii="Calibri" w:hAnsi="Calibri" w:eastAsia="Calibri" w:cs="Calibri"/>
+          </w:tcPr>
+          <w:p>
+            <w:proofErr w:type="gramStart"/>
+            <w:r>
+              <w:rPr>
+                <w:rFonts w:ascii="Calibri" w:eastAsia="Calibri" w:hAnsi="Calibri" w:cs="Calibri"/>
                 <w:lang w:val="fi"/>
               </w:rPr>
               <w:t>4h</w:t>
             </w:r>
+            <w:proofErr w:type="gramEnd"/>
           </w:p>
         </w:tc>
         <w:tc>
           <w:tcPr>
             <w:tcW w:w="5103" w:type="dxa"/>
-            <w:tcMar/>
-          </w:tcPr>
-          <w:p>
-            <w:r>
-              <w:rPr>
-                <w:rFonts w:ascii="Calibri" w:hAnsi="Calibri" w:eastAsia="Calibri" w:cs="Calibri"/>
+          </w:tcPr>
+          <w:p>
+            <w:r>
+              <w:rPr>
+                <w:rFonts w:ascii="Calibri" w:eastAsia="Calibri" w:hAnsi="Calibri" w:cs="Calibri"/>
                 <w:lang w:val="fi"/>
               </w:rPr>
               <w:t>Selvitin omaa duunia/WPF kalenteria</w:t>
@@ -1509,12 +1560,11 @@
         <w:tc>
           <w:tcPr>
             <w:tcW w:w="1980" w:type="dxa"/>
-            <w:tcMar/>
-          </w:tcPr>
-          <w:p>
-            <w:r>
-              <w:rPr>
-                <w:rFonts w:ascii="Calibri" w:hAnsi="Calibri" w:eastAsia="Calibri" w:cs="Calibri"/>
+          </w:tcPr>
+          <w:p>
+            <w:r>
+              <w:rPr>
+                <w:rFonts w:ascii="Calibri" w:eastAsia="Calibri" w:hAnsi="Calibri" w:cs="Calibri"/>
                 <w:lang w:val="fi"/>
               </w:rPr>
               <w:t>ke 14.2</w:t>
@@ -1524,27 +1574,34 @@
         <w:tc>
           <w:tcPr>
             <w:tcW w:w="2551" w:type="dxa"/>
-            <w:tcMar/>
-          </w:tcPr>
-          <w:p>
-            <w:r>
-              <w:rPr>
-                <w:rFonts w:ascii="Calibri" w:hAnsi="Calibri" w:eastAsia="Calibri" w:cs="Calibri"/>
+          </w:tcPr>
+          <w:p>
+            <w:proofErr w:type="gramStart"/>
+            <w:r>
+              <w:rPr>
+                <w:rFonts w:ascii="Calibri" w:eastAsia="Calibri" w:hAnsi="Calibri" w:cs="Calibri"/>
                 <w:lang w:val="fi"/>
               </w:rPr>
-              <w:t xml:space="preserve">1h </w:t>
+              <w:t>1h</w:t>
+            </w:r>
+            <w:proofErr w:type="gramEnd"/>
+            <w:r>
+              <w:rPr>
+                <w:rFonts w:ascii="Calibri" w:eastAsia="Calibri" w:hAnsi="Calibri" w:cs="Calibri"/>
+                <w:lang w:val="fi"/>
+              </w:rPr>
+              <w:t xml:space="preserve"> </w:t>
             </w:r>
           </w:p>
         </w:tc>
         <w:tc>
           <w:tcPr>
             <w:tcW w:w="5103" w:type="dxa"/>
-            <w:tcMar/>
-          </w:tcPr>
-          <w:p>
-            <w:r>
-              <w:rPr>
-                <w:rFonts w:ascii="Calibri" w:hAnsi="Calibri" w:eastAsia="Calibri" w:cs="Calibri"/>
+          </w:tcPr>
+          <w:p>
+            <w:r>
+              <w:rPr>
+                <w:rFonts w:ascii="Calibri" w:eastAsia="Calibri" w:hAnsi="Calibri" w:cs="Calibri"/>
                 <w:lang w:val="fi"/>
               </w:rPr>
               <w:t>Lyhyt läpikäynti tiistaista</w:t>
@@ -1556,12 +1613,11 @@
         <w:tc>
           <w:tcPr>
             <w:tcW w:w="1980" w:type="dxa"/>
-            <w:tcMar/>
-          </w:tcPr>
-          <w:p>
-            <w:r>
-              <w:rPr>
-                <w:rFonts w:ascii="Calibri" w:hAnsi="Calibri" w:eastAsia="Calibri" w:cs="Calibri"/>
+          </w:tcPr>
+          <w:p>
+            <w:r>
+              <w:rPr>
+                <w:rFonts w:ascii="Calibri" w:eastAsia="Calibri" w:hAnsi="Calibri" w:cs="Calibri"/>
                 <w:lang w:val="fi"/>
               </w:rPr>
               <w:t>To 15.2</w:t>
@@ -1571,27 +1627,34 @@
         <w:tc>
           <w:tcPr>
             <w:tcW w:w="2551" w:type="dxa"/>
-            <w:tcMar/>
-          </w:tcPr>
-          <w:p>
-            <w:r>
-              <w:rPr>
-                <w:rFonts w:ascii="Calibri" w:hAnsi="Calibri" w:eastAsia="Calibri" w:cs="Calibri"/>
+          </w:tcPr>
+          <w:p>
+            <w:proofErr w:type="gramStart"/>
+            <w:r>
+              <w:rPr>
+                <w:rFonts w:ascii="Calibri" w:eastAsia="Calibri" w:hAnsi="Calibri" w:cs="Calibri"/>
                 <w:lang w:val="fi"/>
               </w:rPr>
-              <w:t>2h+2h</w:t>
+              <w:t>2h</w:t>
+            </w:r>
+            <w:proofErr w:type="gramEnd"/>
+            <w:r>
+              <w:rPr>
+                <w:rFonts w:ascii="Calibri" w:eastAsia="Calibri" w:hAnsi="Calibri" w:cs="Calibri"/>
+                <w:lang w:val="fi"/>
+              </w:rPr>
+              <w:t>+2h</w:t>
             </w:r>
           </w:p>
         </w:tc>
         <w:tc>
           <w:tcPr>
             <w:tcW w:w="5103" w:type="dxa"/>
-            <w:tcMar/>
-          </w:tcPr>
-          <w:p>
-            <w:r>
-              <w:rPr>
-                <w:rFonts w:ascii="Calibri" w:hAnsi="Calibri" w:eastAsia="Calibri" w:cs="Calibri"/>
+          </w:tcPr>
+          <w:p>
+            <w:r>
+              <w:rPr>
+                <w:rFonts w:ascii="Calibri" w:eastAsia="Calibri" w:hAnsi="Calibri" w:cs="Calibri"/>
                 <w:lang w:val="fi"/>
               </w:rPr>
               <w:t>Sprintin loppu ja tehtävien katsaus + kalenterin suunnittelua omalta osalta</w:t>
@@ -1603,7 +1666,6 @@
         <w:tc>
           <w:tcPr>
             <w:tcW w:w="1980" w:type="dxa"/>
-            <w:tcMar/>
           </w:tcPr>
           <w:p>
             <w:pPr>
@@ -1640,26 +1702,26 @@
         <w:tc>
           <w:tcPr>
             <w:tcW w:w="2551" w:type="dxa"/>
-            <w:tcMar/>
-          </w:tcPr>
-          <w:p>
-            <w:pPr>
-              <w:rPr>
-                <w:lang w:val="fi-FI"/>
-              </w:rPr>
-            </w:pPr>
+          </w:tcPr>
+          <w:p>
+            <w:pPr>
+              <w:rPr>
+                <w:lang w:val="fi-FI"/>
+              </w:rPr>
+            </w:pPr>
+            <w:proofErr w:type="gramStart"/>
             <w:r>
               <w:rPr>
                 <w:lang w:val="fi-FI"/>
               </w:rPr>
               <w:t>2h</w:t>
             </w:r>
+            <w:proofErr w:type="gramEnd"/>
           </w:p>
         </w:tc>
         <w:tc>
           <w:tcPr>
             <w:tcW w:w="5103" w:type="dxa"/>
-            <w:tcMar/>
           </w:tcPr>
           <w:p>
             <w:pPr>
@@ -1680,7 +1742,6 @@
         <w:tc>
           <w:tcPr>
             <w:tcW w:w="1980" w:type="dxa"/>
-            <w:tcMar/>
           </w:tcPr>
           <w:p>
             <w:pPr>
@@ -1699,26 +1760,26 @@
         <w:tc>
           <w:tcPr>
             <w:tcW w:w="2551" w:type="dxa"/>
-            <w:tcMar/>
-          </w:tcPr>
-          <w:p>
-            <w:pPr>
-              <w:rPr>
-                <w:lang w:val="fi-FI"/>
-              </w:rPr>
-            </w:pPr>
+          </w:tcPr>
+          <w:p>
+            <w:pPr>
+              <w:rPr>
+                <w:lang w:val="fi-FI"/>
+              </w:rPr>
+            </w:pPr>
+            <w:proofErr w:type="gramStart"/>
             <w:r>
               <w:rPr>
                 <w:lang w:val="fi-FI"/>
               </w:rPr>
               <w:t>4h</w:t>
             </w:r>
+            <w:proofErr w:type="gramEnd"/>
           </w:p>
         </w:tc>
         <w:tc>
           <w:tcPr>
             <w:tcW w:w="5103" w:type="dxa"/>
-            <w:tcMar/>
           </w:tcPr>
           <w:p>
             <w:pPr>
@@ -1736,7 +1797,21 @@
               <w:rPr>
                 <w:lang w:val="fi-FI"/>
               </w:rPr>
-              <w:t>tehty siitä ”practical” versio</w:t>
+              <w:t>tehty siitä ”</w:t>
+            </w:r>
+            <w:proofErr w:type="spellStart"/>
+            <w:r>
+              <w:rPr>
+                <w:lang w:val="fi-FI"/>
+              </w:rPr>
+              <w:t>practical</w:t>
+            </w:r>
+            <w:proofErr w:type="spellEnd"/>
+            <w:r>
+              <w:rPr>
+                <w:lang w:val="fi-FI"/>
+              </w:rPr>
+              <w:t>” versio</w:t>
             </w:r>
           </w:p>
         </w:tc>
@@ -1745,7 +1820,6 @@
         <w:tc>
           <w:tcPr>
             <w:tcW w:w="1980" w:type="dxa"/>
-            <w:tcMar/>
           </w:tcPr>
           <w:p>
             <w:pPr>
@@ -1764,63 +1838,69 @@
         <w:tc>
           <w:tcPr>
             <w:tcW w:w="2551" w:type="dxa"/>
-            <w:tcMar/>
-          </w:tcPr>
-          <w:p>
-            <w:pPr>
-              <w:rPr>
-                <w:lang w:val="fi-FI"/>
-              </w:rPr>
-            </w:pPr>
+          </w:tcPr>
+          <w:p>
+            <w:pPr>
+              <w:rPr>
+                <w:lang w:val="fi-FI"/>
+              </w:rPr>
+            </w:pPr>
+            <w:proofErr w:type="gramStart"/>
             <w:r>
               <w:rPr>
                 <w:lang w:val="fi-FI"/>
               </w:rPr>
               <w:t>2h</w:t>
             </w:r>
+            <w:proofErr w:type="gramEnd"/>
           </w:p>
         </w:tc>
         <w:tc>
           <w:tcPr>
             <w:tcW w:w="5103" w:type="dxa"/>
-            <w:tcMar/>
-          </w:tcPr>
-          <w:p>
-            <w:pPr>
-              <w:rPr>
-                <w:lang w:val="fi-FI"/>
-              </w:rPr>
-            </w:pPr>
+          </w:tcPr>
+          <w:p>
+            <w:pPr>
+              <w:rPr>
+                <w:lang w:val="fi-FI"/>
+              </w:rPr>
+            </w:pPr>
+            <w:proofErr w:type="spellStart"/>
             <w:r>
               <w:rPr>
                 <w:lang w:val="fi-FI"/>
               </w:rPr>
               <w:t>Mergetty</w:t>
             </w:r>
+            <w:proofErr w:type="spellEnd"/>
             <w:r>
               <w:rPr>
                 <w:lang w:val="fi-FI"/>
               </w:rPr>
               <w:t xml:space="preserve"> kaikkien </w:t>
             </w:r>
+            <w:proofErr w:type="spellStart"/>
             <w:r>
               <w:rPr>
                 <w:lang w:val="fi-FI"/>
               </w:rPr>
               <w:t>branchit</w:t>
             </w:r>
+            <w:proofErr w:type="spellEnd"/>
             <w:r>
               <w:rPr>
                 <w:lang w:val="fi-FI"/>
               </w:rPr>
               <w:t xml:space="preserve"> </w:t>
             </w:r>
+            <w:proofErr w:type="spellStart"/>
             <w:r>
               <w:rPr>
                 <w:lang w:val="fi-FI"/>
               </w:rPr>
               <w:t>masteriin</w:t>
             </w:r>
+            <w:proofErr w:type="spellEnd"/>
             <w:r>
               <w:rPr>
                 <w:lang w:val="fi-FI"/>
@@ -1846,7 +1926,6 @@
         <w:tc>
           <w:tcPr>
             <w:tcW w:w="1980" w:type="dxa"/>
-            <w:tcMar/>
           </w:tcPr>
           <w:p>
             <w:pPr>
@@ -1865,26 +1944,26 @@
         <w:tc>
           <w:tcPr>
             <w:tcW w:w="2551" w:type="dxa"/>
-            <w:tcMar/>
-          </w:tcPr>
-          <w:p>
-            <w:pPr>
-              <w:rPr>
-                <w:lang w:val="fi-FI"/>
-              </w:rPr>
-            </w:pPr>
+          </w:tcPr>
+          <w:p>
+            <w:pPr>
+              <w:rPr>
+                <w:lang w:val="fi-FI"/>
+              </w:rPr>
+            </w:pPr>
+            <w:proofErr w:type="gramStart"/>
             <w:r>
               <w:rPr>
                 <w:lang w:val="fi-FI"/>
               </w:rPr>
               <w:t>2h</w:t>
             </w:r>
+            <w:proofErr w:type="gramEnd"/>
           </w:p>
         </w:tc>
         <w:tc>
           <w:tcPr>
             <w:tcW w:w="5103" w:type="dxa"/>
-            <w:tcMar/>
           </w:tcPr>
           <w:p>
             <w:pPr>
@@ -1911,7 +1990,6 @@
         <w:tc>
           <w:tcPr>
             <w:tcW w:w="1980" w:type="dxa"/>
-            <w:tcMar/>
           </w:tcPr>
           <w:p>
             <w:pPr>
@@ -1930,7 +2008,6 @@
         <w:tc>
           <w:tcPr>
             <w:tcW w:w="2551" w:type="dxa"/>
-            <w:tcMar/>
           </w:tcPr>
           <w:p>
             <w:pPr>
@@ -1943,7 +2020,6 @@
         <w:tc>
           <w:tcPr>
             <w:tcW w:w="5103" w:type="dxa"/>
-            <w:tcMar/>
           </w:tcPr>
           <w:p>
             <w:pPr>
@@ -1958,7 +2034,6 @@
         <w:tc>
           <w:tcPr>
             <w:tcW w:w="1980" w:type="dxa"/>
-            <w:tcMar/>
           </w:tcPr>
           <w:p>
             <w:pPr>
@@ -1971,7 +2046,6 @@
         <w:tc>
           <w:tcPr>
             <w:tcW w:w="2551" w:type="dxa"/>
-            <w:tcMar/>
           </w:tcPr>
           <w:p>
             <w:pPr>
@@ -1984,7 +2058,6 @@
         <w:tc>
           <w:tcPr>
             <w:tcW w:w="5103" w:type="dxa"/>
-            <w:tcMar/>
           </w:tcPr>
           <w:p>
             <w:pPr>
@@ -1999,7 +2072,6 @@
         <w:tc>
           <w:tcPr>
             <w:tcW w:w="1980" w:type="dxa"/>
-            <w:tcMar/>
           </w:tcPr>
           <w:p>
             <w:pPr>
@@ -2012,7 +2084,6 @@
         <w:tc>
           <w:tcPr>
             <w:tcW w:w="2551" w:type="dxa"/>
-            <w:tcMar/>
           </w:tcPr>
           <w:p>
             <w:pPr>
@@ -2025,7 +2096,6 @@
         <w:tc>
           <w:tcPr>
             <w:tcW w:w="5103" w:type="dxa"/>
-            <w:tcMar/>
           </w:tcPr>
           <w:p>
             <w:pPr>
@@ -2040,7 +2110,6 @@
         <w:tc>
           <w:tcPr>
             <w:tcW w:w="1980" w:type="dxa"/>
-            <w:tcMar/>
           </w:tcPr>
           <w:p>
             <w:pPr>
@@ -2053,7 +2122,6 @@
         <w:tc>
           <w:tcPr>
             <w:tcW w:w="2551" w:type="dxa"/>
-            <w:tcMar/>
           </w:tcPr>
           <w:p>
             <w:pPr>
@@ -2066,7 +2134,6 @@
         <w:tc>
           <w:tcPr>
             <w:tcW w:w="5103" w:type="dxa"/>
-            <w:tcMar/>
           </w:tcPr>
           <w:p>
             <w:pPr>
@@ -2081,7 +2148,6 @@
         <w:tc>
           <w:tcPr>
             <w:tcW w:w="1980" w:type="dxa"/>
-            <w:tcMar/>
           </w:tcPr>
           <w:p>
             <w:pPr>
@@ -2094,7 +2160,6 @@
         <w:tc>
           <w:tcPr>
             <w:tcW w:w="2551" w:type="dxa"/>
-            <w:tcMar/>
           </w:tcPr>
           <w:p>
             <w:pPr>
@@ -2107,7 +2172,6 @@
         <w:tc>
           <w:tcPr>
             <w:tcW w:w="5103" w:type="dxa"/>
-            <w:tcMar/>
           </w:tcPr>
           <w:p>
             <w:pPr>
@@ -2122,7 +2186,6 @@
         <w:tc>
           <w:tcPr>
             <w:tcW w:w="1980" w:type="dxa"/>
-            <w:tcMar/>
           </w:tcPr>
           <w:p>
             <w:pPr>
@@ -2135,7 +2198,6 @@
         <w:tc>
           <w:tcPr>
             <w:tcW w:w="2551" w:type="dxa"/>
-            <w:tcMar/>
           </w:tcPr>
           <w:p>
             <w:pPr>
@@ -2148,7 +2210,6 @@
         <w:tc>
           <w:tcPr>
             <w:tcW w:w="5103" w:type="dxa"/>
-            <w:tcMar/>
           </w:tcPr>
           <w:p>
             <w:pPr>
@@ -2163,7 +2224,6 @@
         <w:tc>
           <w:tcPr>
             <w:tcW w:w="1980" w:type="dxa"/>
-            <w:tcMar/>
           </w:tcPr>
           <w:p>
             <w:pPr>
@@ -2176,7 +2236,6 @@
         <w:tc>
           <w:tcPr>
             <w:tcW w:w="2551" w:type="dxa"/>
-            <w:tcMar/>
           </w:tcPr>
           <w:p>
             <w:pPr>
@@ -2189,7 +2248,6 @@
         <w:tc>
           <w:tcPr>
             <w:tcW w:w="5103" w:type="dxa"/>
-            <w:tcMar/>
           </w:tcPr>
           <w:p>
             <w:pPr>
@@ -2204,7 +2262,6 @@
         <w:tc>
           <w:tcPr>
             <w:tcW w:w="1980" w:type="dxa"/>
-            <w:tcMar/>
           </w:tcPr>
           <w:p>
             <w:pPr>
@@ -2217,7 +2274,6 @@
         <w:tc>
           <w:tcPr>
             <w:tcW w:w="2551" w:type="dxa"/>
-            <w:tcMar/>
           </w:tcPr>
           <w:p>
             <w:pPr>
@@ -2230,7 +2286,6 @@
         <w:tc>
           <w:tcPr>
             <w:tcW w:w="5103" w:type="dxa"/>
-            <w:tcMar/>
           </w:tcPr>
           <w:p>
             <w:pPr>
@@ -2245,7 +2300,6 @@
         <w:tc>
           <w:tcPr>
             <w:tcW w:w="1980" w:type="dxa"/>
-            <w:tcMar/>
           </w:tcPr>
           <w:p>
             <w:pPr>
@@ -2258,7 +2312,6 @@
         <w:tc>
           <w:tcPr>
             <w:tcW w:w="2551" w:type="dxa"/>
-            <w:tcMar/>
           </w:tcPr>
           <w:p>
             <w:pPr>
@@ -2271,7 +2324,6 @@
         <w:tc>
           <w:tcPr>
             <w:tcW w:w="5103" w:type="dxa"/>
-            <w:tcMar/>
           </w:tcPr>
           <w:p>
             <w:pPr>
@@ -2286,7 +2338,6 @@
         <w:tc>
           <w:tcPr>
             <w:tcW w:w="1980" w:type="dxa"/>
-            <w:tcMar/>
           </w:tcPr>
           <w:p>
             <w:pPr>
@@ -2299,7 +2350,6 @@
         <w:tc>
           <w:tcPr>
             <w:tcW w:w="2551" w:type="dxa"/>
-            <w:tcMar/>
           </w:tcPr>
           <w:p>
             <w:pPr>
@@ -2312,7 +2362,6 @@
         <w:tc>
           <w:tcPr>
             <w:tcW w:w="5103" w:type="dxa"/>
-            <w:tcMar/>
           </w:tcPr>
           <w:p>
             <w:pPr>
@@ -2327,7 +2376,6 @@
         <w:tc>
           <w:tcPr>
             <w:tcW w:w="1980" w:type="dxa"/>
-            <w:tcMar/>
           </w:tcPr>
           <w:p>
             <w:pPr>
@@ -2340,7 +2388,6 @@
         <w:tc>
           <w:tcPr>
             <w:tcW w:w="2551" w:type="dxa"/>
-            <w:tcMar/>
           </w:tcPr>
           <w:p>
             <w:pPr>
@@ -2353,7 +2400,6 @@
         <w:tc>
           <w:tcPr>
             <w:tcW w:w="5103" w:type="dxa"/>
-            <w:tcMar/>
           </w:tcPr>
           <w:p>
             <w:pPr>
@@ -2368,7 +2414,6 @@
         <w:tc>
           <w:tcPr>
             <w:tcW w:w="1980" w:type="dxa"/>
-            <w:tcMar/>
           </w:tcPr>
           <w:p>
             <w:pPr>
@@ -2381,7 +2426,6 @@
         <w:tc>
           <w:tcPr>
             <w:tcW w:w="2551" w:type="dxa"/>
-            <w:tcMar/>
           </w:tcPr>
           <w:p>
             <w:pPr>
@@ -2394,7 +2438,6 @@
         <w:tc>
           <w:tcPr>
             <w:tcW w:w="5103" w:type="dxa"/>
-            <w:tcMar/>
           </w:tcPr>
           <w:p>
             <w:pPr>
@@ -2409,7 +2452,6 @@
         <w:tc>
           <w:tcPr>
             <w:tcW w:w="1980" w:type="dxa"/>
-            <w:tcMar/>
           </w:tcPr>
           <w:p>
             <w:pPr>
@@ -2422,7 +2464,6 @@
         <w:tc>
           <w:tcPr>
             <w:tcW w:w="2551" w:type="dxa"/>
-            <w:tcMar/>
           </w:tcPr>
           <w:p>
             <w:pPr>
@@ -2435,7 +2476,6 @@
         <w:tc>
           <w:tcPr>
             <w:tcW w:w="5103" w:type="dxa"/>
-            <w:tcMar/>
           </w:tcPr>
           <w:p>
             <w:pPr>
@@ -2450,254 +2490,7 @@
         <w:tc>
           <w:tcPr>
             <w:tcW w:w="1980" w:type="dxa"/>
-            <w:tcMar/>
-          </w:tcPr>
-          <w:p>
-            <w:pPr>
-              <w:rPr>
-                <w:lang w:val="fi-FI"/>
-              </w:rPr>
-            </w:pPr>
-          </w:p>
-        </w:tc>
-        <w:tc>
-          <w:tcPr>
-            <w:tcW w:w="2551" w:type="dxa"/>
-            <w:tcMar/>
-          </w:tcPr>
-          <w:p>
-            <w:pPr>
-              <w:rPr>
-                <w:lang w:val="fi-FI"/>
-              </w:rPr>
-            </w:pPr>
-          </w:p>
-        </w:tc>
-        <w:tc>
-          <w:tcPr>
-            <w:tcW w:w="5103" w:type="dxa"/>
-            <w:tcMar/>
-          </w:tcPr>
-          <w:p>
-            <w:pPr>
-              <w:rPr>
-                <w:lang w:val="fi-FI"/>
-              </w:rPr>
-            </w:pPr>
-          </w:p>
-        </w:tc>
-      </w:tr>
-      <w:tr>
-        <w:tc>
-          <w:tcPr>
-            <w:tcW w:w="1980" w:type="dxa"/>
-            <w:tcMar/>
-          </w:tcPr>
-          <w:p>
-            <w:pPr>
-              <w:rPr>
-                <w:lang w:val="fi-FI"/>
-              </w:rPr>
-            </w:pPr>
-          </w:p>
-        </w:tc>
-        <w:tc>
-          <w:tcPr>
-            <w:tcW w:w="2551" w:type="dxa"/>
-            <w:tcMar/>
-          </w:tcPr>
-          <w:p>
-            <w:pPr>
-              <w:rPr>
-                <w:lang w:val="fi-FI"/>
-              </w:rPr>
-            </w:pPr>
-          </w:p>
-        </w:tc>
-        <w:tc>
-          <w:tcPr>
-            <w:tcW w:w="5103" w:type="dxa"/>
-            <w:tcMar/>
-          </w:tcPr>
-          <w:p>
-            <w:pPr>
-              <w:rPr>
-                <w:lang w:val="fi-FI"/>
-              </w:rPr>
-            </w:pPr>
-          </w:p>
-        </w:tc>
-      </w:tr>
-      <w:tr>
-        <w:tc>
-          <w:tcPr>
-            <w:tcW w:w="1980" w:type="dxa"/>
-            <w:tcMar/>
-          </w:tcPr>
-          <w:p>
-            <w:pPr>
-              <w:rPr>
-                <w:lang w:val="fi-FI"/>
-              </w:rPr>
-            </w:pPr>
-          </w:p>
-        </w:tc>
-        <w:tc>
-          <w:tcPr>
-            <w:tcW w:w="2551" w:type="dxa"/>
-            <w:tcMar/>
-          </w:tcPr>
-          <w:p>
-            <w:pPr>
-              <w:rPr>
-                <w:lang w:val="fi-FI"/>
-              </w:rPr>
-            </w:pPr>
-          </w:p>
-        </w:tc>
-        <w:tc>
-          <w:tcPr>
-            <w:tcW w:w="5103" w:type="dxa"/>
-            <w:tcMar/>
-          </w:tcPr>
-          <w:p>
-            <w:pPr>
-              <w:rPr>
-                <w:lang w:val="fi-FI"/>
-              </w:rPr>
-            </w:pPr>
-          </w:p>
-        </w:tc>
-      </w:tr>
-      <w:tr>
-        <w:tc>
-          <w:tcPr>
-            <w:tcW w:w="1980" w:type="dxa"/>
-            <w:tcMar/>
-          </w:tcPr>
-          <w:p>
-            <w:pPr>
-              <w:rPr>
-                <w:lang w:val="fi-FI"/>
-              </w:rPr>
-            </w:pPr>
-          </w:p>
-        </w:tc>
-        <w:tc>
-          <w:tcPr>
-            <w:tcW w:w="2551" w:type="dxa"/>
-            <w:tcMar/>
-          </w:tcPr>
-          <w:p>
-            <w:pPr>
-              <w:rPr>
-                <w:lang w:val="fi-FI"/>
-              </w:rPr>
-            </w:pPr>
-          </w:p>
-        </w:tc>
-        <w:tc>
-          <w:tcPr>
-            <w:tcW w:w="5103" w:type="dxa"/>
-            <w:tcMar/>
-          </w:tcPr>
-          <w:p>
-            <w:pPr>
-              <w:rPr>
-                <w:lang w:val="fi-FI"/>
-              </w:rPr>
-            </w:pPr>
-          </w:p>
-        </w:tc>
-      </w:tr>
-      <w:tr>
-        <w:tc>
-          <w:tcPr>
-            <w:tcW w:w="1980" w:type="dxa"/>
-            <w:tcMar/>
-          </w:tcPr>
-          <w:p>
-            <w:pPr>
-              <w:rPr>
-                <w:lang w:val="fi-FI"/>
-              </w:rPr>
-            </w:pPr>
-          </w:p>
-        </w:tc>
-        <w:tc>
-          <w:tcPr>
-            <w:tcW w:w="2551" w:type="dxa"/>
-            <w:tcMar/>
-          </w:tcPr>
-          <w:p>
-            <w:pPr>
-              <w:rPr>
-                <w:lang w:val="fi-FI"/>
-              </w:rPr>
-            </w:pPr>
-          </w:p>
-        </w:tc>
-        <w:tc>
-          <w:tcPr>
-            <w:tcW w:w="5103" w:type="dxa"/>
-            <w:tcMar/>
-          </w:tcPr>
-          <w:p>
-            <w:pPr>
-              <w:rPr>
-                <w:lang w:val="fi-FI"/>
-              </w:rPr>
-            </w:pPr>
-          </w:p>
-        </w:tc>
-      </w:tr>
-      <w:tr>
-        <w:tc>
-          <w:tcPr>
-            <w:tcW w:w="1980" w:type="dxa"/>
-            <w:tcMar/>
-          </w:tcPr>
-          <w:p>
-            <w:pPr>
-              <w:rPr>
-                <w:lang w:val="fi-FI"/>
-              </w:rPr>
-            </w:pPr>
-          </w:p>
-        </w:tc>
-        <w:tc>
-          <w:tcPr>
-            <w:tcW w:w="2551" w:type="dxa"/>
-            <w:tcMar/>
-          </w:tcPr>
-          <w:p>
-            <w:pPr>
-              <w:rPr>
-                <w:lang w:val="fi-FI"/>
-              </w:rPr>
-            </w:pPr>
-          </w:p>
-        </w:tc>
-        <w:tc>
-          <w:tcPr>
-            <w:tcW w:w="5103" w:type="dxa"/>
-            <w:tcMar/>
-          </w:tcPr>
-          <w:p>
-            <w:pPr>
-              <w:rPr>
-                <w:lang w:val="fi-FI"/>
-              </w:rPr>
-            </w:pPr>
-          </w:p>
-        </w:tc>
-      </w:tr>
-      <w:tr>
-        <w:tc>
-          <w:tcPr>
-            <w:tcW w:w="1980" w:type="dxa"/>
             <w:shd w:val="clear" w:color="auto" w:fill="D0CECE" w:themeFill="background2" w:themeFillShade="E6"/>
-            <w:tcMar/>
           </w:tcPr>
           <w:p>
             <w:pPr>
@@ -2722,7 +2515,6 @@
             <w:tcW w:w="7654" w:type="dxa"/>
             <w:gridSpan w:val="2"/>
             <w:shd w:val="clear" w:color="auto" w:fill="D0CECE" w:themeFill="background2" w:themeFillShade="E6"/>
-            <w:tcMar/>
           </w:tcPr>
           <w:p>
             <w:pPr>
@@ -2745,8 +2537,4822 @@
         <w:br w:type="page"/>
       </w:r>
     </w:p>
+    <w:tbl>
+      <w:tblPr>
+        <w:tblW w:w="9600" w:type="dxa"/>
+        <w:tblCellMar>
+          <w:left w:w="70" w:type="dxa"/>
+          <w:right w:w="70" w:type="dxa"/>
+        </w:tblCellMar>
+        <w:tblLook w:val="04A0" w:firstRow="1" w:lastRow="0" w:firstColumn="1" w:lastColumn="0" w:noHBand="0" w:noVBand="1"/>
+      </w:tblPr>
+      <w:tblGrid>
+        <w:gridCol w:w="1448"/>
+        <w:gridCol w:w="346"/>
+        <w:gridCol w:w="719"/>
+        <w:gridCol w:w="330"/>
+        <w:gridCol w:w="6784"/>
+      </w:tblGrid>
+      <w:tr>
+        <w:trPr>
+          <w:trHeight w:val="372"/>
+        </w:trPr>
+        <w:tc>
+          <w:tcPr>
+            <w:tcW w:w="1448" w:type="dxa"/>
+            <w:tcBorders>
+              <w:top w:val="nil"/>
+              <w:left w:val="nil"/>
+              <w:bottom w:val="nil"/>
+              <w:right w:val="nil"/>
+            </w:tcBorders>
+            <w:shd w:val="clear" w:color="000000" w:fill="000000"/>
+            <w:noWrap/>
+            <w:hideMark/>
+          </w:tcPr>
+          <w:p>
+            <w:pPr>
+              <w:jc w:val="center"/>
+              <w:rPr>
+                <w:rFonts w:ascii="Calibri" w:eastAsia="Times New Roman" w:hAnsi="Calibri" w:cs="Calibri"/>
+                <w:color w:val="FFFFFF"/>
+                <w:sz w:val="22"/>
+                <w:szCs w:val="22"/>
+                <w:lang w:val="fi-FI" w:eastAsia="fi-FI"/>
+              </w:rPr>
+            </w:pPr>
+            <w:r>
+              <w:rPr>
+                <w:rFonts w:ascii="Calibri" w:eastAsia="Times New Roman" w:hAnsi="Calibri" w:cs="Calibri"/>
+                <w:color w:val="FFFFFF"/>
+                <w:sz w:val="22"/>
+                <w:szCs w:val="22"/>
+                <w:lang w:val="fi-FI" w:eastAsia="fi-FI"/>
+              </w:rPr>
+              <w:lastRenderedPageBreak/>
+              <w:t>PVM</w:t>
+            </w:r>
+          </w:p>
+        </w:tc>
+        <w:tc>
+          <w:tcPr>
+            <w:tcW w:w="346" w:type="dxa"/>
+            <w:tcBorders>
+              <w:top w:val="nil"/>
+              <w:left w:val="nil"/>
+              <w:bottom w:val="nil"/>
+              <w:right w:val="nil"/>
+            </w:tcBorders>
+            <w:shd w:val="clear" w:color="000000" w:fill="000000"/>
+            <w:noWrap/>
+            <w:hideMark/>
+          </w:tcPr>
+          <w:p>
+            <w:pPr>
+              <w:rPr>
+                <w:rFonts w:ascii="Calibri" w:eastAsia="Times New Roman" w:hAnsi="Calibri" w:cs="Calibri"/>
+                <w:color w:val="FFFFFF"/>
+                <w:sz w:val="22"/>
+                <w:szCs w:val="22"/>
+                <w:lang w:val="fi-FI" w:eastAsia="fi-FI"/>
+              </w:rPr>
+            </w:pPr>
+            <w:r>
+              <w:rPr>
+                <w:rFonts w:ascii="Calibri" w:eastAsia="Times New Roman" w:hAnsi="Calibri" w:cs="Calibri"/>
+                <w:color w:val="FFFFFF"/>
+                <w:sz w:val="22"/>
+                <w:szCs w:val="22"/>
+                <w:lang w:val="fi-FI" w:eastAsia="fi-FI"/>
+              </w:rPr>
+              <w:t> </w:t>
+            </w:r>
+          </w:p>
+        </w:tc>
+        <w:tc>
+          <w:tcPr>
+            <w:tcW w:w="692" w:type="dxa"/>
+            <w:tcBorders>
+              <w:top w:val="nil"/>
+              <w:left w:val="nil"/>
+              <w:bottom w:val="nil"/>
+              <w:right w:val="nil"/>
+            </w:tcBorders>
+            <w:shd w:val="clear" w:color="000000" w:fill="000000"/>
+            <w:noWrap/>
+            <w:hideMark/>
+          </w:tcPr>
+          <w:p>
+            <w:pPr>
+              <w:jc w:val="center"/>
+              <w:rPr>
+                <w:rFonts w:ascii="Calibri" w:eastAsia="Times New Roman" w:hAnsi="Calibri" w:cs="Calibri"/>
+                <w:color w:val="FFFFFF"/>
+                <w:sz w:val="22"/>
+                <w:szCs w:val="22"/>
+                <w:lang w:val="fi-FI" w:eastAsia="fi-FI"/>
+              </w:rPr>
+            </w:pPr>
+            <w:r>
+              <w:rPr>
+                <w:rFonts w:ascii="Calibri" w:eastAsia="Times New Roman" w:hAnsi="Calibri" w:cs="Calibri"/>
+                <w:color w:val="FFFFFF"/>
+                <w:sz w:val="22"/>
+                <w:szCs w:val="22"/>
+                <w:lang w:val="fi-FI" w:eastAsia="fi-FI"/>
+              </w:rPr>
+              <w:t>Tunnit</w:t>
+            </w:r>
+          </w:p>
+        </w:tc>
+        <w:tc>
+          <w:tcPr>
+            <w:tcW w:w="330" w:type="dxa"/>
+            <w:tcBorders>
+              <w:top w:val="nil"/>
+              <w:left w:val="nil"/>
+              <w:bottom w:val="nil"/>
+              <w:right w:val="nil"/>
+            </w:tcBorders>
+            <w:shd w:val="clear" w:color="000000" w:fill="000000"/>
+            <w:noWrap/>
+            <w:hideMark/>
+          </w:tcPr>
+          <w:p>
+            <w:pPr>
+              <w:rPr>
+                <w:rFonts w:ascii="Calibri" w:eastAsia="Times New Roman" w:hAnsi="Calibri" w:cs="Calibri"/>
+                <w:color w:val="FFFFFF"/>
+                <w:sz w:val="22"/>
+                <w:szCs w:val="22"/>
+                <w:lang w:val="fi-FI" w:eastAsia="fi-FI"/>
+              </w:rPr>
+            </w:pPr>
+            <w:r>
+              <w:rPr>
+                <w:rFonts w:ascii="Calibri" w:eastAsia="Times New Roman" w:hAnsi="Calibri" w:cs="Calibri"/>
+                <w:color w:val="FFFFFF"/>
+                <w:sz w:val="22"/>
+                <w:szCs w:val="22"/>
+                <w:lang w:val="fi-FI" w:eastAsia="fi-FI"/>
+              </w:rPr>
+              <w:t> </w:t>
+            </w:r>
+          </w:p>
+        </w:tc>
+        <w:tc>
+          <w:tcPr>
+            <w:tcW w:w="6784" w:type="dxa"/>
+            <w:tcBorders>
+              <w:top w:val="nil"/>
+              <w:left w:val="nil"/>
+              <w:bottom w:val="nil"/>
+              <w:right w:val="single" w:sz="4" w:space="0" w:color="auto"/>
+            </w:tcBorders>
+            <w:shd w:val="clear" w:color="000000" w:fill="000000"/>
+            <w:noWrap/>
+            <w:hideMark/>
+          </w:tcPr>
+          <w:p>
+            <w:pPr>
+              <w:rPr>
+                <w:rFonts w:ascii="Calibri" w:eastAsia="Times New Roman" w:hAnsi="Calibri" w:cs="Calibri"/>
+                <w:color w:val="FFFFFF"/>
+                <w:sz w:val="22"/>
+                <w:szCs w:val="22"/>
+                <w:lang w:val="fi-FI" w:eastAsia="fi-FI"/>
+              </w:rPr>
+            </w:pPr>
+            <w:r>
+              <w:rPr>
+                <w:rFonts w:ascii="Calibri" w:eastAsia="Times New Roman" w:hAnsi="Calibri" w:cs="Calibri"/>
+                <w:color w:val="FFFFFF"/>
+                <w:sz w:val="22"/>
+                <w:szCs w:val="22"/>
+                <w:lang w:val="fi-FI" w:eastAsia="fi-FI"/>
+              </w:rPr>
+              <w:t>Mitä?</w:t>
+            </w:r>
+          </w:p>
+        </w:tc>
+      </w:tr>
+      <w:tr>
+        <w:trPr>
+          <w:trHeight w:val="372"/>
+        </w:trPr>
+        <w:tc>
+          <w:tcPr>
+            <w:tcW w:w="1448" w:type="dxa"/>
+            <w:tcBorders>
+              <w:top w:val="nil"/>
+              <w:left w:val="nil"/>
+              <w:bottom w:val="nil"/>
+              <w:right w:val="nil"/>
+            </w:tcBorders>
+            <w:shd w:val="clear" w:color="000000" w:fill="FFFFFF"/>
+            <w:noWrap/>
+            <w:hideMark/>
+          </w:tcPr>
+          <w:p>
+            <w:pPr>
+              <w:jc w:val="center"/>
+              <w:rPr>
+                <w:rFonts w:ascii="Calibri" w:eastAsia="Times New Roman" w:hAnsi="Calibri" w:cs="Calibri"/>
+                <w:color w:val="000000"/>
+                <w:sz w:val="22"/>
+                <w:szCs w:val="22"/>
+                <w:lang w:val="fi-FI" w:eastAsia="fi-FI"/>
+              </w:rPr>
+            </w:pPr>
+            <w:r>
+              <w:rPr>
+                <w:rFonts w:ascii="Calibri" w:eastAsia="Times New Roman" w:hAnsi="Calibri" w:cs="Calibri"/>
+                <w:color w:val="000000"/>
+                <w:sz w:val="22"/>
+                <w:szCs w:val="22"/>
+                <w:lang w:val="fi-FI" w:eastAsia="fi-FI"/>
+              </w:rPr>
+              <w:t>7.helmi</w:t>
+            </w:r>
+          </w:p>
+        </w:tc>
+        <w:tc>
+          <w:tcPr>
+            <w:tcW w:w="346" w:type="dxa"/>
+            <w:tcBorders>
+              <w:top w:val="nil"/>
+              <w:left w:val="nil"/>
+              <w:bottom w:val="nil"/>
+              <w:right w:val="nil"/>
+            </w:tcBorders>
+            <w:shd w:val="clear" w:color="000000" w:fill="FFFFFF"/>
+            <w:noWrap/>
+            <w:hideMark/>
+          </w:tcPr>
+          <w:p>
+            <w:pPr>
+              <w:rPr>
+                <w:rFonts w:ascii="Calibri" w:eastAsia="Times New Roman" w:hAnsi="Calibri" w:cs="Calibri"/>
+                <w:color w:val="000000"/>
+                <w:sz w:val="22"/>
+                <w:szCs w:val="22"/>
+                <w:lang w:val="fi-FI" w:eastAsia="fi-FI"/>
+              </w:rPr>
+            </w:pPr>
+            <w:r>
+              <w:rPr>
+                <w:rFonts w:ascii="Calibri" w:eastAsia="Times New Roman" w:hAnsi="Calibri" w:cs="Calibri"/>
+                <w:color w:val="000000"/>
+                <w:sz w:val="22"/>
+                <w:szCs w:val="22"/>
+                <w:lang w:val="fi-FI" w:eastAsia="fi-FI"/>
+              </w:rPr>
+              <w:t> </w:t>
+            </w:r>
+          </w:p>
+        </w:tc>
+        <w:tc>
+          <w:tcPr>
+            <w:tcW w:w="692" w:type="dxa"/>
+            <w:tcBorders>
+              <w:top w:val="nil"/>
+              <w:left w:val="nil"/>
+              <w:bottom w:val="nil"/>
+              <w:right w:val="nil"/>
+            </w:tcBorders>
+            <w:shd w:val="clear" w:color="000000" w:fill="FFFFFF"/>
+            <w:noWrap/>
+            <w:hideMark/>
+          </w:tcPr>
+          <w:p>
+            <w:pPr>
+              <w:jc w:val="center"/>
+              <w:rPr>
+                <w:rFonts w:ascii="Calibri" w:eastAsia="Times New Roman" w:hAnsi="Calibri" w:cs="Calibri"/>
+                <w:color w:val="000000"/>
+                <w:sz w:val="22"/>
+                <w:szCs w:val="22"/>
+                <w:lang w:val="fi-FI" w:eastAsia="fi-FI"/>
+              </w:rPr>
+            </w:pPr>
+            <w:r>
+              <w:rPr>
+                <w:rFonts w:ascii="Calibri" w:eastAsia="Times New Roman" w:hAnsi="Calibri" w:cs="Calibri"/>
+                <w:color w:val="000000"/>
+                <w:sz w:val="22"/>
+                <w:szCs w:val="22"/>
+                <w:lang w:val="fi-FI" w:eastAsia="fi-FI"/>
+              </w:rPr>
+              <w:t>3</w:t>
+            </w:r>
+          </w:p>
+        </w:tc>
+        <w:tc>
+          <w:tcPr>
+            <w:tcW w:w="330" w:type="dxa"/>
+            <w:tcBorders>
+              <w:top w:val="nil"/>
+              <w:left w:val="nil"/>
+              <w:bottom w:val="nil"/>
+              <w:right w:val="nil"/>
+            </w:tcBorders>
+            <w:shd w:val="clear" w:color="000000" w:fill="FFFFFF"/>
+            <w:noWrap/>
+            <w:hideMark/>
+          </w:tcPr>
+          <w:p>
+            <w:pPr>
+              <w:rPr>
+                <w:rFonts w:ascii="Calibri" w:eastAsia="Times New Roman" w:hAnsi="Calibri" w:cs="Calibri"/>
+                <w:color w:val="000000"/>
+                <w:sz w:val="22"/>
+                <w:szCs w:val="22"/>
+                <w:lang w:val="fi-FI" w:eastAsia="fi-FI"/>
+              </w:rPr>
+            </w:pPr>
+            <w:r>
+              <w:rPr>
+                <w:rFonts w:ascii="Calibri" w:eastAsia="Times New Roman" w:hAnsi="Calibri" w:cs="Calibri"/>
+                <w:color w:val="000000"/>
+                <w:sz w:val="22"/>
+                <w:szCs w:val="22"/>
+                <w:lang w:val="fi-FI" w:eastAsia="fi-FI"/>
+              </w:rPr>
+              <w:t> </w:t>
+            </w:r>
+          </w:p>
+        </w:tc>
+        <w:tc>
+          <w:tcPr>
+            <w:tcW w:w="6784" w:type="dxa"/>
+            <w:tcBorders>
+              <w:top w:val="nil"/>
+              <w:left w:val="nil"/>
+              <w:bottom w:val="nil"/>
+              <w:right w:val="single" w:sz="4" w:space="0" w:color="auto"/>
+            </w:tcBorders>
+            <w:shd w:val="clear" w:color="000000" w:fill="FFFFFF"/>
+            <w:noWrap/>
+            <w:hideMark/>
+          </w:tcPr>
+          <w:p>
+            <w:pPr>
+              <w:rPr>
+                <w:rFonts w:ascii="Calibri" w:eastAsia="Times New Roman" w:hAnsi="Calibri" w:cs="Calibri"/>
+                <w:color w:val="000000"/>
+                <w:sz w:val="22"/>
+                <w:szCs w:val="22"/>
+                <w:lang w:val="fi-FI" w:eastAsia="fi-FI"/>
+              </w:rPr>
+            </w:pPr>
+            <w:r>
+              <w:rPr>
+                <w:rFonts w:ascii="Calibri" w:eastAsia="Times New Roman" w:hAnsi="Calibri" w:cs="Calibri"/>
+                <w:color w:val="000000"/>
+                <w:sz w:val="22"/>
+                <w:szCs w:val="22"/>
+                <w:lang w:val="fi-FI" w:eastAsia="fi-FI"/>
+              </w:rPr>
+              <w:t>ULM ja Ohjelmisto Luonnos</w:t>
+            </w:r>
+          </w:p>
+        </w:tc>
+      </w:tr>
+      <w:tr>
+        <w:trPr>
+          <w:trHeight w:val="372"/>
+        </w:trPr>
+        <w:tc>
+          <w:tcPr>
+            <w:tcW w:w="1448" w:type="dxa"/>
+            <w:tcBorders>
+              <w:top w:val="nil"/>
+              <w:left w:val="nil"/>
+              <w:bottom w:val="nil"/>
+              <w:right w:val="nil"/>
+            </w:tcBorders>
+            <w:shd w:val="clear" w:color="000000" w:fill="FFFFFF"/>
+            <w:noWrap/>
+            <w:hideMark/>
+          </w:tcPr>
+          <w:p>
+            <w:pPr>
+              <w:jc w:val="center"/>
+              <w:rPr>
+                <w:rFonts w:ascii="Calibri" w:eastAsia="Times New Roman" w:hAnsi="Calibri" w:cs="Calibri"/>
+                <w:color w:val="000000"/>
+                <w:sz w:val="22"/>
+                <w:szCs w:val="22"/>
+                <w:lang w:val="fi-FI" w:eastAsia="fi-FI"/>
+              </w:rPr>
+            </w:pPr>
+            <w:r>
+              <w:rPr>
+                <w:rFonts w:ascii="Calibri" w:eastAsia="Times New Roman" w:hAnsi="Calibri" w:cs="Calibri"/>
+                <w:color w:val="000000"/>
+                <w:sz w:val="22"/>
+                <w:szCs w:val="22"/>
+                <w:lang w:val="fi-FI" w:eastAsia="fi-FI"/>
+              </w:rPr>
+              <w:t> </w:t>
+            </w:r>
+          </w:p>
+        </w:tc>
+        <w:tc>
+          <w:tcPr>
+            <w:tcW w:w="346" w:type="dxa"/>
+            <w:tcBorders>
+              <w:top w:val="nil"/>
+              <w:left w:val="nil"/>
+              <w:bottom w:val="nil"/>
+              <w:right w:val="nil"/>
+            </w:tcBorders>
+            <w:shd w:val="clear" w:color="000000" w:fill="FFFFFF"/>
+            <w:noWrap/>
+            <w:hideMark/>
+          </w:tcPr>
+          <w:p>
+            <w:pPr>
+              <w:rPr>
+                <w:rFonts w:ascii="Calibri" w:eastAsia="Times New Roman" w:hAnsi="Calibri" w:cs="Calibri"/>
+                <w:color w:val="000000"/>
+                <w:sz w:val="22"/>
+                <w:szCs w:val="22"/>
+                <w:lang w:val="fi-FI" w:eastAsia="fi-FI"/>
+              </w:rPr>
+            </w:pPr>
+            <w:r>
+              <w:rPr>
+                <w:rFonts w:ascii="Calibri" w:eastAsia="Times New Roman" w:hAnsi="Calibri" w:cs="Calibri"/>
+                <w:color w:val="000000"/>
+                <w:sz w:val="22"/>
+                <w:szCs w:val="22"/>
+                <w:lang w:val="fi-FI" w:eastAsia="fi-FI"/>
+              </w:rPr>
+              <w:t> </w:t>
+            </w:r>
+          </w:p>
+        </w:tc>
+        <w:tc>
+          <w:tcPr>
+            <w:tcW w:w="692" w:type="dxa"/>
+            <w:tcBorders>
+              <w:top w:val="nil"/>
+              <w:left w:val="nil"/>
+              <w:bottom w:val="nil"/>
+              <w:right w:val="nil"/>
+            </w:tcBorders>
+            <w:shd w:val="clear" w:color="000000" w:fill="FFFFFF"/>
+            <w:noWrap/>
+            <w:hideMark/>
+          </w:tcPr>
+          <w:p>
+            <w:pPr>
+              <w:jc w:val="center"/>
+              <w:rPr>
+                <w:rFonts w:ascii="Calibri" w:eastAsia="Times New Roman" w:hAnsi="Calibri" w:cs="Calibri"/>
+                <w:color w:val="000000"/>
+                <w:sz w:val="22"/>
+                <w:szCs w:val="22"/>
+                <w:lang w:val="fi-FI" w:eastAsia="fi-FI"/>
+              </w:rPr>
+            </w:pPr>
+            <w:r>
+              <w:rPr>
+                <w:rFonts w:ascii="Calibri" w:eastAsia="Times New Roman" w:hAnsi="Calibri" w:cs="Calibri"/>
+                <w:color w:val="000000"/>
+                <w:sz w:val="22"/>
+                <w:szCs w:val="22"/>
+                <w:lang w:val="fi-FI" w:eastAsia="fi-FI"/>
+              </w:rPr>
+              <w:t> </w:t>
+            </w:r>
+          </w:p>
+        </w:tc>
+        <w:tc>
+          <w:tcPr>
+            <w:tcW w:w="330" w:type="dxa"/>
+            <w:tcBorders>
+              <w:top w:val="nil"/>
+              <w:left w:val="nil"/>
+              <w:bottom w:val="nil"/>
+              <w:right w:val="nil"/>
+            </w:tcBorders>
+            <w:shd w:val="clear" w:color="000000" w:fill="FFFFFF"/>
+            <w:noWrap/>
+            <w:hideMark/>
+          </w:tcPr>
+          <w:p>
+            <w:pPr>
+              <w:rPr>
+                <w:rFonts w:ascii="Calibri" w:eastAsia="Times New Roman" w:hAnsi="Calibri" w:cs="Calibri"/>
+                <w:color w:val="000000"/>
+                <w:sz w:val="22"/>
+                <w:szCs w:val="22"/>
+                <w:lang w:val="fi-FI" w:eastAsia="fi-FI"/>
+              </w:rPr>
+            </w:pPr>
+            <w:r>
+              <w:rPr>
+                <w:rFonts w:ascii="Calibri" w:eastAsia="Times New Roman" w:hAnsi="Calibri" w:cs="Calibri"/>
+                <w:color w:val="000000"/>
+                <w:sz w:val="22"/>
+                <w:szCs w:val="22"/>
+                <w:lang w:val="fi-FI" w:eastAsia="fi-FI"/>
+              </w:rPr>
+              <w:t> </w:t>
+            </w:r>
+          </w:p>
+        </w:tc>
+        <w:tc>
+          <w:tcPr>
+            <w:tcW w:w="6784" w:type="dxa"/>
+            <w:tcBorders>
+              <w:top w:val="nil"/>
+              <w:left w:val="nil"/>
+              <w:bottom w:val="nil"/>
+              <w:right w:val="single" w:sz="4" w:space="0" w:color="auto"/>
+            </w:tcBorders>
+            <w:shd w:val="clear" w:color="000000" w:fill="FFFFFF"/>
+            <w:noWrap/>
+            <w:hideMark/>
+          </w:tcPr>
+          <w:p>
+            <w:pPr>
+              <w:rPr>
+                <w:rFonts w:ascii="Calibri" w:eastAsia="Times New Roman" w:hAnsi="Calibri" w:cs="Calibri"/>
+                <w:color w:val="000000"/>
+                <w:sz w:val="22"/>
+                <w:szCs w:val="22"/>
+                <w:lang w:val="fi-FI" w:eastAsia="fi-FI"/>
+              </w:rPr>
+            </w:pPr>
+            <w:proofErr w:type="spellStart"/>
+            <w:r>
+              <w:rPr>
+                <w:rFonts w:ascii="Calibri" w:eastAsia="Times New Roman" w:hAnsi="Calibri" w:cs="Calibri"/>
+                <w:color w:val="000000"/>
+                <w:sz w:val="22"/>
+                <w:szCs w:val="22"/>
+                <w:lang w:val="fi-FI" w:eastAsia="fi-FI"/>
+              </w:rPr>
+              <w:t>WPF:n</w:t>
+            </w:r>
+            <w:proofErr w:type="spellEnd"/>
+            <w:r>
+              <w:rPr>
+                <w:rFonts w:ascii="Calibri" w:eastAsia="Times New Roman" w:hAnsi="Calibri" w:cs="Calibri"/>
+                <w:color w:val="000000"/>
+                <w:sz w:val="22"/>
+                <w:szCs w:val="22"/>
+                <w:lang w:val="fi-FI" w:eastAsia="fi-FI"/>
+              </w:rPr>
+              <w:t xml:space="preserve"> käytön opiskelua.</w:t>
+            </w:r>
+          </w:p>
+        </w:tc>
+      </w:tr>
+      <w:tr>
+        <w:trPr>
+          <w:trHeight w:val="372"/>
+        </w:trPr>
+        <w:tc>
+          <w:tcPr>
+            <w:tcW w:w="1448" w:type="dxa"/>
+            <w:tcBorders>
+              <w:top w:val="nil"/>
+              <w:left w:val="nil"/>
+              <w:bottom w:val="nil"/>
+              <w:right w:val="nil"/>
+            </w:tcBorders>
+            <w:shd w:val="clear" w:color="000000" w:fill="D0CECE"/>
+            <w:noWrap/>
+            <w:hideMark/>
+          </w:tcPr>
+          <w:p>
+            <w:pPr>
+              <w:jc w:val="center"/>
+              <w:rPr>
+                <w:rFonts w:ascii="Calibri" w:eastAsia="Times New Roman" w:hAnsi="Calibri" w:cs="Calibri"/>
+                <w:color w:val="000000"/>
+                <w:sz w:val="22"/>
+                <w:szCs w:val="22"/>
+                <w:lang w:val="fi-FI" w:eastAsia="fi-FI"/>
+              </w:rPr>
+            </w:pPr>
+            <w:r>
+              <w:rPr>
+                <w:rFonts w:ascii="Calibri" w:eastAsia="Times New Roman" w:hAnsi="Calibri" w:cs="Calibri"/>
+                <w:color w:val="000000"/>
+                <w:sz w:val="22"/>
+                <w:szCs w:val="22"/>
+                <w:lang w:val="fi-FI" w:eastAsia="fi-FI"/>
+              </w:rPr>
+              <w:t>9.helmi</w:t>
+            </w:r>
+          </w:p>
+        </w:tc>
+        <w:tc>
+          <w:tcPr>
+            <w:tcW w:w="346" w:type="dxa"/>
+            <w:tcBorders>
+              <w:top w:val="nil"/>
+              <w:left w:val="nil"/>
+              <w:bottom w:val="nil"/>
+              <w:right w:val="nil"/>
+            </w:tcBorders>
+            <w:shd w:val="clear" w:color="000000" w:fill="D0CECE"/>
+            <w:noWrap/>
+            <w:hideMark/>
+          </w:tcPr>
+          <w:p>
+            <w:pPr>
+              <w:rPr>
+                <w:rFonts w:ascii="Calibri" w:eastAsia="Times New Roman" w:hAnsi="Calibri" w:cs="Calibri"/>
+                <w:color w:val="000000"/>
+                <w:sz w:val="22"/>
+                <w:szCs w:val="22"/>
+                <w:lang w:val="fi-FI" w:eastAsia="fi-FI"/>
+              </w:rPr>
+            </w:pPr>
+            <w:r>
+              <w:rPr>
+                <w:rFonts w:ascii="Calibri" w:eastAsia="Times New Roman" w:hAnsi="Calibri" w:cs="Calibri"/>
+                <w:color w:val="000000"/>
+                <w:sz w:val="22"/>
+                <w:szCs w:val="22"/>
+                <w:lang w:val="fi-FI" w:eastAsia="fi-FI"/>
+              </w:rPr>
+              <w:t> </w:t>
+            </w:r>
+          </w:p>
+        </w:tc>
+        <w:tc>
+          <w:tcPr>
+            <w:tcW w:w="692" w:type="dxa"/>
+            <w:tcBorders>
+              <w:top w:val="nil"/>
+              <w:left w:val="nil"/>
+              <w:bottom w:val="nil"/>
+              <w:right w:val="nil"/>
+            </w:tcBorders>
+            <w:shd w:val="clear" w:color="000000" w:fill="D0CECE"/>
+            <w:noWrap/>
+            <w:hideMark/>
+          </w:tcPr>
+          <w:p>
+            <w:pPr>
+              <w:jc w:val="center"/>
+              <w:rPr>
+                <w:rFonts w:ascii="Calibri" w:eastAsia="Times New Roman" w:hAnsi="Calibri" w:cs="Calibri"/>
+                <w:color w:val="000000"/>
+                <w:sz w:val="22"/>
+                <w:szCs w:val="22"/>
+                <w:lang w:val="fi-FI" w:eastAsia="fi-FI"/>
+              </w:rPr>
+            </w:pPr>
+            <w:r>
+              <w:rPr>
+                <w:rFonts w:ascii="Calibri" w:eastAsia="Times New Roman" w:hAnsi="Calibri" w:cs="Calibri"/>
+                <w:color w:val="000000"/>
+                <w:sz w:val="22"/>
+                <w:szCs w:val="22"/>
+                <w:lang w:val="fi-FI" w:eastAsia="fi-FI"/>
+              </w:rPr>
+              <w:t>2,5</w:t>
+            </w:r>
+          </w:p>
+        </w:tc>
+        <w:tc>
+          <w:tcPr>
+            <w:tcW w:w="330" w:type="dxa"/>
+            <w:tcBorders>
+              <w:top w:val="nil"/>
+              <w:left w:val="nil"/>
+              <w:bottom w:val="nil"/>
+              <w:right w:val="nil"/>
+            </w:tcBorders>
+            <w:shd w:val="clear" w:color="000000" w:fill="D0CECE"/>
+            <w:noWrap/>
+            <w:hideMark/>
+          </w:tcPr>
+          <w:p>
+            <w:pPr>
+              <w:rPr>
+                <w:rFonts w:ascii="Calibri" w:eastAsia="Times New Roman" w:hAnsi="Calibri" w:cs="Calibri"/>
+                <w:color w:val="000000"/>
+                <w:sz w:val="22"/>
+                <w:szCs w:val="22"/>
+                <w:lang w:val="fi-FI" w:eastAsia="fi-FI"/>
+              </w:rPr>
+            </w:pPr>
+            <w:r>
+              <w:rPr>
+                <w:rFonts w:ascii="Calibri" w:eastAsia="Times New Roman" w:hAnsi="Calibri" w:cs="Calibri"/>
+                <w:color w:val="000000"/>
+                <w:sz w:val="22"/>
+                <w:szCs w:val="22"/>
+                <w:lang w:val="fi-FI" w:eastAsia="fi-FI"/>
+              </w:rPr>
+              <w:t> </w:t>
+            </w:r>
+          </w:p>
+        </w:tc>
+        <w:tc>
+          <w:tcPr>
+            <w:tcW w:w="6784" w:type="dxa"/>
+            <w:tcBorders>
+              <w:top w:val="nil"/>
+              <w:left w:val="nil"/>
+              <w:bottom w:val="nil"/>
+              <w:right w:val="single" w:sz="4" w:space="0" w:color="auto"/>
+            </w:tcBorders>
+            <w:shd w:val="clear" w:color="000000" w:fill="D0CECE"/>
+            <w:noWrap/>
+            <w:hideMark/>
+          </w:tcPr>
+          <w:p>
+            <w:pPr>
+              <w:rPr>
+                <w:rFonts w:ascii="Calibri" w:eastAsia="Times New Roman" w:hAnsi="Calibri" w:cs="Calibri"/>
+                <w:color w:val="000000"/>
+                <w:sz w:val="22"/>
+                <w:szCs w:val="22"/>
+                <w:lang w:val="fi-FI" w:eastAsia="fi-FI"/>
+              </w:rPr>
+            </w:pPr>
+            <w:r>
+              <w:rPr>
+                <w:rFonts w:ascii="Calibri" w:eastAsia="Times New Roman" w:hAnsi="Calibri" w:cs="Calibri"/>
+                <w:color w:val="000000"/>
+                <w:sz w:val="22"/>
+                <w:szCs w:val="22"/>
+                <w:lang w:val="fi-FI" w:eastAsia="fi-FI"/>
+              </w:rPr>
+              <w:t xml:space="preserve">1. Ryhmä Kokous </w:t>
+            </w:r>
+            <w:r>
+              <w:rPr>
+                <w:rFonts w:ascii="Calibri" w:eastAsia="Times New Roman" w:hAnsi="Calibri" w:cs="Calibri"/>
+                <w:color w:val="000000"/>
+                <w:sz w:val="22"/>
+                <w:szCs w:val="22"/>
+                <w:lang w:val="fi-FI" w:eastAsia="fi-FI"/>
+              </w:rPr>
+              <w:t>(Alustava</w:t>
+            </w:r>
+            <w:r>
+              <w:rPr>
+                <w:rFonts w:ascii="Calibri" w:eastAsia="Times New Roman" w:hAnsi="Calibri" w:cs="Calibri"/>
+                <w:color w:val="000000"/>
+                <w:sz w:val="22"/>
+                <w:szCs w:val="22"/>
+                <w:lang w:val="fi-FI" w:eastAsia="fi-FI"/>
+              </w:rPr>
+              <w:t xml:space="preserve"> pohja ohjelmistolle, työnjako)</w:t>
+            </w:r>
+          </w:p>
+        </w:tc>
+      </w:tr>
+      <w:tr>
+        <w:trPr>
+          <w:trHeight w:val="372"/>
+        </w:trPr>
+        <w:tc>
+          <w:tcPr>
+            <w:tcW w:w="1448" w:type="dxa"/>
+            <w:tcBorders>
+              <w:top w:val="nil"/>
+              <w:left w:val="nil"/>
+              <w:bottom w:val="nil"/>
+              <w:right w:val="nil"/>
+            </w:tcBorders>
+            <w:shd w:val="clear" w:color="000000" w:fill="FFFFFF"/>
+            <w:noWrap/>
+            <w:hideMark/>
+          </w:tcPr>
+          <w:p>
+            <w:pPr>
+              <w:jc w:val="center"/>
+              <w:rPr>
+                <w:rFonts w:ascii="Calibri" w:eastAsia="Times New Roman" w:hAnsi="Calibri" w:cs="Calibri"/>
+                <w:color w:val="000000"/>
+                <w:sz w:val="22"/>
+                <w:szCs w:val="22"/>
+                <w:lang w:val="fi-FI" w:eastAsia="fi-FI"/>
+              </w:rPr>
+            </w:pPr>
+            <w:r>
+              <w:rPr>
+                <w:rFonts w:ascii="Calibri" w:eastAsia="Times New Roman" w:hAnsi="Calibri" w:cs="Calibri"/>
+                <w:color w:val="000000"/>
+                <w:sz w:val="22"/>
+                <w:szCs w:val="22"/>
+                <w:lang w:val="fi-FI" w:eastAsia="fi-FI"/>
+              </w:rPr>
+              <w:t>11.helmi</w:t>
+            </w:r>
+          </w:p>
+        </w:tc>
+        <w:tc>
+          <w:tcPr>
+            <w:tcW w:w="346" w:type="dxa"/>
+            <w:tcBorders>
+              <w:top w:val="nil"/>
+              <w:left w:val="nil"/>
+              <w:bottom w:val="nil"/>
+              <w:right w:val="nil"/>
+            </w:tcBorders>
+            <w:shd w:val="clear" w:color="000000" w:fill="FFFFFF"/>
+            <w:noWrap/>
+            <w:hideMark/>
+          </w:tcPr>
+          <w:p>
+            <w:pPr>
+              <w:rPr>
+                <w:rFonts w:ascii="Calibri" w:eastAsia="Times New Roman" w:hAnsi="Calibri" w:cs="Calibri"/>
+                <w:color w:val="000000"/>
+                <w:sz w:val="22"/>
+                <w:szCs w:val="22"/>
+                <w:lang w:val="fi-FI" w:eastAsia="fi-FI"/>
+              </w:rPr>
+            </w:pPr>
+            <w:r>
+              <w:rPr>
+                <w:rFonts w:ascii="Calibri" w:eastAsia="Times New Roman" w:hAnsi="Calibri" w:cs="Calibri"/>
+                <w:color w:val="000000"/>
+                <w:sz w:val="22"/>
+                <w:szCs w:val="22"/>
+                <w:lang w:val="fi-FI" w:eastAsia="fi-FI"/>
+              </w:rPr>
+              <w:t> </w:t>
+            </w:r>
+          </w:p>
+        </w:tc>
+        <w:tc>
+          <w:tcPr>
+            <w:tcW w:w="692" w:type="dxa"/>
+            <w:tcBorders>
+              <w:top w:val="nil"/>
+              <w:left w:val="nil"/>
+              <w:bottom w:val="nil"/>
+              <w:right w:val="nil"/>
+            </w:tcBorders>
+            <w:shd w:val="clear" w:color="000000" w:fill="FFFFFF"/>
+            <w:noWrap/>
+            <w:hideMark/>
+          </w:tcPr>
+          <w:p>
+            <w:pPr>
+              <w:jc w:val="center"/>
+              <w:rPr>
+                <w:rFonts w:ascii="Calibri" w:eastAsia="Times New Roman" w:hAnsi="Calibri" w:cs="Calibri"/>
+                <w:color w:val="000000"/>
+                <w:sz w:val="22"/>
+                <w:szCs w:val="22"/>
+                <w:lang w:val="fi-FI" w:eastAsia="fi-FI"/>
+              </w:rPr>
+            </w:pPr>
+            <w:r>
+              <w:rPr>
+                <w:rFonts w:ascii="Calibri" w:eastAsia="Times New Roman" w:hAnsi="Calibri" w:cs="Calibri"/>
+                <w:color w:val="000000"/>
+                <w:sz w:val="22"/>
+                <w:szCs w:val="22"/>
+                <w:lang w:val="fi-FI" w:eastAsia="fi-FI"/>
+              </w:rPr>
+              <w:t>3</w:t>
+            </w:r>
+          </w:p>
+        </w:tc>
+        <w:tc>
+          <w:tcPr>
+            <w:tcW w:w="330" w:type="dxa"/>
+            <w:tcBorders>
+              <w:top w:val="nil"/>
+              <w:left w:val="nil"/>
+              <w:bottom w:val="nil"/>
+              <w:right w:val="nil"/>
+            </w:tcBorders>
+            <w:shd w:val="clear" w:color="000000" w:fill="FFFFFF"/>
+            <w:noWrap/>
+            <w:hideMark/>
+          </w:tcPr>
+          <w:p>
+            <w:pPr>
+              <w:rPr>
+                <w:rFonts w:ascii="Calibri" w:eastAsia="Times New Roman" w:hAnsi="Calibri" w:cs="Calibri"/>
+                <w:color w:val="000000"/>
+                <w:sz w:val="22"/>
+                <w:szCs w:val="22"/>
+                <w:lang w:val="fi-FI" w:eastAsia="fi-FI"/>
+              </w:rPr>
+            </w:pPr>
+            <w:r>
+              <w:rPr>
+                <w:rFonts w:ascii="Calibri" w:eastAsia="Times New Roman" w:hAnsi="Calibri" w:cs="Calibri"/>
+                <w:color w:val="000000"/>
+                <w:sz w:val="22"/>
+                <w:szCs w:val="22"/>
+                <w:lang w:val="fi-FI" w:eastAsia="fi-FI"/>
+              </w:rPr>
+              <w:t> </w:t>
+            </w:r>
+          </w:p>
+        </w:tc>
+        <w:tc>
+          <w:tcPr>
+            <w:tcW w:w="6784" w:type="dxa"/>
+            <w:tcBorders>
+              <w:top w:val="nil"/>
+              <w:left w:val="nil"/>
+              <w:bottom w:val="nil"/>
+              <w:right w:val="single" w:sz="4" w:space="0" w:color="auto"/>
+            </w:tcBorders>
+            <w:shd w:val="clear" w:color="000000" w:fill="FFFFFF"/>
+            <w:noWrap/>
+            <w:hideMark/>
+          </w:tcPr>
+          <w:p>
+            <w:pPr>
+              <w:rPr>
+                <w:rFonts w:ascii="Calibri" w:eastAsia="Times New Roman" w:hAnsi="Calibri" w:cs="Calibri"/>
+                <w:color w:val="000000"/>
+                <w:sz w:val="22"/>
+                <w:szCs w:val="22"/>
+                <w:lang w:val="fi-FI" w:eastAsia="fi-FI"/>
+              </w:rPr>
+            </w:pPr>
+            <w:proofErr w:type="spellStart"/>
+            <w:r>
+              <w:rPr>
+                <w:rFonts w:ascii="Calibri" w:eastAsia="Times New Roman" w:hAnsi="Calibri" w:cs="Calibri"/>
+                <w:color w:val="000000"/>
+                <w:sz w:val="22"/>
+                <w:szCs w:val="22"/>
+                <w:lang w:val="fi-FI" w:eastAsia="fi-FI"/>
+              </w:rPr>
+              <w:t>Trip</w:t>
+            </w:r>
+            <w:proofErr w:type="spellEnd"/>
+            <w:r>
+              <w:rPr>
+                <w:rFonts w:ascii="Calibri" w:eastAsia="Times New Roman" w:hAnsi="Calibri" w:cs="Calibri"/>
+                <w:color w:val="000000"/>
+                <w:sz w:val="22"/>
+                <w:szCs w:val="22"/>
+                <w:lang w:val="fi-FI" w:eastAsia="fi-FI"/>
+              </w:rPr>
+              <w:t xml:space="preserve"> ja User</w:t>
+            </w:r>
+            <w:r>
+              <w:rPr>
+                <w:rFonts w:ascii="Calibri" w:eastAsia="Times New Roman" w:hAnsi="Calibri" w:cs="Calibri"/>
+                <w:color w:val="000000"/>
+                <w:sz w:val="22"/>
+                <w:szCs w:val="22"/>
+                <w:lang w:val="fi-FI" w:eastAsia="fi-FI"/>
+              </w:rPr>
+              <w:t xml:space="preserve"> luokat</w:t>
+            </w:r>
+          </w:p>
+        </w:tc>
+      </w:tr>
+      <w:tr>
+        <w:trPr>
+          <w:trHeight w:val="372"/>
+        </w:trPr>
+        <w:tc>
+          <w:tcPr>
+            <w:tcW w:w="1448" w:type="dxa"/>
+            <w:tcBorders>
+              <w:top w:val="nil"/>
+              <w:left w:val="nil"/>
+              <w:bottom w:val="nil"/>
+              <w:right w:val="nil"/>
+            </w:tcBorders>
+            <w:shd w:val="clear" w:color="000000" w:fill="FFFFFF"/>
+            <w:noWrap/>
+            <w:hideMark/>
+          </w:tcPr>
+          <w:p>
+            <w:pPr>
+              <w:jc w:val="center"/>
+              <w:rPr>
+                <w:rFonts w:ascii="Calibri" w:eastAsia="Times New Roman" w:hAnsi="Calibri" w:cs="Calibri"/>
+                <w:color w:val="000000"/>
+                <w:sz w:val="22"/>
+                <w:szCs w:val="22"/>
+                <w:lang w:val="fi-FI" w:eastAsia="fi-FI"/>
+              </w:rPr>
+            </w:pPr>
+            <w:r>
+              <w:rPr>
+                <w:rFonts w:ascii="Calibri" w:eastAsia="Times New Roman" w:hAnsi="Calibri" w:cs="Calibri"/>
+                <w:color w:val="000000"/>
+                <w:sz w:val="22"/>
+                <w:szCs w:val="22"/>
+                <w:lang w:val="fi-FI" w:eastAsia="fi-FI"/>
+              </w:rPr>
+              <w:t> </w:t>
+            </w:r>
+          </w:p>
+        </w:tc>
+        <w:tc>
+          <w:tcPr>
+            <w:tcW w:w="346" w:type="dxa"/>
+            <w:tcBorders>
+              <w:top w:val="nil"/>
+              <w:left w:val="nil"/>
+              <w:bottom w:val="nil"/>
+              <w:right w:val="nil"/>
+            </w:tcBorders>
+            <w:shd w:val="clear" w:color="000000" w:fill="FFFFFF"/>
+            <w:noWrap/>
+            <w:hideMark/>
+          </w:tcPr>
+          <w:p>
+            <w:pPr>
+              <w:rPr>
+                <w:rFonts w:ascii="Calibri" w:eastAsia="Times New Roman" w:hAnsi="Calibri" w:cs="Calibri"/>
+                <w:color w:val="000000"/>
+                <w:sz w:val="22"/>
+                <w:szCs w:val="22"/>
+                <w:lang w:val="fi-FI" w:eastAsia="fi-FI"/>
+              </w:rPr>
+            </w:pPr>
+            <w:r>
+              <w:rPr>
+                <w:rFonts w:ascii="Calibri" w:eastAsia="Times New Roman" w:hAnsi="Calibri" w:cs="Calibri"/>
+                <w:color w:val="000000"/>
+                <w:sz w:val="22"/>
+                <w:szCs w:val="22"/>
+                <w:lang w:val="fi-FI" w:eastAsia="fi-FI"/>
+              </w:rPr>
+              <w:t> </w:t>
+            </w:r>
+          </w:p>
+        </w:tc>
+        <w:tc>
+          <w:tcPr>
+            <w:tcW w:w="692" w:type="dxa"/>
+            <w:tcBorders>
+              <w:top w:val="nil"/>
+              <w:left w:val="nil"/>
+              <w:bottom w:val="nil"/>
+              <w:right w:val="nil"/>
+            </w:tcBorders>
+            <w:shd w:val="clear" w:color="000000" w:fill="FFFFFF"/>
+            <w:noWrap/>
+            <w:hideMark/>
+          </w:tcPr>
+          <w:p>
+            <w:pPr>
+              <w:jc w:val="center"/>
+              <w:rPr>
+                <w:rFonts w:ascii="Calibri" w:eastAsia="Times New Roman" w:hAnsi="Calibri" w:cs="Calibri"/>
+                <w:color w:val="000000"/>
+                <w:sz w:val="22"/>
+                <w:szCs w:val="22"/>
+                <w:lang w:val="fi-FI" w:eastAsia="fi-FI"/>
+              </w:rPr>
+            </w:pPr>
+            <w:r>
+              <w:rPr>
+                <w:rFonts w:ascii="Calibri" w:eastAsia="Times New Roman" w:hAnsi="Calibri" w:cs="Calibri"/>
+                <w:color w:val="000000"/>
+                <w:sz w:val="22"/>
+                <w:szCs w:val="22"/>
+                <w:lang w:val="fi-FI" w:eastAsia="fi-FI"/>
+              </w:rPr>
+              <w:t> </w:t>
+            </w:r>
+          </w:p>
+        </w:tc>
+        <w:tc>
+          <w:tcPr>
+            <w:tcW w:w="330" w:type="dxa"/>
+            <w:tcBorders>
+              <w:top w:val="nil"/>
+              <w:left w:val="nil"/>
+              <w:bottom w:val="nil"/>
+              <w:right w:val="nil"/>
+            </w:tcBorders>
+            <w:shd w:val="clear" w:color="000000" w:fill="FFFFFF"/>
+            <w:noWrap/>
+            <w:hideMark/>
+          </w:tcPr>
+          <w:p>
+            <w:pPr>
+              <w:rPr>
+                <w:rFonts w:ascii="Calibri" w:eastAsia="Times New Roman" w:hAnsi="Calibri" w:cs="Calibri"/>
+                <w:color w:val="000000"/>
+                <w:sz w:val="22"/>
+                <w:szCs w:val="22"/>
+                <w:lang w:val="fi-FI" w:eastAsia="fi-FI"/>
+              </w:rPr>
+            </w:pPr>
+            <w:r>
+              <w:rPr>
+                <w:rFonts w:ascii="Calibri" w:eastAsia="Times New Roman" w:hAnsi="Calibri" w:cs="Calibri"/>
+                <w:color w:val="000000"/>
+                <w:sz w:val="22"/>
+                <w:szCs w:val="22"/>
+                <w:lang w:val="fi-FI" w:eastAsia="fi-FI"/>
+              </w:rPr>
+              <w:t> </w:t>
+            </w:r>
+          </w:p>
+        </w:tc>
+        <w:tc>
+          <w:tcPr>
+            <w:tcW w:w="6784" w:type="dxa"/>
+            <w:tcBorders>
+              <w:top w:val="nil"/>
+              <w:left w:val="nil"/>
+              <w:bottom w:val="nil"/>
+              <w:right w:val="single" w:sz="4" w:space="0" w:color="auto"/>
+            </w:tcBorders>
+            <w:shd w:val="clear" w:color="000000" w:fill="FFFFFF"/>
+            <w:noWrap/>
+            <w:hideMark/>
+          </w:tcPr>
+          <w:p>
+            <w:pPr>
+              <w:rPr>
+                <w:rFonts w:ascii="Calibri" w:eastAsia="Times New Roman" w:hAnsi="Calibri" w:cs="Calibri"/>
+                <w:color w:val="000000"/>
+                <w:sz w:val="22"/>
+                <w:szCs w:val="22"/>
+                <w:lang w:val="fi-FI" w:eastAsia="fi-FI"/>
+              </w:rPr>
+            </w:pPr>
+            <w:proofErr w:type="spellStart"/>
+            <w:r>
+              <w:rPr>
+                <w:rFonts w:ascii="Calibri" w:eastAsia="Times New Roman" w:hAnsi="Calibri" w:cs="Calibri"/>
+                <w:color w:val="000000"/>
+                <w:sz w:val="22"/>
+                <w:szCs w:val="22"/>
+                <w:lang w:val="fi-FI" w:eastAsia="fi-FI"/>
+              </w:rPr>
+              <w:t>UserDataHandler</w:t>
+            </w:r>
+            <w:proofErr w:type="spellEnd"/>
+            <w:r>
+              <w:rPr>
+                <w:rFonts w:ascii="Calibri" w:eastAsia="Times New Roman" w:hAnsi="Calibri" w:cs="Calibri"/>
+                <w:color w:val="000000"/>
+                <w:sz w:val="22"/>
+                <w:szCs w:val="22"/>
+                <w:lang w:val="fi-FI" w:eastAsia="fi-FI"/>
+              </w:rPr>
+              <w:t xml:space="preserve"> </w:t>
+            </w:r>
+            <w:r>
+              <w:rPr>
+                <w:rFonts w:ascii="Calibri" w:eastAsia="Times New Roman" w:hAnsi="Calibri" w:cs="Calibri"/>
+                <w:color w:val="000000"/>
+                <w:sz w:val="22"/>
+                <w:szCs w:val="22"/>
+                <w:lang w:val="fi-FI" w:eastAsia="fi-FI"/>
+              </w:rPr>
+              <w:t>luokat</w:t>
+            </w:r>
+            <w:r>
+              <w:rPr>
+                <w:rFonts w:ascii="Calibri" w:eastAsia="Times New Roman" w:hAnsi="Calibri" w:cs="Calibri"/>
+                <w:color w:val="000000"/>
+                <w:sz w:val="22"/>
+                <w:szCs w:val="22"/>
+                <w:lang w:val="fi-FI" w:eastAsia="fi-FI"/>
+              </w:rPr>
+              <w:t xml:space="preserve"> </w:t>
+            </w:r>
+            <w:r>
+              <w:rPr>
+                <w:rFonts w:ascii="Calibri" w:eastAsia="Times New Roman" w:hAnsi="Calibri" w:cs="Calibri"/>
+                <w:color w:val="000000"/>
+                <w:sz w:val="22"/>
+                <w:szCs w:val="22"/>
+                <w:lang w:val="fi-FI" w:eastAsia="fi-FI"/>
+              </w:rPr>
+              <w:t>(matkojen</w:t>
+            </w:r>
+            <w:r>
+              <w:rPr>
+                <w:rFonts w:ascii="Calibri" w:eastAsia="Times New Roman" w:hAnsi="Calibri" w:cs="Calibri"/>
+                <w:color w:val="000000"/>
+                <w:sz w:val="22"/>
+                <w:szCs w:val="22"/>
+                <w:lang w:val="fi-FI" w:eastAsia="fi-FI"/>
+              </w:rPr>
+              <w:t xml:space="preserve"> talletus ja </w:t>
+            </w:r>
+            <w:r>
+              <w:rPr>
+                <w:rFonts w:ascii="Calibri" w:eastAsia="Times New Roman" w:hAnsi="Calibri" w:cs="Calibri"/>
+                <w:color w:val="000000"/>
+                <w:sz w:val="22"/>
+                <w:szCs w:val="22"/>
+                <w:lang w:val="fi-FI" w:eastAsia="fi-FI"/>
+              </w:rPr>
+              <w:t>muokkaus)</w:t>
+            </w:r>
+          </w:p>
+        </w:tc>
+      </w:tr>
+      <w:tr>
+        <w:trPr>
+          <w:trHeight w:val="372"/>
+        </w:trPr>
+        <w:tc>
+          <w:tcPr>
+            <w:tcW w:w="1448" w:type="dxa"/>
+            <w:tcBorders>
+              <w:top w:val="nil"/>
+              <w:left w:val="nil"/>
+              <w:bottom w:val="nil"/>
+              <w:right w:val="nil"/>
+            </w:tcBorders>
+            <w:shd w:val="clear" w:color="000000" w:fill="FFFFFF"/>
+            <w:noWrap/>
+            <w:hideMark/>
+          </w:tcPr>
+          <w:p>
+            <w:pPr>
+              <w:jc w:val="center"/>
+              <w:rPr>
+                <w:rFonts w:ascii="Calibri" w:eastAsia="Times New Roman" w:hAnsi="Calibri" w:cs="Calibri"/>
+                <w:color w:val="000000"/>
+                <w:sz w:val="22"/>
+                <w:szCs w:val="22"/>
+                <w:lang w:val="fi-FI" w:eastAsia="fi-FI"/>
+              </w:rPr>
+            </w:pPr>
+            <w:r>
+              <w:rPr>
+                <w:rFonts w:ascii="Calibri" w:eastAsia="Times New Roman" w:hAnsi="Calibri" w:cs="Calibri"/>
+                <w:color w:val="000000"/>
+                <w:sz w:val="22"/>
+                <w:szCs w:val="22"/>
+                <w:lang w:val="fi-FI" w:eastAsia="fi-FI"/>
+              </w:rPr>
+              <w:t> </w:t>
+            </w:r>
+          </w:p>
+        </w:tc>
+        <w:tc>
+          <w:tcPr>
+            <w:tcW w:w="346" w:type="dxa"/>
+            <w:tcBorders>
+              <w:top w:val="nil"/>
+              <w:left w:val="nil"/>
+              <w:bottom w:val="nil"/>
+              <w:right w:val="nil"/>
+            </w:tcBorders>
+            <w:shd w:val="clear" w:color="000000" w:fill="FFFFFF"/>
+            <w:noWrap/>
+            <w:hideMark/>
+          </w:tcPr>
+          <w:p>
+            <w:pPr>
+              <w:rPr>
+                <w:rFonts w:ascii="Calibri" w:eastAsia="Times New Roman" w:hAnsi="Calibri" w:cs="Calibri"/>
+                <w:color w:val="000000"/>
+                <w:sz w:val="22"/>
+                <w:szCs w:val="22"/>
+                <w:lang w:val="fi-FI" w:eastAsia="fi-FI"/>
+              </w:rPr>
+            </w:pPr>
+            <w:r>
+              <w:rPr>
+                <w:rFonts w:ascii="Calibri" w:eastAsia="Times New Roman" w:hAnsi="Calibri" w:cs="Calibri"/>
+                <w:color w:val="000000"/>
+                <w:sz w:val="22"/>
+                <w:szCs w:val="22"/>
+                <w:lang w:val="fi-FI" w:eastAsia="fi-FI"/>
+              </w:rPr>
+              <w:t> </w:t>
+            </w:r>
+          </w:p>
+        </w:tc>
+        <w:tc>
+          <w:tcPr>
+            <w:tcW w:w="692" w:type="dxa"/>
+            <w:tcBorders>
+              <w:top w:val="nil"/>
+              <w:left w:val="nil"/>
+              <w:bottom w:val="nil"/>
+              <w:right w:val="nil"/>
+            </w:tcBorders>
+            <w:shd w:val="clear" w:color="000000" w:fill="FFFFFF"/>
+            <w:noWrap/>
+            <w:hideMark/>
+          </w:tcPr>
+          <w:p>
+            <w:pPr>
+              <w:jc w:val="center"/>
+              <w:rPr>
+                <w:rFonts w:ascii="Calibri" w:eastAsia="Times New Roman" w:hAnsi="Calibri" w:cs="Calibri"/>
+                <w:color w:val="000000"/>
+                <w:sz w:val="22"/>
+                <w:szCs w:val="22"/>
+                <w:lang w:val="fi-FI" w:eastAsia="fi-FI"/>
+              </w:rPr>
+            </w:pPr>
+            <w:r>
+              <w:rPr>
+                <w:rFonts w:ascii="Calibri" w:eastAsia="Times New Roman" w:hAnsi="Calibri" w:cs="Calibri"/>
+                <w:color w:val="000000"/>
+                <w:sz w:val="22"/>
+                <w:szCs w:val="22"/>
+                <w:lang w:val="fi-FI" w:eastAsia="fi-FI"/>
+              </w:rPr>
+              <w:t> </w:t>
+            </w:r>
+          </w:p>
+        </w:tc>
+        <w:tc>
+          <w:tcPr>
+            <w:tcW w:w="330" w:type="dxa"/>
+            <w:tcBorders>
+              <w:top w:val="nil"/>
+              <w:left w:val="nil"/>
+              <w:bottom w:val="nil"/>
+              <w:right w:val="nil"/>
+            </w:tcBorders>
+            <w:shd w:val="clear" w:color="000000" w:fill="FFFFFF"/>
+            <w:noWrap/>
+            <w:hideMark/>
+          </w:tcPr>
+          <w:p>
+            <w:pPr>
+              <w:rPr>
+                <w:rFonts w:ascii="Calibri" w:eastAsia="Times New Roman" w:hAnsi="Calibri" w:cs="Calibri"/>
+                <w:color w:val="000000"/>
+                <w:sz w:val="22"/>
+                <w:szCs w:val="22"/>
+                <w:lang w:val="fi-FI" w:eastAsia="fi-FI"/>
+              </w:rPr>
+            </w:pPr>
+            <w:r>
+              <w:rPr>
+                <w:rFonts w:ascii="Calibri" w:eastAsia="Times New Roman" w:hAnsi="Calibri" w:cs="Calibri"/>
+                <w:color w:val="000000"/>
+                <w:sz w:val="22"/>
+                <w:szCs w:val="22"/>
+                <w:lang w:val="fi-FI" w:eastAsia="fi-FI"/>
+              </w:rPr>
+              <w:t> </w:t>
+            </w:r>
+          </w:p>
+        </w:tc>
+        <w:tc>
+          <w:tcPr>
+            <w:tcW w:w="6784" w:type="dxa"/>
+            <w:tcBorders>
+              <w:top w:val="nil"/>
+              <w:left w:val="nil"/>
+              <w:bottom w:val="nil"/>
+              <w:right w:val="single" w:sz="4" w:space="0" w:color="auto"/>
+            </w:tcBorders>
+            <w:shd w:val="clear" w:color="000000" w:fill="FFFFFF"/>
+            <w:noWrap/>
+            <w:hideMark/>
+          </w:tcPr>
+          <w:p>
+            <w:pPr>
+              <w:rPr>
+                <w:rFonts w:ascii="Calibri" w:eastAsia="Times New Roman" w:hAnsi="Calibri" w:cs="Calibri"/>
+                <w:color w:val="000000"/>
+                <w:sz w:val="22"/>
+                <w:szCs w:val="22"/>
+                <w:lang w:val="fi-FI" w:eastAsia="fi-FI"/>
+              </w:rPr>
+            </w:pPr>
+            <w:proofErr w:type="spellStart"/>
+            <w:r>
+              <w:rPr>
+                <w:rFonts w:ascii="Calibri" w:eastAsia="Times New Roman" w:hAnsi="Calibri" w:cs="Calibri"/>
+                <w:color w:val="000000"/>
+                <w:sz w:val="22"/>
+                <w:szCs w:val="22"/>
+                <w:lang w:val="fi-FI" w:eastAsia="fi-FI"/>
+              </w:rPr>
+              <w:t>WPF:n</w:t>
+            </w:r>
+            <w:proofErr w:type="spellEnd"/>
+            <w:r>
+              <w:rPr>
+                <w:rFonts w:ascii="Calibri" w:eastAsia="Times New Roman" w:hAnsi="Calibri" w:cs="Calibri"/>
+                <w:color w:val="000000"/>
+                <w:sz w:val="22"/>
+                <w:szCs w:val="22"/>
+                <w:lang w:val="fi-FI" w:eastAsia="fi-FI"/>
+              </w:rPr>
+              <w:t xml:space="preserve"> käytön opiskelua.</w:t>
+            </w:r>
+          </w:p>
+        </w:tc>
+      </w:tr>
+      <w:tr>
+        <w:trPr>
+          <w:trHeight w:val="372"/>
+        </w:trPr>
+        <w:tc>
+          <w:tcPr>
+            <w:tcW w:w="1448" w:type="dxa"/>
+            <w:tcBorders>
+              <w:top w:val="nil"/>
+              <w:left w:val="nil"/>
+              <w:bottom w:val="nil"/>
+              <w:right w:val="nil"/>
+            </w:tcBorders>
+            <w:shd w:val="clear" w:color="000000" w:fill="D0CECE"/>
+            <w:noWrap/>
+            <w:hideMark/>
+          </w:tcPr>
+          <w:p>
+            <w:pPr>
+              <w:jc w:val="center"/>
+              <w:rPr>
+                <w:rFonts w:ascii="Calibri" w:eastAsia="Times New Roman" w:hAnsi="Calibri" w:cs="Calibri"/>
+                <w:color w:val="000000"/>
+                <w:sz w:val="22"/>
+                <w:szCs w:val="22"/>
+                <w:lang w:val="fi-FI" w:eastAsia="fi-FI"/>
+              </w:rPr>
+            </w:pPr>
+            <w:r>
+              <w:rPr>
+                <w:rFonts w:ascii="Calibri" w:eastAsia="Times New Roman" w:hAnsi="Calibri" w:cs="Calibri"/>
+                <w:color w:val="000000"/>
+                <w:sz w:val="22"/>
+                <w:szCs w:val="22"/>
+                <w:lang w:val="fi-FI" w:eastAsia="fi-FI"/>
+              </w:rPr>
+              <w:t>16.helmi</w:t>
+            </w:r>
+          </w:p>
+        </w:tc>
+        <w:tc>
+          <w:tcPr>
+            <w:tcW w:w="346" w:type="dxa"/>
+            <w:tcBorders>
+              <w:top w:val="nil"/>
+              <w:left w:val="nil"/>
+              <w:bottom w:val="nil"/>
+              <w:right w:val="nil"/>
+            </w:tcBorders>
+            <w:shd w:val="clear" w:color="000000" w:fill="D0CECE"/>
+            <w:noWrap/>
+            <w:hideMark/>
+          </w:tcPr>
+          <w:p>
+            <w:pPr>
+              <w:rPr>
+                <w:rFonts w:ascii="Calibri" w:eastAsia="Times New Roman" w:hAnsi="Calibri" w:cs="Calibri"/>
+                <w:color w:val="000000"/>
+                <w:sz w:val="22"/>
+                <w:szCs w:val="22"/>
+                <w:lang w:val="fi-FI" w:eastAsia="fi-FI"/>
+              </w:rPr>
+            </w:pPr>
+            <w:r>
+              <w:rPr>
+                <w:rFonts w:ascii="Calibri" w:eastAsia="Times New Roman" w:hAnsi="Calibri" w:cs="Calibri"/>
+                <w:color w:val="000000"/>
+                <w:sz w:val="22"/>
+                <w:szCs w:val="22"/>
+                <w:lang w:val="fi-FI" w:eastAsia="fi-FI"/>
+              </w:rPr>
+              <w:t> </w:t>
+            </w:r>
+          </w:p>
+        </w:tc>
+        <w:tc>
+          <w:tcPr>
+            <w:tcW w:w="692" w:type="dxa"/>
+            <w:tcBorders>
+              <w:top w:val="nil"/>
+              <w:left w:val="nil"/>
+              <w:bottom w:val="nil"/>
+              <w:right w:val="nil"/>
+            </w:tcBorders>
+            <w:shd w:val="clear" w:color="000000" w:fill="D0CECE"/>
+            <w:noWrap/>
+            <w:hideMark/>
+          </w:tcPr>
+          <w:p>
+            <w:pPr>
+              <w:jc w:val="center"/>
+              <w:rPr>
+                <w:rFonts w:ascii="Calibri" w:eastAsia="Times New Roman" w:hAnsi="Calibri" w:cs="Calibri"/>
+                <w:color w:val="000000"/>
+                <w:sz w:val="22"/>
+                <w:szCs w:val="22"/>
+                <w:lang w:val="fi-FI" w:eastAsia="fi-FI"/>
+              </w:rPr>
+            </w:pPr>
+            <w:r>
+              <w:rPr>
+                <w:rFonts w:ascii="Calibri" w:eastAsia="Times New Roman" w:hAnsi="Calibri" w:cs="Calibri"/>
+                <w:color w:val="000000"/>
+                <w:sz w:val="22"/>
+                <w:szCs w:val="22"/>
+                <w:lang w:val="fi-FI" w:eastAsia="fi-FI"/>
+              </w:rPr>
+              <w:t>2</w:t>
+            </w:r>
+          </w:p>
+        </w:tc>
+        <w:tc>
+          <w:tcPr>
+            <w:tcW w:w="330" w:type="dxa"/>
+            <w:tcBorders>
+              <w:top w:val="nil"/>
+              <w:left w:val="nil"/>
+              <w:bottom w:val="nil"/>
+              <w:right w:val="nil"/>
+            </w:tcBorders>
+            <w:shd w:val="clear" w:color="000000" w:fill="D0CECE"/>
+            <w:noWrap/>
+            <w:hideMark/>
+          </w:tcPr>
+          <w:p>
+            <w:pPr>
+              <w:rPr>
+                <w:rFonts w:ascii="Calibri" w:eastAsia="Times New Roman" w:hAnsi="Calibri" w:cs="Calibri"/>
+                <w:color w:val="000000"/>
+                <w:sz w:val="22"/>
+                <w:szCs w:val="22"/>
+                <w:lang w:val="fi-FI" w:eastAsia="fi-FI"/>
+              </w:rPr>
+            </w:pPr>
+            <w:r>
+              <w:rPr>
+                <w:rFonts w:ascii="Calibri" w:eastAsia="Times New Roman" w:hAnsi="Calibri" w:cs="Calibri"/>
+                <w:color w:val="000000"/>
+                <w:sz w:val="22"/>
+                <w:szCs w:val="22"/>
+                <w:lang w:val="fi-FI" w:eastAsia="fi-FI"/>
+              </w:rPr>
+              <w:t> </w:t>
+            </w:r>
+          </w:p>
+        </w:tc>
+        <w:tc>
+          <w:tcPr>
+            <w:tcW w:w="6784" w:type="dxa"/>
+            <w:tcBorders>
+              <w:top w:val="nil"/>
+              <w:left w:val="nil"/>
+              <w:bottom w:val="nil"/>
+              <w:right w:val="single" w:sz="4" w:space="0" w:color="auto"/>
+            </w:tcBorders>
+            <w:shd w:val="clear" w:color="000000" w:fill="D0CECE"/>
+            <w:noWrap/>
+            <w:hideMark/>
+          </w:tcPr>
+          <w:p>
+            <w:pPr>
+              <w:rPr>
+                <w:rFonts w:ascii="Calibri" w:eastAsia="Times New Roman" w:hAnsi="Calibri" w:cs="Calibri"/>
+                <w:color w:val="000000"/>
+                <w:sz w:val="22"/>
+                <w:szCs w:val="22"/>
+                <w:lang w:val="fi-FI" w:eastAsia="fi-FI"/>
+              </w:rPr>
+            </w:pPr>
+            <w:r>
+              <w:rPr>
+                <w:rFonts w:ascii="Calibri" w:eastAsia="Times New Roman" w:hAnsi="Calibri" w:cs="Calibri"/>
+                <w:color w:val="000000"/>
+                <w:sz w:val="22"/>
+                <w:szCs w:val="22"/>
+                <w:lang w:val="fi-FI" w:eastAsia="fi-FI"/>
+              </w:rPr>
+              <w:t>2. Ryhmä Kokous (läpi mitä on saatu tehtyä ja mitä seuraavaksi)</w:t>
+            </w:r>
+          </w:p>
+        </w:tc>
+      </w:tr>
+      <w:tr>
+        <w:trPr>
+          <w:trHeight w:val="372"/>
+        </w:trPr>
+        <w:tc>
+          <w:tcPr>
+            <w:tcW w:w="1448" w:type="dxa"/>
+            <w:tcBorders>
+              <w:top w:val="nil"/>
+              <w:left w:val="nil"/>
+              <w:bottom w:val="nil"/>
+              <w:right w:val="nil"/>
+            </w:tcBorders>
+            <w:shd w:val="clear" w:color="000000" w:fill="D0CECE"/>
+            <w:noWrap/>
+            <w:hideMark/>
+          </w:tcPr>
+          <w:p>
+            <w:pPr>
+              <w:jc w:val="center"/>
+              <w:rPr>
+                <w:rFonts w:ascii="Calibri" w:eastAsia="Times New Roman" w:hAnsi="Calibri" w:cs="Calibri"/>
+                <w:color w:val="000000"/>
+                <w:sz w:val="22"/>
+                <w:szCs w:val="22"/>
+                <w:lang w:val="fi-FI" w:eastAsia="fi-FI"/>
+              </w:rPr>
+            </w:pPr>
+            <w:r>
+              <w:rPr>
+                <w:rFonts w:ascii="Calibri" w:eastAsia="Times New Roman" w:hAnsi="Calibri" w:cs="Calibri"/>
+                <w:color w:val="000000"/>
+                <w:sz w:val="22"/>
+                <w:szCs w:val="22"/>
+                <w:lang w:val="fi-FI" w:eastAsia="fi-FI"/>
+              </w:rPr>
+              <w:t> </w:t>
+            </w:r>
+          </w:p>
+        </w:tc>
+        <w:tc>
+          <w:tcPr>
+            <w:tcW w:w="346" w:type="dxa"/>
+            <w:tcBorders>
+              <w:top w:val="nil"/>
+              <w:left w:val="nil"/>
+              <w:bottom w:val="nil"/>
+              <w:right w:val="nil"/>
+            </w:tcBorders>
+            <w:shd w:val="clear" w:color="000000" w:fill="D0CECE"/>
+            <w:noWrap/>
+            <w:hideMark/>
+          </w:tcPr>
+          <w:p>
+            <w:pPr>
+              <w:rPr>
+                <w:rFonts w:ascii="Calibri" w:eastAsia="Times New Roman" w:hAnsi="Calibri" w:cs="Calibri"/>
+                <w:color w:val="000000"/>
+                <w:sz w:val="22"/>
+                <w:szCs w:val="22"/>
+                <w:lang w:val="fi-FI" w:eastAsia="fi-FI"/>
+              </w:rPr>
+            </w:pPr>
+            <w:r>
+              <w:rPr>
+                <w:rFonts w:ascii="Calibri" w:eastAsia="Times New Roman" w:hAnsi="Calibri" w:cs="Calibri"/>
+                <w:color w:val="000000"/>
+                <w:sz w:val="22"/>
+                <w:szCs w:val="22"/>
+                <w:lang w:val="fi-FI" w:eastAsia="fi-FI"/>
+              </w:rPr>
+              <w:t> </w:t>
+            </w:r>
+          </w:p>
+        </w:tc>
+        <w:tc>
+          <w:tcPr>
+            <w:tcW w:w="692" w:type="dxa"/>
+            <w:tcBorders>
+              <w:top w:val="nil"/>
+              <w:left w:val="nil"/>
+              <w:bottom w:val="nil"/>
+              <w:right w:val="nil"/>
+            </w:tcBorders>
+            <w:shd w:val="clear" w:color="000000" w:fill="D0CECE"/>
+            <w:noWrap/>
+            <w:hideMark/>
+          </w:tcPr>
+          <w:p>
+            <w:pPr>
+              <w:jc w:val="center"/>
+              <w:rPr>
+                <w:rFonts w:ascii="Calibri" w:eastAsia="Times New Roman" w:hAnsi="Calibri" w:cs="Calibri"/>
+                <w:color w:val="000000"/>
+                <w:sz w:val="22"/>
+                <w:szCs w:val="22"/>
+                <w:lang w:val="fi-FI" w:eastAsia="fi-FI"/>
+              </w:rPr>
+            </w:pPr>
+            <w:r>
+              <w:rPr>
+                <w:rFonts w:ascii="Calibri" w:eastAsia="Times New Roman" w:hAnsi="Calibri" w:cs="Calibri"/>
+                <w:color w:val="000000"/>
+                <w:sz w:val="22"/>
+                <w:szCs w:val="22"/>
+                <w:lang w:val="fi-FI" w:eastAsia="fi-FI"/>
+              </w:rPr>
+              <w:t> </w:t>
+            </w:r>
+          </w:p>
+        </w:tc>
+        <w:tc>
+          <w:tcPr>
+            <w:tcW w:w="330" w:type="dxa"/>
+            <w:tcBorders>
+              <w:top w:val="nil"/>
+              <w:left w:val="nil"/>
+              <w:bottom w:val="nil"/>
+              <w:right w:val="nil"/>
+            </w:tcBorders>
+            <w:shd w:val="clear" w:color="000000" w:fill="D0CECE"/>
+            <w:noWrap/>
+            <w:hideMark/>
+          </w:tcPr>
+          <w:p>
+            <w:pPr>
+              <w:rPr>
+                <w:rFonts w:ascii="Calibri" w:eastAsia="Times New Roman" w:hAnsi="Calibri" w:cs="Calibri"/>
+                <w:color w:val="000000"/>
+                <w:sz w:val="22"/>
+                <w:szCs w:val="22"/>
+                <w:lang w:val="fi-FI" w:eastAsia="fi-FI"/>
+              </w:rPr>
+            </w:pPr>
+            <w:r>
+              <w:rPr>
+                <w:rFonts w:ascii="Calibri" w:eastAsia="Times New Roman" w:hAnsi="Calibri" w:cs="Calibri"/>
+                <w:color w:val="000000"/>
+                <w:sz w:val="22"/>
+                <w:szCs w:val="22"/>
+                <w:lang w:val="fi-FI" w:eastAsia="fi-FI"/>
+              </w:rPr>
+              <w:t> </w:t>
+            </w:r>
+          </w:p>
+        </w:tc>
+        <w:tc>
+          <w:tcPr>
+            <w:tcW w:w="6784" w:type="dxa"/>
+            <w:tcBorders>
+              <w:top w:val="nil"/>
+              <w:left w:val="nil"/>
+              <w:bottom w:val="nil"/>
+              <w:right w:val="single" w:sz="4" w:space="0" w:color="auto"/>
+            </w:tcBorders>
+            <w:shd w:val="clear" w:color="000000" w:fill="D0CECE"/>
+            <w:noWrap/>
+            <w:hideMark/>
+          </w:tcPr>
+          <w:p>
+            <w:pPr>
+              <w:rPr>
+                <w:rFonts w:ascii="Calibri" w:eastAsia="Times New Roman" w:hAnsi="Calibri" w:cs="Calibri"/>
+                <w:color w:val="000000"/>
+                <w:sz w:val="22"/>
+                <w:szCs w:val="22"/>
+                <w:lang w:val="fi-FI" w:eastAsia="fi-FI"/>
+              </w:rPr>
+            </w:pPr>
+            <w:r>
+              <w:rPr>
+                <w:rFonts w:ascii="Calibri" w:eastAsia="Times New Roman" w:hAnsi="Calibri" w:cs="Calibri"/>
+                <w:color w:val="000000"/>
+                <w:sz w:val="22"/>
+                <w:szCs w:val="22"/>
+                <w:lang w:val="fi-FI" w:eastAsia="fi-FI"/>
+              </w:rPr>
+              <w:t>Ohjelmiston läpikäyntiä ruudunjakamisella.</w:t>
+            </w:r>
+          </w:p>
+        </w:tc>
+      </w:tr>
+      <w:tr>
+        <w:trPr>
+          <w:trHeight w:val="372"/>
+        </w:trPr>
+        <w:tc>
+          <w:tcPr>
+            <w:tcW w:w="1448" w:type="dxa"/>
+            <w:tcBorders>
+              <w:top w:val="nil"/>
+              <w:left w:val="nil"/>
+              <w:bottom w:val="nil"/>
+              <w:right w:val="nil"/>
+            </w:tcBorders>
+            <w:shd w:val="clear" w:color="000000" w:fill="FFFFFF"/>
+            <w:noWrap/>
+            <w:hideMark/>
+          </w:tcPr>
+          <w:p>
+            <w:pPr>
+              <w:jc w:val="center"/>
+              <w:rPr>
+                <w:rFonts w:ascii="Calibri" w:eastAsia="Times New Roman" w:hAnsi="Calibri" w:cs="Calibri"/>
+                <w:color w:val="000000"/>
+                <w:sz w:val="22"/>
+                <w:szCs w:val="22"/>
+                <w:lang w:val="fi-FI" w:eastAsia="fi-FI"/>
+              </w:rPr>
+            </w:pPr>
+            <w:r>
+              <w:rPr>
+                <w:rFonts w:ascii="Calibri" w:eastAsia="Times New Roman" w:hAnsi="Calibri" w:cs="Calibri"/>
+                <w:color w:val="000000"/>
+                <w:sz w:val="22"/>
+                <w:szCs w:val="22"/>
+                <w:lang w:val="fi-FI" w:eastAsia="fi-FI"/>
+              </w:rPr>
+              <w:t>18.helmi</w:t>
+            </w:r>
+          </w:p>
+        </w:tc>
+        <w:tc>
+          <w:tcPr>
+            <w:tcW w:w="346" w:type="dxa"/>
+            <w:tcBorders>
+              <w:top w:val="nil"/>
+              <w:left w:val="nil"/>
+              <w:bottom w:val="nil"/>
+              <w:right w:val="nil"/>
+            </w:tcBorders>
+            <w:shd w:val="clear" w:color="000000" w:fill="FFFFFF"/>
+            <w:noWrap/>
+            <w:hideMark/>
+          </w:tcPr>
+          <w:p>
+            <w:pPr>
+              <w:rPr>
+                <w:rFonts w:ascii="Calibri" w:eastAsia="Times New Roman" w:hAnsi="Calibri" w:cs="Calibri"/>
+                <w:color w:val="000000"/>
+                <w:sz w:val="22"/>
+                <w:szCs w:val="22"/>
+                <w:lang w:val="fi-FI" w:eastAsia="fi-FI"/>
+              </w:rPr>
+            </w:pPr>
+            <w:r>
+              <w:rPr>
+                <w:rFonts w:ascii="Calibri" w:eastAsia="Times New Roman" w:hAnsi="Calibri" w:cs="Calibri"/>
+                <w:color w:val="000000"/>
+                <w:sz w:val="22"/>
+                <w:szCs w:val="22"/>
+                <w:lang w:val="fi-FI" w:eastAsia="fi-FI"/>
+              </w:rPr>
+              <w:t> </w:t>
+            </w:r>
+          </w:p>
+        </w:tc>
+        <w:tc>
+          <w:tcPr>
+            <w:tcW w:w="692" w:type="dxa"/>
+            <w:tcBorders>
+              <w:top w:val="nil"/>
+              <w:left w:val="nil"/>
+              <w:bottom w:val="nil"/>
+              <w:right w:val="nil"/>
+            </w:tcBorders>
+            <w:shd w:val="clear" w:color="000000" w:fill="FFFFFF"/>
+            <w:noWrap/>
+            <w:hideMark/>
+          </w:tcPr>
+          <w:p>
+            <w:pPr>
+              <w:jc w:val="center"/>
+              <w:rPr>
+                <w:rFonts w:ascii="Calibri" w:eastAsia="Times New Roman" w:hAnsi="Calibri" w:cs="Calibri"/>
+                <w:color w:val="000000"/>
+                <w:sz w:val="22"/>
+                <w:szCs w:val="22"/>
+                <w:lang w:val="fi-FI" w:eastAsia="fi-FI"/>
+              </w:rPr>
+            </w:pPr>
+            <w:r>
+              <w:rPr>
+                <w:rFonts w:ascii="Calibri" w:eastAsia="Times New Roman" w:hAnsi="Calibri" w:cs="Calibri"/>
+                <w:color w:val="000000"/>
+                <w:sz w:val="22"/>
+                <w:szCs w:val="22"/>
+                <w:lang w:val="fi-FI" w:eastAsia="fi-FI"/>
+              </w:rPr>
+              <w:t>3</w:t>
+            </w:r>
+          </w:p>
+        </w:tc>
+        <w:tc>
+          <w:tcPr>
+            <w:tcW w:w="330" w:type="dxa"/>
+            <w:tcBorders>
+              <w:top w:val="nil"/>
+              <w:left w:val="nil"/>
+              <w:bottom w:val="nil"/>
+              <w:right w:val="nil"/>
+            </w:tcBorders>
+            <w:shd w:val="clear" w:color="000000" w:fill="FFFFFF"/>
+            <w:noWrap/>
+            <w:hideMark/>
+          </w:tcPr>
+          <w:p>
+            <w:pPr>
+              <w:rPr>
+                <w:rFonts w:ascii="Calibri" w:eastAsia="Times New Roman" w:hAnsi="Calibri" w:cs="Calibri"/>
+                <w:color w:val="000000"/>
+                <w:sz w:val="22"/>
+                <w:szCs w:val="22"/>
+                <w:lang w:val="fi-FI" w:eastAsia="fi-FI"/>
+              </w:rPr>
+            </w:pPr>
+            <w:r>
+              <w:rPr>
+                <w:rFonts w:ascii="Calibri" w:eastAsia="Times New Roman" w:hAnsi="Calibri" w:cs="Calibri"/>
+                <w:color w:val="000000"/>
+                <w:sz w:val="22"/>
+                <w:szCs w:val="22"/>
+                <w:lang w:val="fi-FI" w:eastAsia="fi-FI"/>
+              </w:rPr>
+              <w:t> </w:t>
+            </w:r>
+          </w:p>
+        </w:tc>
+        <w:tc>
+          <w:tcPr>
+            <w:tcW w:w="6784" w:type="dxa"/>
+            <w:tcBorders>
+              <w:top w:val="nil"/>
+              <w:left w:val="nil"/>
+              <w:bottom w:val="nil"/>
+              <w:right w:val="single" w:sz="4" w:space="0" w:color="auto"/>
+            </w:tcBorders>
+            <w:shd w:val="clear" w:color="000000" w:fill="FFFFFF"/>
+            <w:noWrap/>
+            <w:hideMark/>
+          </w:tcPr>
+          <w:p>
+            <w:pPr>
+              <w:rPr>
+                <w:rFonts w:ascii="Calibri" w:eastAsia="Times New Roman" w:hAnsi="Calibri" w:cs="Calibri"/>
+                <w:color w:val="000000"/>
+                <w:sz w:val="22"/>
+                <w:szCs w:val="22"/>
+                <w:lang w:val="fi-FI" w:eastAsia="fi-FI"/>
+              </w:rPr>
+            </w:pPr>
+            <w:r>
+              <w:rPr>
+                <w:rFonts w:ascii="Calibri" w:eastAsia="Times New Roman" w:hAnsi="Calibri" w:cs="Calibri"/>
+                <w:color w:val="000000"/>
+                <w:sz w:val="22"/>
+                <w:szCs w:val="22"/>
+                <w:lang w:val="fi-FI" w:eastAsia="fi-FI"/>
+              </w:rPr>
+              <w:t>Käyttäjä ja salasana luokat, niiden tietokannat ja käyttäminen (lisäys ja muokkaus)</w:t>
+            </w:r>
+          </w:p>
+        </w:tc>
+      </w:tr>
+      <w:tr>
+        <w:trPr>
+          <w:trHeight w:val="372"/>
+        </w:trPr>
+        <w:tc>
+          <w:tcPr>
+            <w:tcW w:w="1448" w:type="dxa"/>
+            <w:tcBorders>
+              <w:top w:val="nil"/>
+              <w:left w:val="nil"/>
+              <w:bottom w:val="nil"/>
+              <w:right w:val="nil"/>
+            </w:tcBorders>
+            <w:shd w:val="clear" w:color="000000" w:fill="D0CECE"/>
+            <w:noWrap/>
+            <w:hideMark/>
+          </w:tcPr>
+          <w:p>
+            <w:pPr>
+              <w:jc w:val="center"/>
+              <w:rPr>
+                <w:rFonts w:ascii="Calibri" w:eastAsia="Times New Roman" w:hAnsi="Calibri" w:cs="Calibri"/>
+                <w:color w:val="000000"/>
+                <w:sz w:val="22"/>
+                <w:szCs w:val="22"/>
+                <w:lang w:val="fi-FI" w:eastAsia="fi-FI"/>
+              </w:rPr>
+            </w:pPr>
+            <w:r>
+              <w:rPr>
+                <w:rFonts w:ascii="Calibri" w:eastAsia="Times New Roman" w:hAnsi="Calibri" w:cs="Calibri"/>
+                <w:color w:val="000000"/>
+                <w:sz w:val="22"/>
+                <w:szCs w:val="22"/>
+                <w:lang w:val="fi-FI" w:eastAsia="fi-FI"/>
+              </w:rPr>
+              <w:t>21.helmi</w:t>
+            </w:r>
+          </w:p>
+        </w:tc>
+        <w:tc>
+          <w:tcPr>
+            <w:tcW w:w="346" w:type="dxa"/>
+            <w:tcBorders>
+              <w:top w:val="nil"/>
+              <w:left w:val="nil"/>
+              <w:bottom w:val="nil"/>
+              <w:right w:val="nil"/>
+            </w:tcBorders>
+            <w:shd w:val="clear" w:color="000000" w:fill="D0CECE"/>
+            <w:noWrap/>
+            <w:hideMark/>
+          </w:tcPr>
+          <w:p>
+            <w:pPr>
+              <w:rPr>
+                <w:rFonts w:ascii="Calibri" w:eastAsia="Times New Roman" w:hAnsi="Calibri" w:cs="Calibri"/>
+                <w:color w:val="000000"/>
+                <w:sz w:val="22"/>
+                <w:szCs w:val="22"/>
+                <w:lang w:val="fi-FI" w:eastAsia="fi-FI"/>
+              </w:rPr>
+            </w:pPr>
+            <w:r>
+              <w:rPr>
+                <w:rFonts w:ascii="Calibri" w:eastAsia="Times New Roman" w:hAnsi="Calibri" w:cs="Calibri"/>
+                <w:color w:val="000000"/>
+                <w:sz w:val="22"/>
+                <w:szCs w:val="22"/>
+                <w:lang w:val="fi-FI" w:eastAsia="fi-FI"/>
+              </w:rPr>
+              <w:t> </w:t>
+            </w:r>
+          </w:p>
+        </w:tc>
+        <w:tc>
+          <w:tcPr>
+            <w:tcW w:w="692" w:type="dxa"/>
+            <w:tcBorders>
+              <w:top w:val="nil"/>
+              <w:left w:val="nil"/>
+              <w:bottom w:val="nil"/>
+              <w:right w:val="nil"/>
+            </w:tcBorders>
+            <w:shd w:val="clear" w:color="000000" w:fill="D0CECE"/>
+            <w:noWrap/>
+            <w:hideMark/>
+          </w:tcPr>
+          <w:p>
+            <w:pPr>
+              <w:jc w:val="center"/>
+              <w:rPr>
+                <w:rFonts w:ascii="Calibri" w:eastAsia="Times New Roman" w:hAnsi="Calibri" w:cs="Calibri"/>
+                <w:color w:val="000000"/>
+                <w:sz w:val="22"/>
+                <w:szCs w:val="22"/>
+                <w:lang w:val="fi-FI" w:eastAsia="fi-FI"/>
+              </w:rPr>
+            </w:pPr>
+            <w:r>
+              <w:rPr>
+                <w:rFonts w:ascii="Calibri" w:eastAsia="Times New Roman" w:hAnsi="Calibri" w:cs="Calibri"/>
+                <w:color w:val="000000"/>
+                <w:sz w:val="22"/>
+                <w:szCs w:val="22"/>
+                <w:lang w:val="fi-FI" w:eastAsia="fi-FI"/>
+              </w:rPr>
+              <w:t>2</w:t>
+            </w:r>
+          </w:p>
+        </w:tc>
+        <w:tc>
+          <w:tcPr>
+            <w:tcW w:w="330" w:type="dxa"/>
+            <w:tcBorders>
+              <w:top w:val="nil"/>
+              <w:left w:val="nil"/>
+              <w:bottom w:val="nil"/>
+              <w:right w:val="nil"/>
+            </w:tcBorders>
+            <w:shd w:val="clear" w:color="000000" w:fill="D0CECE"/>
+            <w:noWrap/>
+            <w:hideMark/>
+          </w:tcPr>
+          <w:p>
+            <w:pPr>
+              <w:rPr>
+                <w:rFonts w:ascii="Calibri" w:eastAsia="Times New Roman" w:hAnsi="Calibri" w:cs="Calibri"/>
+                <w:color w:val="000000"/>
+                <w:sz w:val="22"/>
+                <w:szCs w:val="22"/>
+                <w:lang w:val="fi-FI" w:eastAsia="fi-FI"/>
+              </w:rPr>
+            </w:pPr>
+            <w:r>
+              <w:rPr>
+                <w:rFonts w:ascii="Calibri" w:eastAsia="Times New Roman" w:hAnsi="Calibri" w:cs="Calibri"/>
+                <w:color w:val="000000"/>
+                <w:sz w:val="22"/>
+                <w:szCs w:val="22"/>
+                <w:lang w:val="fi-FI" w:eastAsia="fi-FI"/>
+              </w:rPr>
+              <w:t> </w:t>
+            </w:r>
+          </w:p>
+        </w:tc>
+        <w:tc>
+          <w:tcPr>
+            <w:tcW w:w="6784" w:type="dxa"/>
+            <w:tcBorders>
+              <w:top w:val="nil"/>
+              <w:left w:val="nil"/>
+              <w:bottom w:val="nil"/>
+              <w:right w:val="single" w:sz="4" w:space="0" w:color="auto"/>
+            </w:tcBorders>
+            <w:shd w:val="clear" w:color="000000" w:fill="D0CECE"/>
+            <w:noWrap/>
+            <w:hideMark/>
+          </w:tcPr>
+          <w:p>
+            <w:pPr>
+              <w:rPr>
+                <w:rFonts w:ascii="Calibri" w:eastAsia="Times New Roman" w:hAnsi="Calibri" w:cs="Calibri"/>
+                <w:color w:val="000000"/>
+                <w:sz w:val="22"/>
+                <w:szCs w:val="22"/>
+                <w:lang w:val="fi-FI" w:eastAsia="fi-FI"/>
+              </w:rPr>
+            </w:pPr>
+            <w:r>
+              <w:rPr>
+                <w:rFonts w:ascii="Calibri" w:eastAsia="Times New Roman" w:hAnsi="Calibri" w:cs="Calibri"/>
+                <w:color w:val="000000"/>
+                <w:sz w:val="22"/>
+                <w:szCs w:val="22"/>
+                <w:lang w:val="fi-FI" w:eastAsia="fi-FI"/>
+              </w:rPr>
+              <w:t xml:space="preserve">Käyttäjä tunnuksien luominen, tallennus ja kirjautuminen </w:t>
+            </w:r>
+            <w:proofErr w:type="spellStart"/>
+            <w:r>
+              <w:rPr>
+                <w:rFonts w:ascii="Calibri" w:eastAsia="Times New Roman" w:hAnsi="Calibri" w:cs="Calibri"/>
+                <w:color w:val="000000"/>
+                <w:sz w:val="22"/>
+                <w:szCs w:val="22"/>
+                <w:lang w:val="fi-FI" w:eastAsia="fi-FI"/>
+              </w:rPr>
+              <w:t>Login</w:t>
+            </w:r>
+            <w:proofErr w:type="spellEnd"/>
+            <w:r>
+              <w:rPr>
+                <w:rFonts w:ascii="Calibri" w:eastAsia="Times New Roman" w:hAnsi="Calibri" w:cs="Calibri"/>
+                <w:color w:val="000000"/>
+                <w:sz w:val="22"/>
+                <w:szCs w:val="22"/>
+                <w:lang w:val="fi-FI" w:eastAsia="fi-FI"/>
+              </w:rPr>
+              <w:t xml:space="preserve"> ja </w:t>
+            </w:r>
+            <w:proofErr w:type="spellStart"/>
+            <w:r>
+              <w:rPr>
+                <w:rFonts w:ascii="Calibri" w:eastAsia="Times New Roman" w:hAnsi="Calibri" w:cs="Calibri"/>
+                <w:color w:val="000000"/>
+                <w:sz w:val="22"/>
+                <w:szCs w:val="22"/>
+                <w:lang w:val="fi-FI" w:eastAsia="fi-FI"/>
+              </w:rPr>
+              <w:t>SignUp</w:t>
+            </w:r>
+            <w:proofErr w:type="spellEnd"/>
+            <w:r>
+              <w:rPr>
+                <w:rFonts w:ascii="Calibri" w:eastAsia="Times New Roman" w:hAnsi="Calibri" w:cs="Calibri"/>
+                <w:color w:val="000000"/>
+                <w:sz w:val="22"/>
+                <w:szCs w:val="22"/>
+                <w:lang w:val="fi-FI" w:eastAsia="fi-FI"/>
+              </w:rPr>
+              <w:t xml:space="preserve"> ikkunoissa.</w:t>
+            </w:r>
+          </w:p>
+        </w:tc>
+      </w:tr>
+      <w:tr>
+        <w:trPr>
+          <w:trHeight w:val="372"/>
+        </w:trPr>
+        <w:tc>
+          <w:tcPr>
+            <w:tcW w:w="1448" w:type="dxa"/>
+            <w:tcBorders>
+              <w:top w:val="nil"/>
+              <w:left w:val="nil"/>
+              <w:bottom w:val="nil"/>
+              <w:right w:val="nil"/>
+            </w:tcBorders>
+            <w:shd w:val="clear" w:color="000000" w:fill="FFFFFF"/>
+            <w:noWrap/>
+            <w:hideMark/>
+          </w:tcPr>
+          <w:p>
+            <w:pPr>
+              <w:jc w:val="center"/>
+              <w:rPr>
+                <w:rFonts w:ascii="Calibri" w:eastAsia="Times New Roman" w:hAnsi="Calibri" w:cs="Calibri"/>
+                <w:color w:val="000000"/>
+                <w:sz w:val="22"/>
+                <w:szCs w:val="22"/>
+                <w:lang w:val="fi-FI" w:eastAsia="fi-FI"/>
+              </w:rPr>
+            </w:pPr>
+            <w:r>
+              <w:rPr>
+                <w:rFonts w:ascii="Calibri" w:eastAsia="Times New Roman" w:hAnsi="Calibri" w:cs="Calibri"/>
+                <w:color w:val="000000"/>
+                <w:sz w:val="22"/>
+                <w:szCs w:val="22"/>
+                <w:lang w:val="fi-FI" w:eastAsia="fi-FI"/>
+              </w:rPr>
+              <w:t>23.helmi</w:t>
+            </w:r>
+          </w:p>
+        </w:tc>
+        <w:tc>
+          <w:tcPr>
+            <w:tcW w:w="346" w:type="dxa"/>
+            <w:tcBorders>
+              <w:top w:val="nil"/>
+              <w:left w:val="nil"/>
+              <w:bottom w:val="nil"/>
+              <w:right w:val="nil"/>
+            </w:tcBorders>
+            <w:shd w:val="clear" w:color="000000" w:fill="FFFFFF"/>
+            <w:noWrap/>
+            <w:hideMark/>
+          </w:tcPr>
+          <w:p>
+            <w:pPr>
+              <w:rPr>
+                <w:rFonts w:ascii="Calibri" w:eastAsia="Times New Roman" w:hAnsi="Calibri" w:cs="Calibri"/>
+                <w:color w:val="000000"/>
+                <w:sz w:val="22"/>
+                <w:szCs w:val="22"/>
+                <w:lang w:val="fi-FI" w:eastAsia="fi-FI"/>
+              </w:rPr>
+            </w:pPr>
+            <w:r>
+              <w:rPr>
+                <w:rFonts w:ascii="Calibri" w:eastAsia="Times New Roman" w:hAnsi="Calibri" w:cs="Calibri"/>
+                <w:color w:val="000000"/>
+                <w:sz w:val="22"/>
+                <w:szCs w:val="22"/>
+                <w:lang w:val="fi-FI" w:eastAsia="fi-FI"/>
+              </w:rPr>
+              <w:t> </w:t>
+            </w:r>
+          </w:p>
+        </w:tc>
+        <w:tc>
+          <w:tcPr>
+            <w:tcW w:w="692" w:type="dxa"/>
+            <w:tcBorders>
+              <w:top w:val="nil"/>
+              <w:left w:val="nil"/>
+              <w:bottom w:val="nil"/>
+              <w:right w:val="nil"/>
+            </w:tcBorders>
+            <w:shd w:val="clear" w:color="000000" w:fill="FFFFFF"/>
+            <w:noWrap/>
+            <w:hideMark/>
+          </w:tcPr>
+          <w:p>
+            <w:pPr>
+              <w:jc w:val="center"/>
+              <w:rPr>
+                <w:rFonts w:ascii="Calibri" w:eastAsia="Times New Roman" w:hAnsi="Calibri" w:cs="Calibri"/>
+                <w:color w:val="000000"/>
+                <w:sz w:val="22"/>
+                <w:szCs w:val="22"/>
+                <w:lang w:val="fi-FI" w:eastAsia="fi-FI"/>
+              </w:rPr>
+            </w:pPr>
+            <w:r>
+              <w:rPr>
+                <w:rFonts w:ascii="Calibri" w:eastAsia="Times New Roman" w:hAnsi="Calibri" w:cs="Calibri"/>
+                <w:color w:val="000000"/>
+                <w:sz w:val="22"/>
+                <w:szCs w:val="22"/>
+                <w:lang w:val="fi-FI" w:eastAsia="fi-FI"/>
+              </w:rPr>
+              <w:t>2</w:t>
+            </w:r>
+          </w:p>
+        </w:tc>
+        <w:tc>
+          <w:tcPr>
+            <w:tcW w:w="330" w:type="dxa"/>
+            <w:tcBorders>
+              <w:top w:val="nil"/>
+              <w:left w:val="nil"/>
+              <w:bottom w:val="nil"/>
+              <w:right w:val="nil"/>
+            </w:tcBorders>
+            <w:shd w:val="clear" w:color="000000" w:fill="FFFFFF"/>
+            <w:noWrap/>
+            <w:hideMark/>
+          </w:tcPr>
+          <w:p>
+            <w:pPr>
+              <w:rPr>
+                <w:rFonts w:ascii="Calibri" w:eastAsia="Times New Roman" w:hAnsi="Calibri" w:cs="Calibri"/>
+                <w:color w:val="000000"/>
+                <w:sz w:val="22"/>
+                <w:szCs w:val="22"/>
+                <w:lang w:val="fi-FI" w:eastAsia="fi-FI"/>
+              </w:rPr>
+            </w:pPr>
+            <w:r>
+              <w:rPr>
+                <w:rFonts w:ascii="Calibri" w:eastAsia="Times New Roman" w:hAnsi="Calibri" w:cs="Calibri"/>
+                <w:color w:val="000000"/>
+                <w:sz w:val="22"/>
+                <w:szCs w:val="22"/>
+                <w:lang w:val="fi-FI" w:eastAsia="fi-FI"/>
+              </w:rPr>
+              <w:t> </w:t>
+            </w:r>
+          </w:p>
+        </w:tc>
+        <w:tc>
+          <w:tcPr>
+            <w:tcW w:w="6784" w:type="dxa"/>
+            <w:tcBorders>
+              <w:top w:val="nil"/>
+              <w:left w:val="nil"/>
+              <w:bottom w:val="nil"/>
+              <w:right w:val="single" w:sz="4" w:space="0" w:color="auto"/>
+            </w:tcBorders>
+            <w:shd w:val="clear" w:color="000000" w:fill="FFFFFF"/>
+            <w:noWrap/>
+            <w:hideMark/>
+          </w:tcPr>
+          <w:p>
+            <w:pPr>
+              <w:rPr>
+                <w:rFonts w:ascii="Calibri" w:eastAsia="Times New Roman" w:hAnsi="Calibri" w:cs="Calibri"/>
+                <w:color w:val="000000"/>
+                <w:sz w:val="22"/>
+                <w:szCs w:val="22"/>
+                <w:lang w:val="fi-FI" w:eastAsia="fi-FI"/>
+              </w:rPr>
+            </w:pPr>
+            <w:r>
+              <w:rPr>
+                <w:rFonts w:ascii="Calibri" w:eastAsia="Times New Roman" w:hAnsi="Calibri" w:cs="Calibri"/>
+                <w:color w:val="000000"/>
+                <w:sz w:val="22"/>
+                <w:szCs w:val="22"/>
+                <w:lang w:val="fi-FI" w:eastAsia="fi-FI"/>
+              </w:rPr>
+              <w:t>3. Ryhmä Kokous (läpi mitä on saatu tehtyä ja mitä seuraavaksi)</w:t>
+            </w:r>
+          </w:p>
+        </w:tc>
+      </w:tr>
+      <w:tr>
+        <w:trPr>
+          <w:trHeight w:val="372"/>
+        </w:trPr>
+        <w:tc>
+          <w:tcPr>
+            <w:tcW w:w="1448" w:type="dxa"/>
+            <w:tcBorders>
+              <w:top w:val="nil"/>
+              <w:left w:val="nil"/>
+              <w:bottom w:val="nil"/>
+              <w:right w:val="nil"/>
+            </w:tcBorders>
+            <w:shd w:val="clear" w:color="000000" w:fill="FFFFFF"/>
+            <w:noWrap/>
+            <w:hideMark/>
+          </w:tcPr>
+          <w:p>
+            <w:pPr>
+              <w:jc w:val="center"/>
+              <w:rPr>
+                <w:rFonts w:ascii="Calibri" w:eastAsia="Times New Roman" w:hAnsi="Calibri" w:cs="Calibri"/>
+                <w:color w:val="000000"/>
+                <w:sz w:val="22"/>
+                <w:szCs w:val="22"/>
+                <w:lang w:val="fi-FI" w:eastAsia="fi-FI"/>
+              </w:rPr>
+            </w:pPr>
+            <w:r>
+              <w:rPr>
+                <w:rFonts w:ascii="Calibri" w:eastAsia="Times New Roman" w:hAnsi="Calibri" w:cs="Calibri"/>
+                <w:color w:val="000000"/>
+                <w:sz w:val="22"/>
+                <w:szCs w:val="22"/>
+                <w:lang w:val="fi-FI" w:eastAsia="fi-FI"/>
+              </w:rPr>
+              <w:t> </w:t>
+            </w:r>
+          </w:p>
+        </w:tc>
+        <w:tc>
+          <w:tcPr>
+            <w:tcW w:w="346" w:type="dxa"/>
+            <w:tcBorders>
+              <w:top w:val="nil"/>
+              <w:left w:val="nil"/>
+              <w:bottom w:val="nil"/>
+              <w:right w:val="nil"/>
+            </w:tcBorders>
+            <w:shd w:val="clear" w:color="000000" w:fill="FFFFFF"/>
+            <w:noWrap/>
+            <w:hideMark/>
+          </w:tcPr>
+          <w:p>
+            <w:pPr>
+              <w:rPr>
+                <w:rFonts w:ascii="Calibri" w:eastAsia="Times New Roman" w:hAnsi="Calibri" w:cs="Calibri"/>
+                <w:color w:val="000000"/>
+                <w:sz w:val="22"/>
+                <w:szCs w:val="22"/>
+                <w:lang w:val="fi-FI" w:eastAsia="fi-FI"/>
+              </w:rPr>
+            </w:pPr>
+            <w:r>
+              <w:rPr>
+                <w:rFonts w:ascii="Calibri" w:eastAsia="Times New Roman" w:hAnsi="Calibri" w:cs="Calibri"/>
+                <w:color w:val="000000"/>
+                <w:sz w:val="22"/>
+                <w:szCs w:val="22"/>
+                <w:lang w:val="fi-FI" w:eastAsia="fi-FI"/>
+              </w:rPr>
+              <w:t> </w:t>
+            </w:r>
+          </w:p>
+        </w:tc>
+        <w:tc>
+          <w:tcPr>
+            <w:tcW w:w="692" w:type="dxa"/>
+            <w:tcBorders>
+              <w:top w:val="nil"/>
+              <w:left w:val="nil"/>
+              <w:bottom w:val="nil"/>
+              <w:right w:val="nil"/>
+            </w:tcBorders>
+            <w:shd w:val="clear" w:color="000000" w:fill="FFFFFF"/>
+            <w:noWrap/>
+            <w:hideMark/>
+          </w:tcPr>
+          <w:p>
+            <w:pPr>
+              <w:jc w:val="center"/>
+              <w:rPr>
+                <w:rFonts w:ascii="Calibri" w:eastAsia="Times New Roman" w:hAnsi="Calibri" w:cs="Calibri"/>
+                <w:color w:val="000000"/>
+                <w:sz w:val="22"/>
+                <w:szCs w:val="22"/>
+                <w:lang w:val="fi-FI" w:eastAsia="fi-FI"/>
+              </w:rPr>
+            </w:pPr>
+            <w:r>
+              <w:rPr>
+                <w:rFonts w:ascii="Calibri" w:eastAsia="Times New Roman" w:hAnsi="Calibri" w:cs="Calibri"/>
+                <w:color w:val="000000"/>
+                <w:sz w:val="22"/>
+                <w:szCs w:val="22"/>
+                <w:lang w:val="fi-FI" w:eastAsia="fi-FI"/>
+              </w:rPr>
+              <w:t> </w:t>
+            </w:r>
+          </w:p>
+        </w:tc>
+        <w:tc>
+          <w:tcPr>
+            <w:tcW w:w="330" w:type="dxa"/>
+            <w:tcBorders>
+              <w:top w:val="nil"/>
+              <w:left w:val="nil"/>
+              <w:bottom w:val="nil"/>
+              <w:right w:val="nil"/>
+            </w:tcBorders>
+            <w:shd w:val="clear" w:color="000000" w:fill="FFFFFF"/>
+            <w:noWrap/>
+            <w:hideMark/>
+          </w:tcPr>
+          <w:p>
+            <w:pPr>
+              <w:rPr>
+                <w:rFonts w:ascii="Calibri" w:eastAsia="Times New Roman" w:hAnsi="Calibri" w:cs="Calibri"/>
+                <w:color w:val="000000"/>
+                <w:sz w:val="22"/>
+                <w:szCs w:val="22"/>
+                <w:lang w:val="fi-FI" w:eastAsia="fi-FI"/>
+              </w:rPr>
+            </w:pPr>
+            <w:r>
+              <w:rPr>
+                <w:rFonts w:ascii="Calibri" w:eastAsia="Times New Roman" w:hAnsi="Calibri" w:cs="Calibri"/>
+                <w:color w:val="000000"/>
+                <w:sz w:val="22"/>
+                <w:szCs w:val="22"/>
+                <w:lang w:val="fi-FI" w:eastAsia="fi-FI"/>
+              </w:rPr>
+              <w:t> </w:t>
+            </w:r>
+          </w:p>
+        </w:tc>
+        <w:tc>
+          <w:tcPr>
+            <w:tcW w:w="6784" w:type="dxa"/>
+            <w:tcBorders>
+              <w:top w:val="nil"/>
+              <w:left w:val="nil"/>
+              <w:bottom w:val="nil"/>
+              <w:right w:val="single" w:sz="4" w:space="0" w:color="auto"/>
+            </w:tcBorders>
+            <w:shd w:val="clear" w:color="000000" w:fill="FFFFFF"/>
+            <w:noWrap/>
+            <w:hideMark/>
+          </w:tcPr>
+          <w:p>
+            <w:pPr>
+              <w:rPr>
+                <w:rFonts w:ascii="Calibri" w:eastAsia="Times New Roman" w:hAnsi="Calibri" w:cs="Calibri"/>
+                <w:color w:val="000000"/>
+                <w:sz w:val="22"/>
+                <w:szCs w:val="22"/>
+                <w:lang w:val="fi-FI" w:eastAsia="fi-FI"/>
+              </w:rPr>
+            </w:pPr>
+            <w:r>
+              <w:rPr>
+                <w:rFonts w:ascii="Calibri" w:eastAsia="Times New Roman" w:hAnsi="Calibri" w:cs="Calibri"/>
+                <w:color w:val="000000"/>
+                <w:sz w:val="22"/>
+                <w:szCs w:val="22"/>
+                <w:lang w:val="fi-FI" w:eastAsia="fi-FI"/>
+              </w:rPr>
+              <w:t>Ohjelmiston läpikäyntiä ruudunjakamisella.</w:t>
+            </w:r>
+          </w:p>
+        </w:tc>
+      </w:tr>
+      <w:tr>
+        <w:trPr>
+          <w:trHeight w:val="372"/>
+        </w:trPr>
+        <w:tc>
+          <w:tcPr>
+            <w:tcW w:w="1448" w:type="dxa"/>
+            <w:tcBorders>
+              <w:top w:val="nil"/>
+              <w:left w:val="nil"/>
+              <w:bottom w:val="nil"/>
+              <w:right w:val="nil"/>
+            </w:tcBorders>
+            <w:shd w:val="clear" w:color="000000" w:fill="D0CECE"/>
+            <w:noWrap/>
+            <w:hideMark/>
+          </w:tcPr>
+          <w:p>
+            <w:pPr>
+              <w:jc w:val="center"/>
+              <w:rPr>
+                <w:rFonts w:ascii="Calibri" w:eastAsia="Times New Roman" w:hAnsi="Calibri" w:cs="Calibri"/>
+                <w:color w:val="000000"/>
+                <w:sz w:val="22"/>
+                <w:szCs w:val="22"/>
+                <w:lang w:val="fi-FI" w:eastAsia="fi-FI"/>
+              </w:rPr>
+            </w:pPr>
+            <w:r>
+              <w:rPr>
+                <w:rFonts w:ascii="Calibri" w:eastAsia="Times New Roman" w:hAnsi="Calibri" w:cs="Calibri"/>
+                <w:color w:val="000000"/>
+                <w:sz w:val="22"/>
+                <w:szCs w:val="22"/>
+                <w:lang w:val="fi-FI" w:eastAsia="fi-FI"/>
+              </w:rPr>
+              <w:t>26.helmi</w:t>
+            </w:r>
+          </w:p>
+        </w:tc>
+        <w:tc>
+          <w:tcPr>
+            <w:tcW w:w="346" w:type="dxa"/>
+            <w:tcBorders>
+              <w:top w:val="nil"/>
+              <w:left w:val="nil"/>
+              <w:bottom w:val="nil"/>
+              <w:right w:val="nil"/>
+            </w:tcBorders>
+            <w:shd w:val="clear" w:color="000000" w:fill="D0CECE"/>
+            <w:noWrap/>
+            <w:hideMark/>
+          </w:tcPr>
+          <w:p>
+            <w:pPr>
+              <w:rPr>
+                <w:rFonts w:ascii="Calibri" w:eastAsia="Times New Roman" w:hAnsi="Calibri" w:cs="Calibri"/>
+                <w:color w:val="000000"/>
+                <w:sz w:val="22"/>
+                <w:szCs w:val="22"/>
+                <w:lang w:val="fi-FI" w:eastAsia="fi-FI"/>
+              </w:rPr>
+            </w:pPr>
+            <w:r>
+              <w:rPr>
+                <w:rFonts w:ascii="Calibri" w:eastAsia="Times New Roman" w:hAnsi="Calibri" w:cs="Calibri"/>
+                <w:color w:val="000000"/>
+                <w:sz w:val="22"/>
+                <w:szCs w:val="22"/>
+                <w:lang w:val="fi-FI" w:eastAsia="fi-FI"/>
+              </w:rPr>
+              <w:t> </w:t>
+            </w:r>
+          </w:p>
+        </w:tc>
+        <w:tc>
+          <w:tcPr>
+            <w:tcW w:w="692" w:type="dxa"/>
+            <w:tcBorders>
+              <w:top w:val="nil"/>
+              <w:left w:val="nil"/>
+              <w:bottom w:val="nil"/>
+              <w:right w:val="nil"/>
+            </w:tcBorders>
+            <w:shd w:val="clear" w:color="000000" w:fill="D0CECE"/>
+            <w:noWrap/>
+            <w:hideMark/>
+          </w:tcPr>
+          <w:p>
+            <w:pPr>
+              <w:jc w:val="center"/>
+              <w:rPr>
+                <w:rFonts w:ascii="Calibri" w:eastAsia="Times New Roman" w:hAnsi="Calibri" w:cs="Calibri"/>
+                <w:color w:val="000000"/>
+                <w:sz w:val="22"/>
+                <w:szCs w:val="22"/>
+                <w:lang w:val="fi-FI" w:eastAsia="fi-FI"/>
+              </w:rPr>
+            </w:pPr>
+            <w:r>
+              <w:rPr>
+                <w:rFonts w:ascii="Calibri" w:eastAsia="Times New Roman" w:hAnsi="Calibri" w:cs="Calibri"/>
+                <w:color w:val="000000"/>
+                <w:sz w:val="22"/>
+                <w:szCs w:val="22"/>
+                <w:lang w:val="fi-FI" w:eastAsia="fi-FI"/>
+              </w:rPr>
+              <w:t>1,5</w:t>
+            </w:r>
+          </w:p>
+        </w:tc>
+        <w:tc>
+          <w:tcPr>
+            <w:tcW w:w="330" w:type="dxa"/>
+            <w:tcBorders>
+              <w:top w:val="nil"/>
+              <w:left w:val="nil"/>
+              <w:bottom w:val="nil"/>
+              <w:right w:val="nil"/>
+            </w:tcBorders>
+            <w:shd w:val="clear" w:color="000000" w:fill="D0CECE"/>
+            <w:noWrap/>
+            <w:hideMark/>
+          </w:tcPr>
+          <w:p>
+            <w:pPr>
+              <w:rPr>
+                <w:rFonts w:ascii="Calibri" w:eastAsia="Times New Roman" w:hAnsi="Calibri" w:cs="Calibri"/>
+                <w:color w:val="000000"/>
+                <w:sz w:val="22"/>
+                <w:szCs w:val="22"/>
+                <w:lang w:val="fi-FI" w:eastAsia="fi-FI"/>
+              </w:rPr>
+            </w:pPr>
+            <w:r>
+              <w:rPr>
+                <w:rFonts w:ascii="Calibri" w:eastAsia="Times New Roman" w:hAnsi="Calibri" w:cs="Calibri"/>
+                <w:color w:val="000000"/>
+                <w:sz w:val="22"/>
+                <w:szCs w:val="22"/>
+                <w:lang w:val="fi-FI" w:eastAsia="fi-FI"/>
+              </w:rPr>
+              <w:t> </w:t>
+            </w:r>
+          </w:p>
+        </w:tc>
+        <w:tc>
+          <w:tcPr>
+            <w:tcW w:w="6784" w:type="dxa"/>
+            <w:tcBorders>
+              <w:top w:val="nil"/>
+              <w:left w:val="nil"/>
+              <w:bottom w:val="nil"/>
+              <w:right w:val="single" w:sz="4" w:space="0" w:color="auto"/>
+            </w:tcBorders>
+            <w:shd w:val="clear" w:color="000000" w:fill="D0CECE"/>
+            <w:noWrap/>
+            <w:hideMark/>
+          </w:tcPr>
+          <w:p>
+            <w:pPr>
+              <w:rPr>
+                <w:rFonts w:ascii="Calibri" w:eastAsia="Times New Roman" w:hAnsi="Calibri" w:cs="Calibri"/>
+                <w:color w:val="000000"/>
+                <w:sz w:val="22"/>
+                <w:szCs w:val="22"/>
+                <w:lang w:val="fi-FI" w:eastAsia="fi-FI"/>
+              </w:rPr>
+            </w:pPr>
+            <w:r>
+              <w:rPr>
+                <w:rFonts w:ascii="Calibri" w:eastAsia="Times New Roman" w:hAnsi="Calibri" w:cs="Calibri"/>
+                <w:color w:val="000000"/>
+                <w:sz w:val="22"/>
+                <w:szCs w:val="22"/>
+                <w:lang w:val="fi-FI" w:eastAsia="fi-FI"/>
+              </w:rPr>
+              <w:t>Pienpalaveri</w:t>
+            </w:r>
+            <w:r>
+              <w:rPr>
+                <w:rFonts w:ascii="Calibri" w:eastAsia="Times New Roman" w:hAnsi="Calibri" w:cs="Calibri"/>
+                <w:color w:val="000000"/>
+                <w:sz w:val="22"/>
+                <w:szCs w:val="22"/>
+                <w:lang w:val="fi-FI" w:eastAsia="fi-FI"/>
+              </w:rPr>
+              <w:t>, jossa käytiin läpi toimintoja ja yhdistettiin haarat Masteriin.</w:t>
+            </w:r>
+          </w:p>
+        </w:tc>
+      </w:tr>
+      <w:tr>
+        <w:trPr>
+          <w:trHeight w:val="372"/>
+        </w:trPr>
+        <w:tc>
+          <w:tcPr>
+            <w:tcW w:w="1448" w:type="dxa"/>
+            <w:tcBorders>
+              <w:top w:val="nil"/>
+              <w:left w:val="nil"/>
+              <w:bottom w:val="nil"/>
+              <w:right w:val="nil"/>
+            </w:tcBorders>
+            <w:shd w:val="clear" w:color="000000" w:fill="FFFFFF"/>
+            <w:noWrap/>
+            <w:hideMark/>
+          </w:tcPr>
+          <w:p>
+            <w:pPr>
+              <w:jc w:val="center"/>
+              <w:rPr>
+                <w:rFonts w:ascii="Calibri" w:eastAsia="Times New Roman" w:hAnsi="Calibri" w:cs="Calibri"/>
+                <w:color w:val="000000"/>
+                <w:sz w:val="22"/>
+                <w:szCs w:val="22"/>
+                <w:lang w:val="fi-FI" w:eastAsia="fi-FI"/>
+              </w:rPr>
+            </w:pPr>
+            <w:r>
+              <w:rPr>
+                <w:rFonts w:ascii="Calibri" w:eastAsia="Times New Roman" w:hAnsi="Calibri" w:cs="Calibri"/>
+                <w:color w:val="000000"/>
+                <w:sz w:val="22"/>
+                <w:szCs w:val="22"/>
+                <w:lang w:val="fi-FI" w:eastAsia="fi-FI"/>
+              </w:rPr>
+              <w:t>29.helmi</w:t>
+            </w:r>
+          </w:p>
+        </w:tc>
+        <w:tc>
+          <w:tcPr>
+            <w:tcW w:w="346" w:type="dxa"/>
+            <w:tcBorders>
+              <w:top w:val="nil"/>
+              <w:left w:val="nil"/>
+              <w:bottom w:val="nil"/>
+              <w:right w:val="nil"/>
+            </w:tcBorders>
+            <w:shd w:val="clear" w:color="000000" w:fill="FFFFFF"/>
+            <w:noWrap/>
+            <w:hideMark/>
+          </w:tcPr>
+          <w:p>
+            <w:pPr>
+              <w:rPr>
+                <w:rFonts w:ascii="Calibri" w:eastAsia="Times New Roman" w:hAnsi="Calibri" w:cs="Calibri"/>
+                <w:color w:val="000000"/>
+                <w:sz w:val="22"/>
+                <w:szCs w:val="22"/>
+                <w:lang w:val="fi-FI" w:eastAsia="fi-FI"/>
+              </w:rPr>
+            </w:pPr>
+            <w:r>
+              <w:rPr>
+                <w:rFonts w:ascii="Calibri" w:eastAsia="Times New Roman" w:hAnsi="Calibri" w:cs="Calibri"/>
+                <w:color w:val="000000"/>
+                <w:sz w:val="22"/>
+                <w:szCs w:val="22"/>
+                <w:lang w:val="fi-FI" w:eastAsia="fi-FI"/>
+              </w:rPr>
+              <w:t> </w:t>
+            </w:r>
+          </w:p>
+        </w:tc>
+        <w:tc>
+          <w:tcPr>
+            <w:tcW w:w="692" w:type="dxa"/>
+            <w:tcBorders>
+              <w:top w:val="nil"/>
+              <w:left w:val="nil"/>
+              <w:bottom w:val="nil"/>
+              <w:right w:val="nil"/>
+            </w:tcBorders>
+            <w:shd w:val="clear" w:color="000000" w:fill="FFFFFF"/>
+            <w:noWrap/>
+            <w:hideMark/>
+          </w:tcPr>
+          <w:p>
+            <w:pPr>
+              <w:jc w:val="center"/>
+              <w:rPr>
+                <w:rFonts w:ascii="Calibri" w:eastAsia="Times New Roman" w:hAnsi="Calibri" w:cs="Calibri"/>
+                <w:color w:val="000000"/>
+                <w:sz w:val="22"/>
+                <w:szCs w:val="22"/>
+                <w:lang w:val="fi-FI" w:eastAsia="fi-FI"/>
+              </w:rPr>
+            </w:pPr>
+            <w:r>
+              <w:rPr>
+                <w:rFonts w:ascii="Calibri" w:eastAsia="Times New Roman" w:hAnsi="Calibri" w:cs="Calibri"/>
+                <w:color w:val="000000"/>
+                <w:sz w:val="22"/>
+                <w:szCs w:val="22"/>
+                <w:lang w:val="fi-FI" w:eastAsia="fi-FI"/>
+              </w:rPr>
+              <w:t>1</w:t>
+            </w:r>
+          </w:p>
+        </w:tc>
+        <w:tc>
+          <w:tcPr>
+            <w:tcW w:w="330" w:type="dxa"/>
+            <w:tcBorders>
+              <w:top w:val="nil"/>
+              <w:left w:val="nil"/>
+              <w:bottom w:val="nil"/>
+              <w:right w:val="nil"/>
+            </w:tcBorders>
+            <w:shd w:val="clear" w:color="000000" w:fill="FFFFFF"/>
+            <w:noWrap/>
+            <w:hideMark/>
+          </w:tcPr>
+          <w:p>
+            <w:pPr>
+              <w:rPr>
+                <w:rFonts w:ascii="Calibri" w:eastAsia="Times New Roman" w:hAnsi="Calibri" w:cs="Calibri"/>
+                <w:color w:val="000000"/>
+                <w:sz w:val="22"/>
+                <w:szCs w:val="22"/>
+                <w:lang w:val="fi-FI" w:eastAsia="fi-FI"/>
+              </w:rPr>
+            </w:pPr>
+            <w:r>
+              <w:rPr>
+                <w:rFonts w:ascii="Calibri" w:eastAsia="Times New Roman" w:hAnsi="Calibri" w:cs="Calibri"/>
+                <w:color w:val="000000"/>
+                <w:sz w:val="22"/>
+                <w:szCs w:val="22"/>
+                <w:lang w:val="fi-FI" w:eastAsia="fi-FI"/>
+              </w:rPr>
+              <w:t> </w:t>
+            </w:r>
+          </w:p>
+        </w:tc>
+        <w:tc>
+          <w:tcPr>
+            <w:tcW w:w="6784" w:type="dxa"/>
+            <w:tcBorders>
+              <w:top w:val="nil"/>
+              <w:left w:val="nil"/>
+              <w:bottom w:val="nil"/>
+              <w:right w:val="single" w:sz="4" w:space="0" w:color="auto"/>
+            </w:tcBorders>
+            <w:shd w:val="clear" w:color="000000" w:fill="FFFFFF"/>
+            <w:noWrap/>
+            <w:hideMark/>
+          </w:tcPr>
+          <w:p>
+            <w:pPr>
+              <w:rPr>
+                <w:rFonts w:ascii="Calibri" w:eastAsia="Times New Roman" w:hAnsi="Calibri" w:cs="Calibri"/>
+                <w:color w:val="000000"/>
+                <w:sz w:val="22"/>
+                <w:szCs w:val="22"/>
+                <w:lang w:val="fi-FI" w:eastAsia="fi-FI"/>
+              </w:rPr>
+            </w:pPr>
+            <w:r>
+              <w:rPr>
+                <w:rFonts w:ascii="Calibri" w:eastAsia="Times New Roman" w:hAnsi="Calibri" w:cs="Calibri"/>
+                <w:color w:val="000000"/>
+                <w:sz w:val="22"/>
+                <w:szCs w:val="22"/>
+                <w:lang w:val="fi-FI" w:eastAsia="fi-FI"/>
+              </w:rPr>
+              <w:t xml:space="preserve">Tunnuksien luonnista ilmoitus, matkat </w:t>
+            </w:r>
+            <w:r>
+              <w:rPr>
+                <w:rFonts w:ascii="Calibri" w:eastAsia="Times New Roman" w:hAnsi="Calibri" w:cs="Calibri"/>
+                <w:color w:val="000000"/>
+                <w:sz w:val="22"/>
+                <w:szCs w:val="22"/>
+                <w:lang w:val="fi-FI" w:eastAsia="fi-FI"/>
+              </w:rPr>
+              <w:t>omistavat</w:t>
+            </w:r>
+            <w:r>
+              <w:rPr>
+                <w:rFonts w:ascii="Calibri" w:eastAsia="Times New Roman" w:hAnsi="Calibri" w:cs="Calibri"/>
+                <w:color w:val="000000"/>
+                <w:sz w:val="22"/>
+                <w:szCs w:val="22"/>
+                <w:lang w:val="fi-FI" w:eastAsia="fi-FI"/>
+              </w:rPr>
+              <w:t xml:space="preserve"> myös ajan ja informaatio tiedot.</w:t>
+            </w:r>
+          </w:p>
+        </w:tc>
+      </w:tr>
+      <w:tr>
+        <w:trPr>
+          <w:trHeight w:val="372"/>
+        </w:trPr>
+        <w:tc>
+          <w:tcPr>
+            <w:tcW w:w="1448" w:type="dxa"/>
+            <w:tcBorders>
+              <w:top w:val="nil"/>
+              <w:left w:val="nil"/>
+              <w:bottom w:val="nil"/>
+              <w:right w:val="nil"/>
+            </w:tcBorders>
+            <w:shd w:val="clear" w:color="000000" w:fill="D0CECE"/>
+            <w:noWrap/>
+            <w:hideMark/>
+          </w:tcPr>
+          <w:p>
+            <w:pPr>
+              <w:jc w:val="center"/>
+              <w:rPr>
+                <w:rFonts w:ascii="Calibri" w:eastAsia="Times New Roman" w:hAnsi="Calibri" w:cs="Calibri"/>
+                <w:color w:val="000000"/>
+                <w:sz w:val="22"/>
+                <w:szCs w:val="22"/>
+                <w:lang w:val="fi-FI" w:eastAsia="fi-FI"/>
+              </w:rPr>
+            </w:pPr>
+            <w:r>
+              <w:rPr>
+                <w:rFonts w:ascii="Calibri" w:eastAsia="Times New Roman" w:hAnsi="Calibri" w:cs="Calibri"/>
+                <w:color w:val="000000"/>
+                <w:sz w:val="22"/>
+                <w:szCs w:val="22"/>
+                <w:lang w:val="fi-FI" w:eastAsia="fi-FI"/>
+              </w:rPr>
+              <w:t>1.maalis</w:t>
+            </w:r>
+          </w:p>
+        </w:tc>
+        <w:tc>
+          <w:tcPr>
+            <w:tcW w:w="346" w:type="dxa"/>
+            <w:tcBorders>
+              <w:top w:val="nil"/>
+              <w:left w:val="nil"/>
+              <w:bottom w:val="nil"/>
+              <w:right w:val="nil"/>
+            </w:tcBorders>
+            <w:shd w:val="clear" w:color="000000" w:fill="D0CECE"/>
+            <w:noWrap/>
+            <w:hideMark/>
+          </w:tcPr>
+          <w:p>
+            <w:pPr>
+              <w:rPr>
+                <w:rFonts w:ascii="Calibri" w:eastAsia="Times New Roman" w:hAnsi="Calibri" w:cs="Calibri"/>
+                <w:color w:val="000000"/>
+                <w:sz w:val="22"/>
+                <w:szCs w:val="22"/>
+                <w:lang w:val="fi-FI" w:eastAsia="fi-FI"/>
+              </w:rPr>
+            </w:pPr>
+            <w:r>
+              <w:rPr>
+                <w:rFonts w:ascii="Calibri" w:eastAsia="Times New Roman" w:hAnsi="Calibri" w:cs="Calibri"/>
+                <w:color w:val="000000"/>
+                <w:sz w:val="22"/>
+                <w:szCs w:val="22"/>
+                <w:lang w:val="fi-FI" w:eastAsia="fi-FI"/>
+              </w:rPr>
+              <w:t> </w:t>
+            </w:r>
+          </w:p>
+        </w:tc>
+        <w:tc>
+          <w:tcPr>
+            <w:tcW w:w="692" w:type="dxa"/>
+            <w:tcBorders>
+              <w:top w:val="nil"/>
+              <w:left w:val="nil"/>
+              <w:bottom w:val="nil"/>
+              <w:right w:val="nil"/>
+            </w:tcBorders>
+            <w:shd w:val="clear" w:color="000000" w:fill="D0CECE"/>
+            <w:noWrap/>
+            <w:hideMark/>
+          </w:tcPr>
+          <w:p>
+            <w:pPr>
+              <w:jc w:val="center"/>
+              <w:rPr>
+                <w:rFonts w:ascii="Calibri" w:eastAsia="Times New Roman" w:hAnsi="Calibri" w:cs="Calibri"/>
+                <w:color w:val="000000"/>
+                <w:sz w:val="22"/>
+                <w:szCs w:val="22"/>
+                <w:lang w:val="fi-FI" w:eastAsia="fi-FI"/>
+              </w:rPr>
+            </w:pPr>
+            <w:r>
+              <w:rPr>
+                <w:rFonts w:ascii="Calibri" w:eastAsia="Times New Roman" w:hAnsi="Calibri" w:cs="Calibri"/>
+                <w:color w:val="000000"/>
+                <w:sz w:val="22"/>
+                <w:szCs w:val="22"/>
+                <w:lang w:val="fi-FI" w:eastAsia="fi-FI"/>
+              </w:rPr>
+              <w:t>2</w:t>
+            </w:r>
+          </w:p>
+        </w:tc>
+        <w:tc>
+          <w:tcPr>
+            <w:tcW w:w="330" w:type="dxa"/>
+            <w:tcBorders>
+              <w:top w:val="nil"/>
+              <w:left w:val="nil"/>
+              <w:bottom w:val="nil"/>
+              <w:right w:val="nil"/>
+            </w:tcBorders>
+            <w:shd w:val="clear" w:color="000000" w:fill="D0CECE"/>
+            <w:noWrap/>
+            <w:hideMark/>
+          </w:tcPr>
+          <w:p>
+            <w:pPr>
+              <w:rPr>
+                <w:rFonts w:ascii="Calibri" w:eastAsia="Times New Roman" w:hAnsi="Calibri" w:cs="Calibri"/>
+                <w:color w:val="000000"/>
+                <w:sz w:val="22"/>
+                <w:szCs w:val="22"/>
+                <w:lang w:val="fi-FI" w:eastAsia="fi-FI"/>
+              </w:rPr>
+            </w:pPr>
+            <w:r>
+              <w:rPr>
+                <w:rFonts w:ascii="Calibri" w:eastAsia="Times New Roman" w:hAnsi="Calibri" w:cs="Calibri"/>
+                <w:color w:val="000000"/>
+                <w:sz w:val="22"/>
+                <w:szCs w:val="22"/>
+                <w:lang w:val="fi-FI" w:eastAsia="fi-FI"/>
+              </w:rPr>
+              <w:t> </w:t>
+            </w:r>
+          </w:p>
+        </w:tc>
+        <w:tc>
+          <w:tcPr>
+            <w:tcW w:w="6784" w:type="dxa"/>
+            <w:tcBorders>
+              <w:top w:val="nil"/>
+              <w:left w:val="nil"/>
+              <w:bottom w:val="nil"/>
+              <w:right w:val="single" w:sz="4" w:space="0" w:color="auto"/>
+            </w:tcBorders>
+            <w:shd w:val="clear" w:color="000000" w:fill="D0CECE"/>
+            <w:noWrap/>
+            <w:hideMark/>
+          </w:tcPr>
+          <w:p>
+            <w:pPr>
+              <w:rPr>
+                <w:rFonts w:ascii="Calibri" w:eastAsia="Times New Roman" w:hAnsi="Calibri" w:cs="Calibri"/>
+                <w:color w:val="000000"/>
+                <w:sz w:val="22"/>
+                <w:szCs w:val="22"/>
+                <w:lang w:val="fi-FI" w:eastAsia="fi-FI"/>
+              </w:rPr>
+            </w:pPr>
+            <w:r>
+              <w:rPr>
+                <w:rFonts w:ascii="Calibri" w:eastAsia="Times New Roman" w:hAnsi="Calibri" w:cs="Calibri"/>
+                <w:color w:val="000000"/>
+                <w:sz w:val="22"/>
+                <w:szCs w:val="22"/>
+                <w:lang w:val="fi-FI" w:eastAsia="fi-FI"/>
+              </w:rPr>
+              <w:t xml:space="preserve">4. Ryhmä Kokous (läpi mitä on saatu </w:t>
+            </w:r>
+            <w:r>
+              <w:rPr>
+                <w:rFonts w:ascii="Calibri" w:eastAsia="Times New Roman" w:hAnsi="Calibri" w:cs="Calibri"/>
+                <w:color w:val="000000"/>
+                <w:sz w:val="22"/>
+                <w:szCs w:val="22"/>
+                <w:lang w:val="fi-FI" w:eastAsia="fi-FI"/>
+              </w:rPr>
+              <w:t>tehtyä</w:t>
+            </w:r>
+            <w:r>
+              <w:rPr>
+                <w:rFonts w:ascii="Calibri" w:eastAsia="Times New Roman" w:hAnsi="Calibri" w:cs="Calibri"/>
+                <w:color w:val="000000"/>
+                <w:sz w:val="22"/>
+                <w:szCs w:val="22"/>
+                <w:lang w:val="fi-FI" w:eastAsia="fi-FI"/>
+              </w:rPr>
+              <w:t xml:space="preserve"> ja mitä seuraavaksi)</w:t>
+            </w:r>
+          </w:p>
+        </w:tc>
+      </w:tr>
+      <w:tr>
+        <w:trPr>
+          <w:trHeight w:val="372"/>
+        </w:trPr>
+        <w:tc>
+          <w:tcPr>
+            <w:tcW w:w="1448" w:type="dxa"/>
+            <w:tcBorders>
+              <w:top w:val="nil"/>
+              <w:left w:val="nil"/>
+              <w:bottom w:val="nil"/>
+              <w:right w:val="nil"/>
+            </w:tcBorders>
+            <w:shd w:val="clear" w:color="000000" w:fill="D0CECE"/>
+            <w:noWrap/>
+            <w:hideMark/>
+          </w:tcPr>
+          <w:p>
+            <w:pPr>
+              <w:jc w:val="center"/>
+              <w:rPr>
+                <w:rFonts w:ascii="Calibri" w:eastAsia="Times New Roman" w:hAnsi="Calibri" w:cs="Calibri"/>
+                <w:color w:val="000000"/>
+                <w:sz w:val="22"/>
+                <w:szCs w:val="22"/>
+                <w:lang w:val="fi-FI" w:eastAsia="fi-FI"/>
+              </w:rPr>
+            </w:pPr>
+            <w:r>
+              <w:rPr>
+                <w:rFonts w:ascii="Calibri" w:eastAsia="Times New Roman" w:hAnsi="Calibri" w:cs="Calibri"/>
+                <w:color w:val="000000"/>
+                <w:sz w:val="22"/>
+                <w:szCs w:val="22"/>
+                <w:lang w:val="fi-FI" w:eastAsia="fi-FI"/>
+              </w:rPr>
+              <w:t> </w:t>
+            </w:r>
+          </w:p>
+        </w:tc>
+        <w:tc>
+          <w:tcPr>
+            <w:tcW w:w="346" w:type="dxa"/>
+            <w:tcBorders>
+              <w:top w:val="nil"/>
+              <w:left w:val="nil"/>
+              <w:bottom w:val="nil"/>
+              <w:right w:val="nil"/>
+            </w:tcBorders>
+            <w:shd w:val="clear" w:color="000000" w:fill="D0CECE"/>
+            <w:noWrap/>
+            <w:hideMark/>
+          </w:tcPr>
+          <w:p>
+            <w:pPr>
+              <w:rPr>
+                <w:rFonts w:ascii="Calibri" w:eastAsia="Times New Roman" w:hAnsi="Calibri" w:cs="Calibri"/>
+                <w:color w:val="000000"/>
+                <w:sz w:val="22"/>
+                <w:szCs w:val="22"/>
+                <w:lang w:val="fi-FI" w:eastAsia="fi-FI"/>
+              </w:rPr>
+            </w:pPr>
+            <w:r>
+              <w:rPr>
+                <w:rFonts w:ascii="Calibri" w:eastAsia="Times New Roman" w:hAnsi="Calibri" w:cs="Calibri"/>
+                <w:color w:val="000000"/>
+                <w:sz w:val="22"/>
+                <w:szCs w:val="22"/>
+                <w:lang w:val="fi-FI" w:eastAsia="fi-FI"/>
+              </w:rPr>
+              <w:t> </w:t>
+            </w:r>
+          </w:p>
+        </w:tc>
+        <w:tc>
+          <w:tcPr>
+            <w:tcW w:w="692" w:type="dxa"/>
+            <w:tcBorders>
+              <w:top w:val="nil"/>
+              <w:left w:val="nil"/>
+              <w:bottom w:val="nil"/>
+              <w:right w:val="nil"/>
+            </w:tcBorders>
+            <w:shd w:val="clear" w:color="000000" w:fill="D0CECE"/>
+            <w:noWrap/>
+            <w:hideMark/>
+          </w:tcPr>
+          <w:p>
+            <w:pPr>
+              <w:jc w:val="center"/>
+              <w:rPr>
+                <w:rFonts w:ascii="Calibri" w:eastAsia="Times New Roman" w:hAnsi="Calibri" w:cs="Calibri"/>
+                <w:color w:val="000000"/>
+                <w:sz w:val="22"/>
+                <w:szCs w:val="22"/>
+                <w:lang w:val="fi-FI" w:eastAsia="fi-FI"/>
+              </w:rPr>
+            </w:pPr>
+            <w:r>
+              <w:rPr>
+                <w:rFonts w:ascii="Calibri" w:eastAsia="Times New Roman" w:hAnsi="Calibri" w:cs="Calibri"/>
+                <w:color w:val="000000"/>
+                <w:sz w:val="22"/>
+                <w:szCs w:val="22"/>
+                <w:lang w:val="fi-FI" w:eastAsia="fi-FI"/>
+              </w:rPr>
+              <w:t> </w:t>
+            </w:r>
+          </w:p>
+        </w:tc>
+        <w:tc>
+          <w:tcPr>
+            <w:tcW w:w="330" w:type="dxa"/>
+            <w:tcBorders>
+              <w:top w:val="nil"/>
+              <w:left w:val="nil"/>
+              <w:bottom w:val="nil"/>
+              <w:right w:val="nil"/>
+            </w:tcBorders>
+            <w:shd w:val="clear" w:color="000000" w:fill="D0CECE"/>
+            <w:noWrap/>
+            <w:hideMark/>
+          </w:tcPr>
+          <w:p>
+            <w:pPr>
+              <w:rPr>
+                <w:rFonts w:ascii="Calibri" w:eastAsia="Times New Roman" w:hAnsi="Calibri" w:cs="Calibri"/>
+                <w:color w:val="000000"/>
+                <w:sz w:val="22"/>
+                <w:szCs w:val="22"/>
+                <w:lang w:val="fi-FI" w:eastAsia="fi-FI"/>
+              </w:rPr>
+            </w:pPr>
+            <w:r>
+              <w:rPr>
+                <w:rFonts w:ascii="Calibri" w:eastAsia="Times New Roman" w:hAnsi="Calibri" w:cs="Calibri"/>
+                <w:color w:val="000000"/>
+                <w:sz w:val="22"/>
+                <w:szCs w:val="22"/>
+                <w:lang w:val="fi-FI" w:eastAsia="fi-FI"/>
+              </w:rPr>
+              <w:t> </w:t>
+            </w:r>
+          </w:p>
+        </w:tc>
+        <w:tc>
+          <w:tcPr>
+            <w:tcW w:w="6784" w:type="dxa"/>
+            <w:tcBorders>
+              <w:top w:val="nil"/>
+              <w:left w:val="nil"/>
+              <w:bottom w:val="nil"/>
+              <w:right w:val="single" w:sz="4" w:space="0" w:color="auto"/>
+            </w:tcBorders>
+            <w:shd w:val="clear" w:color="000000" w:fill="D0CECE"/>
+            <w:noWrap/>
+            <w:hideMark/>
+          </w:tcPr>
+          <w:p>
+            <w:pPr>
+              <w:rPr>
+                <w:rFonts w:ascii="Calibri" w:eastAsia="Times New Roman" w:hAnsi="Calibri" w:cs="Calibri"/>
+                <w:color w:val="000000"/>
+                <w:sz w:val="22"/>
+                <w:szCs w:val="22"/>
+                <w:lang w:val="fi-FI" w:eastAsia="fi-FI"/>
+              </w:rPr>
+            </w:pPr>
+            <w:r>
+              <w:rPr>
+                <w:rFonts w:ascii="Calibri" w:eastAsia="Times New Roman" w:hAnsi="Calibri" w:cs="Calibri"/>
+                <w:color w:val="000000"/>
+                <w:sz w:val="22"/>
+                <w:szCs w:val="22"/>
+                <w:lang w:val="fi-FI" w:eastAsia="fi-FI"/>
+              </w:rPr>
+              <w:t>Ohjelmiston läpikäyntiä ruudunjakamisella.</w:t>
+            </w:r>
+          </w:p>
+        </w:tc>
+      </w:tr>
+      <w:tr>
+        <w:trPr>
+          <w:trHeight w:val="372"/>
+        </w:trPr>
+        <w:tc>
+          <w:tcPr>
+            <w:tcW w:w="1448" w:type="dxa"/>
+            <w:tcBorders>
+              <w:top w:val="nil"/>
+              <w:left w:val="nil"/>
+              <w:bottom w:val="nil"/>
+              <w:right w:val="nil"/>
+            </w:tcBorders>
+            <w:shd w:val="clear" w:color="000000" w:fill="FFFFFF"/>
+            <w:noWrap/>
+            <w:hideMark/>
+          </w:tcPr>
+          <w:p>
+            <w:pPr>
+              <w:jc w:val="center"/>
+              <w:rPr>
+                <w:rFonts w:ascii="Calibri" w:eastAsia="Times New Roman" w:hAnsi="Calibri" w:cs="Calibri"/>
+                <w:color w:val="000000"/>
+                <w:sz w:val="22"/>
+                <w:szCs w:val="22"/>
+                <w:lang w:val="fi-FI" w:eastAsia="fi-FI"/>
+              </w:rPr>
+            </w:pPr>
+            <w:r>
+              <w:rPr>
+                <w:rFonts w:ascii="Calibri" w:eastAsia="Times New Roman" w:hAnsi="Calibri" w:cs="Calibri"/>
+                <w:color w:val="000000"/>
+                <w:sz w:val="22"/>
+                <w:szCs w:val="22"/>
+                <w:lang w:val="fi-FI" w:eastAsia="fi-FI"/>
+              </w:rPr>
+              <w:t>3.maalis</w:t>
+            </w:r>
+          </w:p>
+        </w:tc>
+        <w:tc>
+          <w:tcPr>
+            <w:tcW w:w="346" w:type="dxa"/>
+            <w:tcBorders>
+              <w:top w:val="nil"/>
+              <w:left w:val="nil"/>
+              <w:bottom w:val="nil"/>
+              <w:right w:val="nil"/>
+            </w:tcBorders>
+            <w:shd w:val="clear" w:color="000000" w:fill="FFFFFF"/>
+            <w:noWrap/>
+            <w:hideMark/>
+          </w:tcPr>
+          <w:p>
+            <w:pPr>
+              <w:rPr>
+                <w:rFonts w:ascii="Calibri" w:eastAsia="Times New Roman" w:hAnsi="Calibri" w:cs="Calibri"/>
+                <w:color w:val="000000"/>
+                <w:sz w:val="22"/>
+                <w:szCs w:val="22"/>
+                <w:lang w:val="fi-FI" w:eastAsia="fi-FI"/>
+              </w:rPr>
+            </w:pPr>
+            <w:r>
+              <w:rPr>
+                <w:rFonts w:ascii="Calibri" w:eastAsia="Times New Roman" w:hAnsi="Calibri" w:cs="Calibri"/>
+                <w:color w:val="000000"/>
+                <w:sz w:val="22"/>
+                <w:szCs w:val="22"/>
+                <w:lang w:val="fi-FI" w:eastAsia="fi-FI"/>
+              </w:rPr>
+              <w:t> </w:t>
+            </w:r>
+          </w:p>
+        </w:tc>
+        <w:tc>
+          <w:tcPr>
+            <w:tcW w:w="692" w:type="dxa"/>
+            <w:tcBorders>
+              <w:top w:val="nil"/>
+              <w:left w:val="nil"/>
+              <w:bottom w:val="nil"/>
+              <w:right w:val="nil"/>
+            </w:tcBorders>
+            <w:shd w:val="clear" w:color="000000" w:fill="FFFFFF"/>
+            <w:noWrap/>
+            <w:hideMark/>
+          </w:tcPr>
+          <w:p>
+            <w:pPr>
+              <w:jc w:val="center"/>
+              <w:rPr>
+                <w:rFonts w:ascii="Calibri" w:eastAsia="Times New Roman" w:hAnsi="Calibri" w:cs="Calibri"/>
+                <w:color w:val="000000"/>
+                <w:sz w:val="22"/>
+                <w:szCs w:val="22"/>
+                <w:lang w:val="fi-FI" w:eastAsia="fi-FI"/>
+              </w:rPr>
+            </w:pPr>
+            <w:r>
+              <w:rPr>
+                <w:rFonts w:ascii="Calibri" w:eastAsia="Times New Roman" w:hAnsi="Calibri" w:cs="Calibri"/>
+                <w:color w:val="000000"/>
+                <w:sz w:val="22"/>
+                <w:szCs w:val="22"/>
+                <w:lang w:val="fi-FI" w:eastAsia="fi-FI"/>
+              </w:rPr>
+              <w:t>3</w:t>
+            </w:r>
+          </w:p>
+        </w:tc>
+        <w:tc>
+          <w:tcPr>
+            <w:tcW w:w="330" w:type="dxa"/>
+            <w:tcBorders>
+              <w:top w:val="nil"/>
+              <w:left w:val="nil"/>
+              <w:bottom w:val="nil"/>
+              <w:right w:val="nil"/>
+            </w:tcBorders>
+            <w:shd w:val="clear" w:color="000000" w:fill="FFFFFF"/>
+            <w:noWrap/>
+            <w:hideMark/>
+          </w:tcPr>
+          <w:p>
+            <w:pPr>
+              <w:rPr>
+                <w:rFonts w:ascii="Calibri" w:eastAsia="Times New Roman" w:hAnsi="Calibri" w:cs="Calibri"/>
+                <w:color w:val="000000"/>
+                <w:sz w:val="22"/>
+                <w:szCs w:val="22"/>
+                <w:lang w:val="fi-FI" w:eastAsia="fi-FI"/>
+              </w:rPr>
+            </w:pPr>
+            <w:r>
+              <w:rPr>
+                <w:rFonts w:ascii="Calibri" w:eastAsia="Times New Roman" w:hAnsi="Calibri" w:cs="Calibri"/>
+                <w:color w:val="000000"/>
+                <w:sz w:val="22"/>
+                <w:szCs w:val="22"/>
+                <w:lang w:val="fi-FI" w:eastAsia="fi-FI"/>
+              </w:rPr>
+              <w:t> </w:t>
+            </w:r>
+          </w:p>
+        </w:tc>
+        <w:tc>
+          <w:tcPr>
+            <w:tcW w:w="6784" w:type="dxa"/>
+            <w:tcBorders>
+              <w:top w:val="nil"/>
+              <w:left w:val="nil"/>
+              <w:bottom w:val="nil"/>
+              <w:right w:val="single" w:sz="4" w:space="0" w:color="auto"/>
+            </w:tcBorders>
+            <w:shd w:val="clear" w:color="000000" w:fill="FFFFFF"/>
+            <w:noWrap/>
+            <w:hideMark/>
+          </w:tcPr>
+          <w:p>
+            <w:pPr>
+              <w:rPr>
+                <w:rFonts w:ascii="Calibri" w:eastAsia="Times New Roman" w:hAnsi="Calibri" w:cs="Calibri"/>
+                <w:color w:val="000000"/>
+                <w:sz w:val="22"/>
+                <w:szCs w:val="22"/>
+                <w:lang w:val="fi-FI" w:eastAsia="fi-FI"/>
+              </w:rPr>
+            </w:pPr>
+            <w:r>
+              <w:rPr>
+                <w:rFonts w:ascii="Calibri" w:eastAsia="Times New Roman" w:hAnsi="Calibri" w:cs="Calibri"/>
+                <w:color w:val="000000"/>
+                <w:sz w:val="22"/>
+                <w:szCs w:val="22"/>
+                <w:lang w:val="fi-FI" w:eastAsia="fi-FI"/>
+              </w:rPr>
+              <w:t>Uusi välilehti, jossa voi katsoa kirjautuneen käyttäjän tietoja ja muokata nykyisiä tietoja</w:t>
+            </w:r>
+          </w:p>
+        </w:tc>
+      </w:tr>
+      <w:tr>
+        <w:trPr>
+          <w:trHeight w:val="372"/>
+        </w:trPr>
+        <w:tc>
+          <w:tcPr>
+            <w:tcW w:w="1448" w:type="dxa"/>
+            <w:tcBorders>
+              <w:top w:val="nil"/>
+              <w:left w:val="nil"/>
+              <w:bottom w:val="nil"/>
+              <w:right w:val="nil"/>
+            </w:tcBorders>
+            <w:shd w:val="clear" w:color="000000" w:fill="FFFFFF"/>
+            <w:noWrap/>
+            <w:hideMark/>
+          </w:tcPr>
+          <w:p>
+            <w:pPr>
+              <w:jc w:val="center"/>
+              <w:rPr>
+                <w:rFonts w:ascii="Calibri" w:eastAsia="Times New Roman" w:hAnsi="Calibri" w:cs="Calibri"/>
+                <w:color w:val="000000"/>
+                <w:sz w:val="22"/>
+                <w:szCs w:val="22"/>
+                <w:lang w:val="fi-FI" w:eastAsia="fi-FI"/>
+              </w:rPr>
+            </w:pPr>
+            <w:r>
+              <w:rPr>
+                <w:rFonts w:ascii="Calibri" w:eastAsia="Times New Roman" w:hAnsi="Calibri" w:cs="Calibri"/>
+                <w:color w:val="000000"/>
+                <w:sz w:val="22"/>
+                <w:szCs w:val="22"/>
+                <w:lang w:val="fi-FI" w:eastAsia="fi-FI"/>
+              </w:rPr>
+              <w:t> </w:t>
+            </w:r>
+          </w:p>
+        </w:tc>
+        <w:tc>
+          <w:tcPr>
+            <w:tcW w:w="346" w:type="dxa"/>
+            <w:tcBorders>
+              <w:top w:val="nil"/>
+              <w:left w:val="nil"/>
+              <w:bottom w:val="nil"/>
+              <w:right w:val="nil"/>
+            </w:tcBorders>
+            <w:shd w:val="clear" w:color="000000" w:fill="FFFFFF"/>
+            <w:noWrap/>
+            <w:hideMark/>
+          </w:tcPr>
+          <w:p>
+            <w:pPr>
+              <w:rPr>
+                <w:rFonts w:ascii="Calibri" w:eastAsia="Times New Roman" w:hAnsi="Calibri" w:cs="Calibri"/>
+                <w:color w:val="000000"/>
+                <w:sz w:val="22"/>
+                <w:szCs w:val="22"/>
+                <w:lang w:val="fi-FI" w:eastAsia="fi-FI"/>
+              </w:rPr>
+            </w:pPr>
+            <w:r>
+              <w:rPr>
+                <w:rFonts w:ascii="Calibri" w:eastAsia="Times New Roman" w:hAnsi="Calibri" w:cs="Calibri"/>
+                <w:color w:val="000000"/>
+                <w:sz w:val="22"/>
+                <w:szCs w:val="22"/>
+                <w:lang w:val="fi-FI" w:eastAsia="fi-FI"/>
+              </w:rPr>
+              <w:t> </w:t>
+            </w:r>
+          </w:p>
+        </w:tc>
+        <w:tc>
+          <w:tcPr>
+            <w:tcW w:w="692" w:type="dxa"/>
+            <w:tcBorders>
+              <w:top w:val="nil"/>
+              <w:left w:val="nil"/>
+              <w:bottom w:val="nil"/>
+              <w:right w:val="nil"/>
+            </w:tcBorders>
+            <w:shd w:val="clear" w:color="000000" w:fill="FFFFFF"/>
+            <w:noWrap/>
+            <w:hideMark/>
+          </w:tcPr>
+          <w:p>
+            <w:pPr>
+              <w:jc w:val="center"/>
+              <w:rPr>
+                <w:rFonts w:ascii="Calibri" w:eastAsia="Times New Roman" w:hAnsi="Calibri" w:cs="Calibri"/>
+                <w:color w:val="000000"/>
+                <w:sz w:val="22"/>
+                <w:szCs w:val="22"/>
+                <w:lang w:val="fi-FI" w:eastAsia="fi-FI"/>
+              </w:rPr>
+            </w:pPr>
+            <w:r>
+              <w:rPr>
+                <w:rFonts w:ascii="Calibri" w:eastAsia="Times New Roman" w:hAnsi="Calibri" w:cs="Calibri"/>
+                <w:color w:val="000000"/>
+                <w:sz w:val="22"/>
+                <w:szCs w:val="22"/>
+                <w:lang w:val="fi-FI" w:eastAsia="fi-FI"/>
+              </w:rPr>
+              <w:t> </w:t>
+            </w:r>
+          </w:p>
+        </w:tc>
+        <w:tc>
+          <w:tcPr>
+            <w:tcW w:w="330" w:type="dxa"/>
+            <w:tcBorders>
+              <w:top w:val="nil"/>
+              <w:left w:val="nil"/>
+              <w:bottom w:val="nil"/>
+              <w:right w:val="nil"/>
+            </w:tcBorders>
+            <w:shd w:val="clear" w:color="000000" w:fill="FFFFFF"/>
+            <w:noWrap/>
+            <w:hideMark/>
+          </w:tcPr>
+          <w:p>
+            <w:pPr>
+              <w:rPr>
+                <w:rFonts w:ascii="Calibri" w:eastAsia="Times New Roman" w:hAnsi="Calibri" w:cs="Calibri"/>
+                <w:color w:val="000000"/>
+                <w:sz w:val="22"/>
+                <w:szCs w:val="22"/>
+                <w:lang w:val="fi-FI" w:eastAsia="fi-FI"/>
+              </w:rPr>
+            </w:pPr>
+            <w:r>
+              <w:rPr>
+                <w:rFonts w:ascii="Calibri" w:eastAsia="Times New Roman" w:hAnsi="Calibri" w:cs="Calibri"/>
+                <w:color w:val="000000"/>
+                <w:sz w:val="22"/>
+                <w:szCs w:val="22"/>
+                <w:lang w:val="fi-FI" w:eastAsia="fi-FI"/>
+              </w:rPr>
+              <w:t> </w:t>
+            </w:r>
+          </w:p>
+        </w:tc>
+        <w:tc>
+          <w:tcPr>
+            <w:tcW w:w="6784" w:type="dxa"/>
+            <w:tcBorders>
+              <w:top w:val="nil"/>
+              <w:left w:val="nil"/>
+              <w:bottom w:val="nil"/>
+              <w:right w:val="single" w:sz="4" w:space="0" w:color="auto"/>
+            </w:tcBorders>
+            <w:shd w:val="clear" w:color="000000" w:fill="FFFFFF"/>
+            <w:noWrap/>
+            <w:hideMark/>
+          </w:tcPr>
+          <w:p>
+            <w:pPr>
+              <w:rPr>
+                <w:rFonts w:ascii="Calibri" w:eastAsia="Times New Roman" w:hAnsi="Calibri" w:cs="Calibri"/>
+                <w:color w:val="000000"/>
+                <w:sz w:val="22"/>
+                <w:szCs w:val="22"/>
+                <w:lang w:val="fi-FI" w:eastAsia="fi-FI"/>
+              </w:rPr>
+            </w:pPr>
+            <w:r>
+              <w:rPr>
+                <w:rFonts w:ascii="Calibri" w:eastAsia="Times New Roman" w:hAnsi="Calibri" w:cs="Calibri"/>
+                <w:color w:val="000000"/>
+                <w:sz w:val="22"/>
+                <w:szCs w:val="22"/>
+                <w:lang w:val="fi-FI" w:eastAsia="fi-FI"/>
+              </w:rPr>
+              <w:t>varmistamalla uudet tiedot vanhalla salasanalla.</w:t>
+            </w:r>
+          </w:p>
+        </w:tc>
+      </w:tr>
+      <w:tr>
+        <w:trPr>
+          <w:trHeight w:val="372"/>
+        </w:trPr>
+        <w:tc>
+          <w:tcPr>
+            <w:tcW w:w="1448" w:type="dxa"/>
+            <w:tcBorders>
+              <w:top w:val="nil"/>
+              <w:left w:val="nil"/>
+              <w:bottom w:val="nil"/>
+              <w:right w:val="nil"/>
+            </w:tcBorders>
+            <w:shd w:val="clear" w:color="000000" w:fill="FFFFFF"/>
+            <w:noWrap/>
+            <w:hideMark/>
+          </w:tcPr>
+          <w:p>
+            <w:pPr>
+              <w:jc w:val="center"/>
+              <w:rPr>
+                <w:rFonts w:ascii="Calibri" w:eastAsia="Times New Roman" w:hAnsi="Calibri" w:cs="Calibri"/>
+                <w:color w:val="000000"/>
+                <w:sz w:val="22"/>
+                <w:szCs w:val="22"/>
+                <w:lang w:val="fi-FI" w:eastAsia="fi-FI"/>
+              </w:rPr>
+            </w:pPr>
+            <w:r>
+              <w:rPr>
+                <w:rFonts w:ascii="Calibri" w:eastAsia="Times New Roman" w:hAnsi="Calibri" w:cs="Calibri"/>
+                <w:color w:val="000000"/>
+                <w:sz w:val="22"/>
+                <w:szCs w:val="22"/>
+                <w:lang w:val="fi-FI" w:eastAsia="fi-FI"/>
+              </w:rPr>
+              <w:t> </w:t>
+            </w:r>
+          </w:p>
+        </w:tc>
+        <w:tc>
+          <w:tcPr>
+            <w:tcW w:w="346" w:type="dxa"/>
+            <w:tcBorders>
+              <w:top w:val="nil"/>
+              <w:left w:val="nil"/>
+              <w:bottom w:val="nil"/>
+              <w:right w:val="nil"/>
+            </w:tcBorders>
+            <w:shd w:val="clear" w:color="000000" w:fill="FFFFFF"/>
+            <w:noWrap/>
+            <w:hideMark/>
+          </w:tcPr>
+          <w:p>
+            <w:pPr>
+              <w:rPr>
+                <w:rFonts w:ascii="Calibri" w:eastAsia="Times New Roman" w:hAnsi="Calibri" w:cs="Calibri"/>
+                <w:color w:val="000000"/>
+                <w:sz w:val="22"/>
+                <w:szCs w:val="22"/>
+                <w:lang w:val="fi-FI" w:eastAsia="fi-FI"/>
+              </w:rPr>
+            </w:pPr>
+            <w:r>
+              <w:rPr>
+                <w:rFonts w:ascii="Calibri" w:eastAsia="Times New Roman" w:hAnsi="Calibri" w:cs="Calibri"/>
+                <w:color w:val="000000"/>
+                <w:sz w:val="22"/>
+                <w:szCs w:val="22"/>
+                <w:lang w:val="fi-FI" w:eastAsia="fi-FI"/>
+              </w:rPr>
+              <w:t> </w:t>
+            </w:r>
+          </w:p>
+        </w:tc>
+        <w:tc>
+          <w:tcPr>
+            <w:tcW w:w="692" w:type="dxa"/>
+            <w:tcBorders>
+              <w:top w:val="nil"/>
+              <w:left w:val="nil"/>
+              <w:bottom w:val="nil"/>
+              <w:right w:val="nil"/>
+            </w:tcBorders>
+            <w:shd w:val="clear" w:color="000000" w:fill="FFFFFF"/>
+            <w:noWrap/>
+            <w:hideMark/>
+          </w:tcPr>
+          <w:p>
+            <w:pPr>
+              <w:jc w:val="center"/>
+              <w:rPr>
+                <w:rFonts w:ascii="Calibri" w:eastAsia="Times New Roman" w:hAnsi="Calibri" w:cs="Calibri"/>
+                <w:color w:val="000000"/>
+                <w:sz w:val="22"/>
+                <w:szCs w:val="22"/>
+                <w:lang w:val="fi-FI" w:eastAsia="fi-FI"/>
+              </w:rPr>
+            </w:pPr>
+            <w:r>
+              <w:rPr>
+                <w:rFonts w:ascii="Calibri" w:eastAsia="Times New Roman" w:hAnsi="Calibri" w:cs="Calibri"/>
+                <w:color w:val="000000"/>
+                <w:sz w:val="22"/>
+                <w:szCs w:val="22"/>
+                <w:lang w:val="fi-FI" w:eastAsia="fi-FI"/>
+              </w:rPr>
+              <w:t> </w:t>
+            </w:r>
+          </w:p>
+        </w:tc>
+        <w:tc>
+          <w:tcPr>
+            <w:tcW w:w="330" w:type="dxa"/>
+            <w:tcBorders>
+              <w:top w:val="nil"/>
+              <w:left w:val="nil"/>
+              <w:bottom w:val="nil"/>
+              <w:right w:val="nil"/>
+            </w:tcBorders>
+            <w:shd w:val="clear" w:color="000000" w:fill="FFFFFF"/>
+            <w:noWrap/>
+            <w:hideMark/>
+          </w:tcPr>
+          <w:p>
+            <w:pPr>
+              <w:rPr>
+                <w:rFonts w:ascii="Calibri" w:eastAsia="Times New Roman" w:hAnsi="Calibri" w:cs="Calibri"/>
+                <w:color w:val="000000"/>
+                <w:sz w:val="22"/>
+                <w:szCs w:val="22"/>
+                <w:lang w:val="fi-FI" w:eastAsia="fi-FI"/>
+              </w:rPr>
+            </w:pPr>
+            <w:r>
+              <w:rPr>
+                <w:rFonts w:ascii="Calibri" w:eastAsia="Times New Roman" w:hAnsi="Calibri" w:cs="Calibri"/>
+                <w:color w:val="000000"/>
+                <w:sz w:val="22"/>
+                <w:szCs w:val="22"/>
+                <w:lang w:val="fi-FI" w:eastAsia="fi-FI"/>
+              </w:rPr>
+              <w:t> </w:t>
+            </w:r>
+          </w:p>
+        </w:tc>
+        <w:tc>
+          <w:tcPr>
+            <w:tcW w:w="6784" w:type="dxa"/>
+            <w:tcBorders>
+              <w:top w:val="nil"/>
+              <w:left w:val="nil"/>
+              <w:bottom w:val="nil"/>
+              <w:right w:val="single" w:sz="4" w:space="0" w:color="auto"/>
+            </w:tcBorders>
+            <w:shd w:val="clear" w:color="000000" w:fill="FFFFFF"/>
+            <w:noWrap/>
+            <w:hideMark/>
+          </w:tcPr>
+          <w:p>
+            <w:pPr>
+              <w:rPr>
+                <w:rFonts w:ascii="Calibri" w:eastAsia="Times New Roman" w:hAnsi="Calibri" w:cs="Calibri"/>
+                <w:color w:val="000000"/>
+                <w:sz w:val="22"/>
+                <w:szCs w:val="22"/>
+                <w:lang w:val="fi-FI" w:eastAsia="fi-FI"/>
+              </w:rPr>
+            </w:pPr>
+            <w:r>
+              <w:rPr>
+                <w:rFonts w:ascii="Calibri" w:eastAsia="Times New Roman" w:hAnsi="Calibri" w:cs="Calibri"/>
+                <w:color w:val="000000"/>
+                <w:sz w:val="22"/>
+                <w:szCs w:val="22"/>
+                <w:lang w:val="fi-FI" w:eastAsia="fi-FI"/>
+              </w:rPr>
+              <w:t xml:space="preserve">Raportti välilehden </w:t>
+            </w:r>
+            <w:proofErr w:type="spellStart"/>
+            <w:r>
+              <w:rPr>
+                <w:rFonts w:ascii="Calibri" w:eastAsia="Times New Roman" w:hAnsi="Calibri" w:cs="Calibri"/>
+                <w:color w:val="000000"/>
+                <w:sz w:val="22"/>
+                <w:szCs w:val="22"/>
+                <w:lang w:val="fi-FI" w:eastAsia="fi-FI"/>
+              </w:rPr>
+              <w:t>UI:n</w:t>
+            </w:r>
+            <w:proofErr w:type="spellEnd"/>
+            <w:r>
+              <w:rPr>
+                <w:rFonts w:ascii="Calibri" w:eastAsia="Times New Roman" w:hAnsi="Calibri" w:cs="Calibri"/>
+                <w:color w:val="000000"/>
+                <w:sz w:val="22"/>
+                <w:szCs w:val="22"/>
+                <w:lang w:val="fi-FI" w:eastAsia="fi-FI"/>
+              </w:rPr>
+              <w:t xml:space="preserve"> siistiminen.</w:t>
+            </w:r>
+          </w:p>
+        </w:tc>
+      </w:tr>
+      <w:tr>
+        <w:trPr>
+          <w:trHeight w:val="372"/>
+        </w:trPr>
+        <w:tc>
+          <w:tcPr>
+            <w:tcW w:w="1448" w:type="dxa"/>
+            <w:tcBorders>
+              <w:top w:val="nil"/>
+              <w:left w:val="nil"/>
+              <w:bottom w:val="nil"/>
+              <w:right w:val="nil"/>
+            </w:tcBorders>
+            <w:shd w:val="clear" w:color="000000" w:fill="D0CECE"/>
+            <w:noWrap/>
+            <w:hideMark/>
+          </w:tcPr>
+          <w:p>
+            <w:pPr>
+              <w:jc w:val="center"/>
+              <w:rPr>
+                <w:rFonts w:ascii="Calibri" w:eastAsia="Times New Roman" w:hAnsi="Calibri" w:cs="Calibri"/>
+                <w:color w:val="000000"/>
+                <w:sz w:val="22"/>
+                <w:szCs w:val="22"/>
+                <w:lang w:val="fi-FI" w:eastAsia="fi-FI"/>
+              </w:rPr>
+            </w:pPr>
+            <w:r>
+              <w:rPr>
+                <w:rFonts w:ascii="Calibri" w:eastAsia="Times New Roman" w:hAnsi="Calibri" w:cs="Calibri"/>
+                <w:color w:val="000000"/>
+                <w:sz w:val="22"/>
+                <w:szCs w:val="22"/>
+                <w:lang w:val="fi-FI" w:eastAsia="fi-FI"/>
+              </w:rPr>
+              <w:t>4.maalis</w:t>
+            </w:r>
+          </w:p>
+        </w:tc>
+        <w:tc>
+          <w:tcPr>
+            <w:tcW w:w="346" w:type="dxa"/>
+            <w:tcBorders>
+              <w:top w:val="nil"/>
+              <w:left w:val="nil"/>
+              <w:bottom w:val="nil"/>
+              <w:right w:val="nil"/>
+            </w:tcBorders>
+            <w:shd w:val="clear" w:color="000000" w:fill="D0CECE"/>
+            <w:noWrap/>
+            <w:hideMark/>
+          </w:tcPr>
+          <w:p>
+            <w:pPr>
+              <w:rPr>
+                <w:rFonts w:ascii="Calibri" w:eastAsia="Times New Roman" w:hAnsi="Calibri" w:cs="Calibri"/>
+                <w:color w:val="000000"/>
+                <w:sz w:val="22"/>
+                <w:szCs w:val="22"/>
+                <w:lang w:val="fi-FI" w:eastAsia="fi-FI"/>
+              </w:rPr>
+            </w:pPr>
+            <w:r>
+              <w:rPr>
+                <w:rFonts w:ascii="Calibri" w:eastAsia="Times New Roman" w:hAnsi="Calibri" w:cs="Calibri"/>
+                <w:color w:val="000000"/>
+                <w:sz w:val="22"/>
+                <w:szCs w:val="22"/>
+                <w:lang w:val="fi-FI" w:eastAsia="fi-FI"/>
+              </w:rPr>
+              <w:t> </w:t>
+            </w:r>
+          </w:p>
+        </w:tc>
+        <w:tc>
+          <w:tcPr>
+            <w:tcW w:w="692" w:type="dxa"/>
+            <w:tcBorders>
+              <w:top w:val="nil"/>
+              <w:left w:val="nil"/>
+              <w:bottom w:val="nil"/>
+              <w:right w:val="nil"/>
+            </w:tcBorders>
+            <w:shd w:val="clear" w:color="000000" w:fill="D0CECE"/>
+            <w:noWrap/>
+            <w:hideMark/>
+          </w:tcPr>
+          <w:p>
+            <w:pPr>
+              <w:jc w:val="center"/>
+              <w:rPr>
+                <w:rFonts w:ascii="Calibri" w:eastAsia="Times New Roman" w:hAnsi="Calibri" w:cs="Calibri"/>
+                <w:color w:val="000000"/>
+                <w:sz w:val="22"/>
+                <w:szCs w:val="22"/>
+                <w:lang w:val="fi-FI" w:eastAsia="fi-FI"/>
+              </w:rPr>
+            </w:pPr>
+            <w:r>
+              <w:rPr>
+                <w:rFonts w:ascii="Calibri" w:eastAsia="Times New Roman" w:hAnsi="Calibri" w:cs="Calibri"/>
+                <w:color w:val="000000"/>
+                <w:sz w:val="22"/>
+                <w:szCs w:val="22"/>
+                <w:lang w:val="fi-FI" w:eastAsia="fi-FI"/>
+              </w:rPr>
+              <w:t>1</w:t>
+            </w:r>
+          </w:p>
+        </w:tc>
+        <w:tc>
+          <w:tcPr>
+            <w:tcW w:w="330" w:type="dxa"/>
+            <w:tcBorders>
+              <w:top w:val="nil"/>
+              <w:left w:val="nil"/>
+              <w:bottom w:val="nil"/>
+              <w:right w:val="nil"/>
+            </w:tcBorders>
+            <w:shd w:val="clear" w:color="000000" w:fill="D0CECE"/>
+            <w:noWrap/>
+            <w:hideMark/>
+          </w:tcPr>
+          <w:p>
+            <w:pPr>
+              <w:rPr>
+                <w:rFonts w:ascii="Calibri" w:eastAsia="Times New Roman" w:hAnsi="Calibri" w:cs="Calibri"/>
+                <w:color w:val="000000"/>
+                <w:sz w:val="22"/>
+                <w:szCs w:val="22"/>
+                <w:lang w:val="fi-FI" w:eastAsia="fi-FI"/>
+              </w:rPr>
+            </w:pPr>
+            <w:r>
+              <w:rPr>
+                <w:rFonts w:ascii="Calibri" w:eastAsia="Times New Roman" w:hAnsi="Calibri" w:cs="Calibri"/>
+                <w:color w:val="000000"/>
+                <w:sz w:val="22"/>
+                <w:szCs w:val="22"/>
+                <w:lang w:val="fi-FI" w:eastAsia="fi-FI"/>
+              </w:rPr>
+              <w:t> </w:t>
+            </w:r>
+          </w:p>
+        </w:tc>
+        <w:tc>
+          <w:tcPr>
+            <w:tcW w:w="6784" w:type="dxa"/>
+            <w:tcBorders>
+              <w:top w:val="nil"/>
+              <w:left w:val="nil"/>
+              <w:bottom w:val="nil"/>
+              <w:right w:val="single" w:sz="4" w:space="0" w:color="auto"/>
+            </w:tcBorders>
+            <w:shd w:val="clear" w:color="000000" w:fill="D0CECE"/>
+            <w:noWrap/>
+            <w:hideMark/>
+          </w:tcPr>
+          <w:p>
+            <w:pPr>
+              <w:rPr>
+                <w:rFonts w:ascii="Calibri" w:eastAsia="Times New Roman" w:hAnsi="Calibri" w:cs="Calibri"/>
+                <w:color w:val="000000"/>
+                <w:sz w:val="22"/>
+                <w:szCs w:val="22"/>
+                <w:lang w:val="fi-FI" w:eastAsia="fi-FI"/>
+              </w:rPr>
+            </w:pPr>
+            <w:r>
+              <w:rPr>
+                <w:rFonts w:ascii="Calibri" w:eastAsia="Times New Roman" w:hAnsi="Calibri" w:cs="Calibri"/>
+                <w:color w:val="000000"/>
+                <w:sz w:val="22"/>
+                <w:szCs w:val="22"/>
+                <w:lang w:val="fi-FI" w:eastAsia="fi-FI"/>
+              </w:rPr>
+              <w:t>Projektin esittelyn valmistelua</w:t>
+            </w:r>
+          </w:p>
+        </w:tc>
+      </w:tr>
+      <w:tr>
+        <w:trPr>
+          <w:trHeight w:val="372"/>
+        </w:trPr>
+        <w:tc>
+          <w:tcPr>
+            <w:tcW w:w="1448" w:type="dxa"/>
+            <w:tcBorders>
+              <w:top w:val="nil"/>
+              <w:left w:val="nil"/>
+              <w:bottom w:val="nil"/>
+              <w:right w:val="nil"/>
+            </w:tcBorders>
+            <w:shd w:val="clear" w:color="000000" w:fill="FFFFFF"/>
+            <w:noWrap/>
+            <w:hideMark/>
+          </w:tcPr>
+          <w:p>
+            <w:pPr>
+              <w:jc w:val="center"/>
+              <w:rPr>
+                <w:rFonts w:ascii="Calibri" w:eastAsia="Times New Roman" w:hAnsi="Calibri" w:cs="Calibri"/>
+                <w:color w:val="000000"/>
+                <w:sz w:val="22"/>
+                <w:szCs w:val="22"/>
+                <w:lang w:val="fi-FI" w:eastAsia="fi-FI"/>
+              </w:rPr>
+            </w:pPr>
+            <w:r>
+              <w:rPr>
+                <w:rFonts w:ascii="Calibri" w:eastAsia="Times New Roman" w:hAnsi="Calibri" w:cs="Calibri"/>
+                <w:color w:val="000000"/>
+                <w:sz w:val="22"/>
+                <w:szCs w:val="22"/>
+                <w:lang w:val="fi-FI" w:eastAsia="fi-FI"/>
+              </w:rPr>
+              <w:t>9.maalis</w:t>
+            </w:r>
+          </w:p>
+        </w:tc>
+        <w:tc>
+          <w:tcPr>
+            <w:tcW w:w="346" w:type="dxa"/>
+            <w:tcBorders>
+              <w:top w:val="nil"/>
+              <w:left w:val="nil"/>
+              <w:bottom w:val="nil"/>
+              <w:right w:val="nil"/>
+            </w:tcBorders>
+            <w:shd w:val="clear" w:color="000000" w:fill="FFFFFF"/>
+            <w:noWrap/>
+            <w:hideMark/>
+          </w:tcPr>
+          <w:p>
+            <w:pPr>
+              <w:rPr>
+                <w:rFonts w:ascii="Calibri" w:eastAsia="Times New Roman" w:hAnsi="Calibri" w:cs="Calibri"/>
+                <w:color w:val="000000"/>
+                <w:sz w:val="22"/>
+                <w:szCs w:val="22"/>
+                <w:lang w:val="fi-FI" w:eastAsia="fi-FI"/>
+              </w:rPr>
+            </w:pPr>
+            <w:r>
+              <w:rPr>
+                <w:rFonts w:ascii="Calibri" w:eastAsia="Times New Roman" w:hAnsi="Calibri" w:cs="Calibri"/>
+                <w:color w:val="000000"/>
+                <w:sz w:val="22"/>
+                <w:szCs w:val="22"/>
+                <w:lang w:val="fi-FI" w:eastAsia="fi-FI"/>
+              </w:rPr>
+              <w:t> </w:t>
+            </w:r>
+          </w:p>
+        </w:tc>
+        <w:tc>
+          <w:tcPr>
+            <w:tcW w:w="692" w:type="dxa"/>
+            <w:tcBorders>
+              <w:top w:val="nil"/>
+              <w:left w:val="nil"/>
+              <w:bottom w:val="nil"/>
+              <w:right w:val="nil"/>
+            </w:tcBorders>
+            <w:shd w:val="clear" w:color="000000" w:fill="FFFFFF"/>
+            <w:noWrap/>
+            <w:hideMark/>
+          </w:tcPr>
+          <w:p>
+            <w:pPr>
+              <w:jc w:val="center"/>
+              <w:rPr>
+                <w:rFonts w:ascii="Calibri" w:eastAsia="Times New Roman" w:hAnsi="Calibri" w:cs="Calibri"/>
+                <w:color w:val="000000"/>
+                <w:sz w:val="22"/>
+                <w:szCs w:val="22"/>
+                <w:lang w:val="fi-FI" w:eastAsia="fi-FI"/>
+              </w:rPr>
+            </w:pPr>
+            <w:r>
+              <w:rPr>
+                <w:rFonts w:ascii="Calibri" w:eastAsia="Times New Roman" w:hAnsi="Calibri" w:cs="Calibri"/>
+                <w:color w:val="000000"/>
+                <w:sz w:val="22"/>
+                <w:szCs w:val="22"/>
+                <w:lang w:val="fi-FI" w:eastAsia="fi-FI"/>
+              </w:rPr>
+              <w:t>3</w:t>
+            </w:r>
+          </w:p>
+        </w:tc>
+        <w:tc>
+          <w:tcPr>
+            <w:tcW w:w="330" w:type="dxa"/>
+            <w:tcBorders>
+              <w:top w:val="nil"/>
+              <w:left w:val="nil"/>
+              <w:bottom w:val="nil"/>
+              <w:right w:val="nil"/>
+            </w:tcBorders>
+            <w:shd w:val="clear" w:color="000000" w:fill="FFFFFF"/>
+            <w:noWrap/>
+            <w:hideMark/>
+          </w:tcPr>
+          <w:p>
+            <w:pPr>
+              <w:rPr>
+                <w:rFonts w:ascii="Calibri" w:eastAsia="Times New Roman" w:hAnsi="Calibri" w:cs="Calibri"/>
+                <w:color w:val="000000"/>
+                <w:sz w:val="22"/>
+                <w:szCs w:val="22"/>
+                <w:lang w:val="fi-FI" w:eastAsia="fi-FI"/>
+              </w:rPr>
+            </w:pPr>
+            <w:r>
+              <w:rPr>
+                <w:rFonts w:ascii="Calibri" w:eastAsia="Times New Roman" w:hAnsi="Calibri" w:cs="Calibri"/>
+                <w:color w:val="000000"/>
+                <w:sz w:val="22"/>
+                <w:szCs w:val="22"/>
+                <w:lang w:val="fi-FI" w:eastAsia="fi-FI"/>
+              </w:rPr>
+              <w:t> </w:t>
+            </w:r>
+          </w:p>
+        </w:tc>
+        <w:tc>
+          <w:tcPr>
+            <w:tcW w:w="6784" w:type="dxa"/>
+            <w:tcBorders>
+              <w:top w:val="nil"/>
+              <w:left w:val="nil"/>
+              <w:bottom w:val="nil"/>
+              <w:right w:val="single" w:sz="4" w:space="0" w:color="auto"/>
+            </w:tcBorders>
+            <w:shd w:val="clear" w:color="000000" w:fill="FFFFFF"/>
+            <w:noWrap/>
+            <w:hideMark/>
+          </w:tcPr>
+          <w:p>
+            <w:pPr>
+              <w:rPr>
+                <w:rFonts w:ascii="Calibri" w:eastAsia="Times New Roman" w:hAnsi="Calibri" w:cs="Calibri"/>
+                <w:color w:val="000000"/>
+                <w:sz w:val="22"/>
+                <w:szCs w:val="22"/>
+                <w:lang w:val="fi-FI" w:eastAsia="fi-FI"/>
+              </w:rPr>
+            </w:pPr>
+            <w:r>
+              <w:rPr>
+                <w:rFonts w:ascii="Calibri" w:eastAsia="Times New Roman" w:hAnsi="Calibri" w:cs="Calibri"/>
+                <w:color w:val="000000"/>
+                <w:sz w:val="22"/>
+                <w:szCs w:val="22"/>
+                <w:lang w:val="fi-FI" w:eastAsia="fi-FI"/>
+              </w:rPr>
+              <w:t>Profiili -välilehden syötön estoja ja korjauksia.</w:t>
+            </w:r>
+          </w:p>
+        </w:tc>
+      </w:tr>
+      <w:tr>
+        <w:trPr>
+          <w:trHeight w:val="372"/>
+        </w:trPr>
+        <w:tc>
+          <w:tcPr>
+            <w:tcW w:w="1448" w:type="dxa"/>
+            <w:tcBorders>
+              <w:top w:val="nil"/>
+              <w:left w:val="nil"/>
+              <w:bottom w:val="nil"/>
+              <w:right w:val="nil"/>
+            </w:tcBorders>
+            <w:shd w:val="clear" w:color="000000" w:fill="FFFFFF"/>
+            <w:noWrap/>
+            <w:hideMark/>
+          </w:tcPr>
+          <w:p>
+            <w:pPr>
+              <w:jc w:val="center"/>
+              <w:rPr>
+                <w:rFonts w:ascii="Calibri" w:eastAsia="Times New Roman" w:hAnsi="Calibri" w:cs="Calibri"/>
+                <w:color w:val="000000"/>
+                <w:sz w:val="22"/>
+                <w:szCs w:val="22"/>
+                <w:lang w:val="fi-FI" w:eastAsia="fi-FI"/>
+              </w:rPr>
+            </w:pPr>
+            <w:r>
+              <w:rPr>
+                <w:rFonts w:ascii="Calibri" w:eastAsia="Times New Roman" w:hAnsi="Calibri" w:cs="Calibri"/>
+                <w:color w:val="000000"/>
+                <w:sz w:val="22"/>
+                <w:szCs w:val="22"/>
+                <w:lang w:val="fi-FI" w:eastAsia="fi-FI"/>
+              </w:rPr>
+              <w:t> </w:t>
+            </w:r>
+          </w:p>
+        </w:tc>
+        <w:tc>
+          <w:tcPr>
+            <w:tcW w:w="346" w:type="dxa"/>
+            <w:tcBorders>
+              <w:top w:val="nil"/>
+              <w:left w:val="nil"/>
+              <w:bottom w:val="nil"/>
+              <w:right w:val="nil"/>
+            </w:tcBorders>
+            <w:shd w:val="clear" w:color="000000" w:fill="FFFFFF"/>
+            <w:noWrap/>
+            <w:hideMark/>
+          </w:tcPr>
+          <w:p>
+            <w:pPr>
+              <w:rPr>
+                <w:rFonts w:ascii="Calibri" w:eastAsia="Times New Roman" w:hAnsi="Calibri" w:cs="Calibri"/>
+                <w:color w:val="000000"/>
+                <w:sz w:val="22"/>
+                <w:szCs w:val="22"/>
+                <w:lang w:val="fi-FI" w:eastAsia="fi-FI"/>
+              </w:rPr>
+            </w:pPr>
+            <w:r>
+              <w:rPr>
+                <w:rFonts w:ascii="Calibri" w:eastAsia="Times New Roman" w:hAnsi="Calibri" w:cs="Calibri"/>
+                <w:color w:val="000000"/>
+                <w:sz w:val="22"/>
+                <w:szCs w:val="22"/>
+                <w:lang w:val="fi-FI" w:eastAsia="fi-FI"/>
+              </w:rPr>
+              <w:t> </w:t>
+            </w:r>
+          </w:p>
+        </w:tc>
+        <w:tc>
+          <w:tcPr>
+            <w:tcW w:w="692" w:type="dxa"/>
+            <w:tcBorders>
+              <w:top w:val="nil"/>
+              <w:left w:val="nil"/>
+              <w:bottom w:val="nil"/>
+              <w:right w:val="nil"/>
+            </w:tcBorders>
+            <w:shd w:val="clear" w:color="000000" w:fill="FFFFFF"/>
+            <w:noWrap/>
+            <w:hideMark/>
+          </w:tcPr>
+          <w:p>
+            <w:pPr>
+              <w:jc w:val="center"/>
+              <w:rPr>
+                <w:rFonts w:ascii="Calibri" w:eastAsia="Times New Roman" w:hAnsi="Calibri" w:cs="Calibri"/>
+                <w:color w:val="000000"/>
+                <w:sz w:val="22"/>
+                <w:szCs w:val="22"/>
+                <w:lang w:val="fi-FI" w:eastAsia="fi-FI"/>
+              </w:rPr>
+            </w:pPr>
+            <w:r>
+              <w:rPr>
+                <w:rFonts w:ascii="Calibri" w:eastAsia="Times New Roman" w:hAnsi="Calibri" w:cs="Calibri"/>
+                <w:color w:val="000000"/>
+                <w:sz w:val="22"/>
+                <w:szCs w:val="22"/>
+                <w:lang w:val="fi-FI" w:eastAsia="fi-FI"/>
+              </w:rPr>
+              <w:t> </w:t>
+            </w:r>
+          </w:p>
+        </w:tc>
+        <w:tc>
+          <w:tcPr>
+            <w:tcW w:w="330" w:type="dxa"/>
+            <w:tcBorders>
+              <w:top w:val="nil"/>
+              <w:left w:val="nil"/>
+              <w:bottom w:val="nil"/>
+              <w:right w:val="nil"/>
+            </w:tcBorders>
+            <w:shd w:val="clear" w:color="000000" w:fill="FFFFFF"/>
+            <w:noWrap/>
+            <w:hideMark/>
+          </w:tcPr>
+          <w:p>
+            <w:pPr>
+              <w:rPr>
+                <w:rFonts w:ascii="Calibri" w:eastAsia="Times New Roman" w:hAnsi="Calibri" w:cs="Calibri"/>
+                <w:color w:val="000000"/>
+                <w:sz w:val="22"/>
+                <w:szCs w:val="22"/>
+                <w:lang w:val="fi-FI" w:eastAsia="fi-FI"/>
+              </w:rPr>
+            </w:pPr>
+            <w:r>
+              <w:rPr>
+                <w:rFonts w:ascii="Calibri" w:eastAsia="Times New Roman" w:hAnsi="Calibri" w:cs="Calibri"/>
+                <w:color w:val="000000"/>
+                <w:sz w:val="22"/>
+                <w:szCs w:val="22"/>
+                <w:lang w:val="fi-FI" w:eastAsia="fi-FI"/>
+              </w:rPr>
+              <w:t> </w:t>
+            </w:r>
+          </w:p>
+        </w:tc>
+        <w:tc>
+          <w:tcPr>
+            <w:tcW w:w="6784" w:type="dxa"/>
+            <w:tcBorders>
+              <w:top w:val="nil"/>
+              <w:left w:val="nil"/>
+              <w:bottom w:val="nil"/>
+              <w:right w:val="single" w:sz="4" w:space="0" w:color="auto"/>
+            </w:tcBorders>
+            <w:shd w:val="clear" w:color="000000" w:fill="FFFFFF"/>
+            <w:noWrap/>
+            <w:hideMark/>
+          </w:tcPr>
+          <w:p>
+            <w:pPr>
+              <w:rPr>
+                <w:rFonts w:ascii="Calibri" w:eastAsia="Times New Roman" w:hAnsi="Calibri" w:cs="Calibri"/>
+                <w:color w:val="000000"/>
+                <w:sz w:val="22"/>
+                <w:szCs w:val="22"/>
+                <w:lang w:val="fi-FI" w:eastAsia="fi-FI"/>
+              </w:rPr>
+            </w:pPr>
+            <w:r>
+              <w:rPr>
+                <w:rFonts w:ascii="Calibri" w:eastAsia="Times New Roman" w:hAnsi="Calibri" w:cs="Calibri"/>
+                <w:color w:val="000000"/>
+                <w:sz w:val="22"/>
+                <w:szCs w:val="22"/>
+                <w:lang w:val="fi-FI" w:eastAsia="fi-FI"/>
+              </w:rPr>
+              <w:t>Vaatimusmäärittelyn tekoa.</w:t>
+            </w:r>
+          </w:p>
+        </w:tc>
+      </w:tr>
+      <w:tr>
+        <w:trPr>
+          <w:trHeight w:val="372"/>
+        </w:trPr>
+        <w:tc>
+          <w:tcPr>
+            <w:tcW w:w="1448" w:type="dxa"/>
+            <w:tcBorders>
+              <w:top w:val="nil"/>
+              <w:left w:val="nil"/>
+              <w:bottom w:val="nil"/>
+              <w:right w:val="nil"/>
+            </w:tcBorders>
+            <w:shd w:val="clear" w:color="000000" w:fill="FFFFFF"/>
+            <w:noWrap/>
+            <w:hideMark/>
+          </w:tcPr>
+          <w:p>
+            <w:pPr>
+              <w:jc w:val="center"/>
+              <w:rPr>
+                <w:rFonts w:ascii="Calibri" w:eastAsia="Times New Roman" w:hAnsi="Calibri" w:cs="Calibri"/>
+                <w:color w:val="000000"/>
+                <w:sz w:val="22"/>
+                <w:szCs w:val="22"/>
+                <w:lang w:val="fi-FI" w:eastAsia="fi-FI"/>
+              </w:rPr>
+            </w:pPr>
+            <w:r>
+              <w:rPr>
+                <w:rFonts w:ascii="Calibri" w:eastAsia="Times New Roman" w:hAnsi="Calibri" w:cs="Calibri"/>
+                <w:color w:val="000000"/>
+                <w:sz w:val="22"/>
+                <w:szCs w:val="22"/>
+                <w:lang w:val="fi-FI" w:eastAsia="fi-FI"/>
+              </w:rPr>
+              <w:t> </w:t>
+            </w:r>
+          </w:p>
+        </w:tc>
+        <w:tc>
+          <w:tcPr>
+            <w:tcW w:w="346" w:type="dxa"/>
+            <w:tcBorders>
+              <w:top w:val="nil"/>
+              <w:left w:val="nil"/>
+              <w:bottom w:val="nil"/>
+              <w:right w:val="nil"/>
+            </w:tcBorders>
+            <w:shd w:val="clear" w:color="000000" w:fill="FFFFFF"/>
+            <w:noWrap/>
+            <w:hideMark/>
+          </w:tcPr>
+          <w:p>
+            <w:pPr>
+              <w:rPr>
+                <w:rFonts w:ascii="Calibri" w:eastAsia="Times New Roman" w:hAnsi="Calibri" w:cs="Calibri"/>
+                <w:color w:val="000000"/>
+                <w:sz w:val="22"/>
+                <w:szCs w:val="22"/>
+                <w:lang w:val="fi-FI" w:eastAsia="fi-FI"/>
+              </w:rPr>
+            </w:pPr>
+            <w:r>
+              <w:rPr>
+                <w:rFonts w:ascii="Calibri" w:eastAsia="Times New Roman" w:hAnsi="Calibri" w:cs="Calibri"/>
+                <w:color w:val="000000"/>
+                <w:sz w:val="22"/>
+                <w:szCs w:val="22"/>
+                <w:lang w:val="fi-FI" w:eastAsia="fi-FI"/>
+              </w:rPr>
+              <w:t> </w:t>
+            </w:r>
+          </w:p>
+        </w:tc>
+        <w:tc>
+          <w:tcPr>
+            <w:tcW w:w="692" w:type="dxa"/>
+            <w:tcBorders>
+              <w:top w:val="nil"/>
+              <w:left w:val="nil"/>
+              <w:bottom w:val="nil"/>
+              <w:right w:val="nil"/>
+            </w:tcBorders>
+            <w:shd w:val="clear" w:color="000000" w:fill="FFFFFF"/>
+            <w:noWrap/>
+            <w:hideMark/>
+          </w:tcPr>
+          <w:p>
+            <w:pPr>
+              <w:jc w:val="center"/>
+              <w:rPr>
+                <w:rFonts w:ascii="Calibri" w:eastAsia="Times New Roman" w:hAnsi="Calibri" w:cs="Calibri"/>
+                <w:color w:val="000000"/>
+                <w:sz w:val="22"/>
+                <w:szCs w:val="22"/>
+                <w:lang w:val="fi-FI" w:eastAsia="fi-FI"/>
+              </w:rPr>
+            </w:pPr>
+            <w:r>
+              <w:rPr>
+                <w:rFonts w:ascii="Calibri" w:eastAsia="Times New Roman" w:hAnsi="Calibri" w:cs="Calibri"/>
+                <w:color w:val="000000"/>
+                <w:sz w:val="22"/>
+                <w:szCs w:val="22"/>
+                <w:lang w:val="fi-FI" w:eastAsia="fi-FI"/>
+              </w:rPr>
+              <w:t> </w:t>
+            </w:r>
+          </w:p>
+        </w:tc>
+        <w:tc>
+          <w:tcPr>
+            <w:tcW w:w="330" w:type="dxa"/>
+            <w:tcBorders>
+              <w:top w:val="nil"/>
+              <w:left w:val="nil"/>
+              <w:bottom w:val="nil"/>
+              <w:right w:val="nil"/>
+            </w:tcBorders>
+            <w:shd w:val="clear" w:color="000000" w:fill="FFFFFF"/>
+            <w:noWrap/>
+            <w:hideMark/>
+          </w:tcPr>
+          <w:p>
+            <w:pPr>
+              <w:rPr>
+                <w:rFonts w:ascii="Calibri" w:eastAsia="Times New Roman" w:hAnsi="Calibri" w:cs="Calibri"/>
+                <w:color w:val="000000"/>
+                <w:sz w:val="22"/>
+                <w:szCs w:val="22"/>
+                <w:lang w:val="fi-FI" w:eastAsia="fi-FI"/>
+              </w:rPr>
+            </w:pPr>
+            <w:r>
+              <w:rPr>
+                <w:rFonts w:ascii="Calibri" w:eastAsia="Times New Roman" w:hAnsi="Calibri" w:cs="Calibri"/>
+                <w:color w:val="000000"/>
+                <w:sz w:val="22"/>
+                <w:szCs w:val="22"/>
+                <w:lang w:val="fi-FI" w:eastAsia="fi-FI"/>
+              </w:rPr>
+              <w:t> </w:t>
+            </w:r>
+          </w:p>
+        </w:tc>
+        <w:tc>
+          <w:tcPr>
+            <w:tcW w:w="6784" w:type="dxa"/>
+            <w:tcBorders>
+              <w:top w:val="nil"/>
+              <w:left w:val="nil"/>
+              <w:bottom w:val="nil"/>
+              <w:right w:val="single" w:sz="4" w:space="0" w:color="auto"/>
+            </w:tcBorders>
+            <w:shd w:val="clear" w:color="000000" w:fill="FFFFFF"/>
+            <w:noWrap/>
+            <w:hideMark/>
+          </w:tcPr>
+          <w:p>
+            <w:pPr>
+              <w:jc w:val="center"/>
+              <w:rPr>
+                <w:rFonts w:ascii="Calibri" w:eastAsia="Times New Roman" w:hAnsi="Calibri" w:cs="Calibri"/>
+                <w:color w:val="000000"/>
+                <w:sz w:val="22"/>
+                <w:szCs w:val="22"/>
+                <w:lang w:val="fi-FI" w:eastAsia="fi-FI"/>
+              </w:rPr>
+            </w:pPr>
+            <w:r>
+              <w:rPr>
+                <w:rFonts w:ascii="Calibri" w:eastAsia="Times New Roman" w:hAnsi="Calibri" w:cs="Calibri"/>
+                <w:color w:val="000000"/>
+                <w:sz w:val="22"/>
+                <w:szCs w:val="22"/>
+                <w:lang w:val="fi-FI" w:eastAsia="fi-FI"/>
+              </w:rPr>
+              <w:t> </w:t>
+            </w:r>
+          </w:p>
+        </w:tc>
+      </w:tr>
+      <w:tr>
+        <w:trPr>
+          <w:trHeight w:val="372"/>
+        </w:trPr>
+        <w:tc>
+          <w:tcPr>
+            <w:tcW w:w="1448" w:type="dxa"/>
+            <w:tcBorders>
+              <w:top w:val="nil"/>
+              <w:left w:val="nil"/>
+              <w:bottom w:val="nil"/>
+              <w:right w:val="nil"/>
+            </w:tcBorders>
+            <w:shd w:val="clear" w:color="000000" w:fill="000000"/>
+            <w:noWrap/>
+            <w:hideMark/>
+          </w:tcPr>
+          <w:p>
+            <w:pPr>
+              <w:jc w:val="center"/>
+              <w:rPr>
+                <w:rFonts w:ascii="Calibri" w:eastAsia="Times New Roman" w:hAnsi="Calibri" w:cs="Calibri"/>
+                <w:color w:val="FFFFFF"/>
+                <w:sz w:val="22"/>
+                <w:szCs w:val="22"/>
+                <w:lang w:val="fi-FI" w:eastAsia="fi-FI"/>
+              </w:rPr>
+            </w:pPr>
+            <w:r>
+              <w:rPr>
+                <w:rFonts w:ascii="Calibri" w:eastAsia="Times New Roman" w:hAnsi="Calibri" w:cs="Calibri"/>
+                <w:color w:val="FFFFFF"/>
+                <w:sz w:val="22"/>
+                <w:szCs w:val="22"/>
+                <w:lang w:val="fi-FI" w:eastAsia="fi-FI"/>
+              </w:rPr>
+              <w:t>Tunnit yhteensä:</w:t>
+            </w:r>
+          </w:p>
+        </w:tc>
+        <w:tc>
+          <w:tcPr>
+            <w:tcW w:w="346" w:type="dxa"/>
+            <w:tcBorders>
+              <w:top w:val="nil"/>
+              <w:left w:val="nil"/>
+              <w:bottom w:val="nil"/>
+              <w:right w:val="nil"/>
+            </w:tcBorders>
+            <w:shd w:val="clear" w:color="000000" w:fill="000000"/>
+            <w:noWrap/>
+            <w:hideMark/>
+          </w:tcPr>
+          <w:p>
+            <w:pPr>
+              <w:rPr>
+                <w:rFonts w:ascii="Calibri" w:eastAsia="Times New Roman" w:hAnsi="Calibri" w:cs="Calibri"/>
+                <w:color w:val="FFFFFF"/>
+                <w:sz w:val="22"/>
+                <w:szCs w:val="22"/>
+                <w:lang w:val="fi-FI" w:eastAsia="fi-FI"/>
+              </w:rPr>
+            </w:pPr>
+            <w:r>
+              <w:rPr>
+                <w:rFonts w:ascii="Calibri" w:eastAsia="Times New Roman" w:hAnsi="Calibri" w:cs="Calibri"/>
+                <w:color w:val="FFFFFF"/>
+                <w:sz w:val="22"/>
+                <w:szCs w:val="22"/>
+                <w:lang w:val="fi-FI" w:eastAsia="fi-FI"/>
+              </w:rPr>
+              <w:t> </w:t>
+            </w:r>
+          </w:p>
+        </w:tc>
+        <w:tc>
+          <w:tcPr>
+            <w:tcW w:w="692" w:type="dxa"/>
+            <w:tcBorders>
+              <w:top w:val="nil"/>
+              <w:left w:val="nil"/>
+              <w:bottom w:val="nil"/>
+              <w:right w:val="nil"/>
+            </w:tcBorders>
+            <w:shd w:val="clear" w:color="000000" w:fill="000000"/>
+            <w:noWrap/>
+            <w:hideMark/>
+          </w:tcPr>
+          <w:p>
+            <w:pPr>
+              <w:jc w:val="center"/>
+              <w:rPr>
+                <w:rFonts w:ascii="Calibri" w:eastAsia="Times New Roman" w:hAnsi="Calibri" w:cs="Calibri"/>
+                <w:color w:val="FFFFFF"/>
+                <w:sz w:val="22"/>
+                <w:szCs w:val="22"/>
+                <w:lang w:val="fi-FI" w:eastAsia="fi-FI"/>
+              </w:rPr>
+            </w:pPr>
+            <w:r>
+              <w:rPr>
+                <w:rFonts w:ascii="Calibri" w:eastAsia="Times New Roman" w:hAnsi="Calibri" w:cs="Calibri"/>
+                <w:color w:val="FFFFFF"/>
+                <w:sz w:val="22"/>
+                <w:szCs w:val="22"/>
+                <w:lang w:val="fi-FI" w:eastAsia="fi-FI"/>
+              </w:rPr>
+              <w:t>29</w:t>
+            </w:r>
+          </w:p>
+        </w:tc>
+        <w:tc>
+          <w:tcPr>
+            <w:tcW w:w="330" w:type="dxa"/>
+            <w:tcBorders>
+              <w:top w:val="nil"/>
+              <w:left w:val="nil"/>
+              <w:bottom w:val="nil"/>
+              <w:right w:val="nil"/>
+            </w:tcBorders>
+            <w:shd w:val="clear" w:color="000000" w:fill="000000"/>
+            <w:noWrap/>
+            <w:hideMark/>
+          </w:tcPr>
+          <w:p>
+            <w:pPr>
+              <w:rPr>
+                <w:rFonts w:ascii="Calibri" w:eastAsia="Times New Roman" w:hAnsi="Calibri" w:cs="Calibri"/>
+                <w:color w:val="FFFFFF"/>
+                <w:sz w:val="22"/>
+                <w:szCs w:val="22"/>
+                <w:lang w:val="fi-FI" w:eastAsia="fi-FI"/>
+              </w:rPr>
+            </w:pPr>
+            <w:r>
+              <w:rPr>
+                <w:rFonts w:ascii="Calibri" w:eastAsia="Times New Roman" w:hAnsi="Calibri" w:cs="Calibri"/>
+                <w:color w:val="FFFFFF"/>
+                <w:sz w:val="22"/>
+                <w:szCs w:val="22"/>
+                <w:lang w:val="fi-FI" w:eastAsia="fi-FI"/>
+              </w:rPr>
+              <w:t> </w:t>
+            </w:r>
+          </w:p>
+        </w:tc>
+        <w:tc>
+          <w:tcPr>
+            <w:tcW w:w="6784" w:type="dxa"/>
+            <w:tcBorders>
+              <w:top w:val="nil"/>
+              <w:left w:val="nil"/>
+              <w:bottom w:val="nil"/>
+              <w:right w:val="single" w:sz="4" w:space="0" w:color="auto"/>
+            </w:tcBorders>
+            <w:shd w:val="clear" w:color="000000" w:fill="000000"/>
+            <w:noWrap/>
+            <w:hideMark/>
+          </w:tcPr>
+          <w:p>
+            <w:pPr>
+              <w:rPr>
+                <w:rFonts w:ascii="Calibri" w:eastAsia="Times New Roman" w:hAnsi="Calibri" w:cs="Calibri"/>
+                <w:color w:val="FFFFFF"/>
+                <w:sz w:val="22"/>
+                <w:szCs w:val="22"/>
+                <w:lang w:val="fi-FI" w:eastAsia="fi-FI"/>
+              </w:rPr>
+            </w:pPr>
+            <w:r>
+              <w:rPr>
+                <w:rFonts w:ascii="Calibri" w:eastAsia="Times New Roman" w:hAnsi="Calibri" w:cs="Calibri"/>
+                <w:color w:val="FFFFFF"/>
+                <w:sz w:val="22"/>
+                <w:szCs w:val="22"/>
+                <w:lang w:val="fi-FI" w:eastAsia="fi-FI"/>
+              </w:rPr>
+              <w:t>Kilsat Massiksi ohjelman kehitys</w:t>
+            </w:r>
+          </w:p>
+        </w:tc>
+      </w:tr>
+    </w:tbl>
+    <w:p/>
     <w:sectPr>
-      <w:pgSz w:w="12240" w:h="15840" w:orient="portrait"/>
+      <w:pgSz w:w="12240" w:h="15840"/>
       <w:pgMar w:top="1440" w:right="1440" w:bottom="1440" w:left="1440" w:header="708" w:footer="708" w:gutter="0"/>
       <w:cols w:space="708"/>
       <w:docGrid w:linePitch="360"/>
@@ -2760,7 +7366,7 @@
   <w:docDefaults>
     <w:rPrDefault>
       <w:rPr>
-        <w:rFonts w:asciiTheme="minorHAnsi" w:hAnsiTheme="minorHAnsi" w:eastAsiaTheme="minorHAnsi" w:cstheme="minorBidi"/>
+        <w:rFonts w:asciiTheme="minorHAnsi" w:eastAsiaTheme="minorHAnsi" w:hAnsiTheme="minorHAnsi" w:cstheme="minorBidi"/>
         <w:sz w:val="24"/>
         <w:szCs w:val="24"/>
         <w:lang w:val="en-FI" w:eastAsia="en-US" w:bidi="ar-SA"/>
@@ -2771,14 +7377,14 @@
   <w:latentStyles w:defLockedState="0" w:defUIPriority="99" w:defSemiHidden="0" w:defUnhideWhenUsed="0" w:defQFormat="0" w:count="376">
     <w:lsdException w:name="Normal" w:uiPriority="0" w:qFormat="1"/>
     <w:lsdException w:name="heading 1" w:uiPriority="9" w:qFormat="1"/>
-    <w:lsdException w:name="heading 2" w:uiPriority="9" w:semiHidden="1" w:unhideWhenUsed="1" w:qFormat="1"/>
-    <w:lsdException w:name="heading 3" w:uiPriority="9" w:semiHidden="1" w:unhideWhenUsed="1" w:qFormat="1"/>
-    <w:lsdException w:name="heading 4" w:uiPriority="9" w:semiHidden="1" w:unhideWhenUsed="1" w:qFormat="1"/>
-    <w:lsdException w:name="heading 5" w:uiPriority="9" w:semiHidden="1" w:unhideWhenUsed="1" w:qFormat="1"/>
-    <w:lsdException w:name="heading 6" w:uiPriority="9" w:semiHidden="1" w:unhideWhenUsed="1" w:qFormat="1"/>
-    <w:lsdException w:name="heading 7" w:uiPriority="9" w:semiHidden="1" w:unhideWhenUsed="1" w:qFormat="1"/>
-    <w:lsdException w:name="heading 8" w:uiPriority="9" w:semiHidden="1" w:unhideWhenUsed="1" w:qFormat="1"/>
-    <w:lsdException w:name="heading 9" w:uiPriority="9" w:semiHidden="1" w:unhideWhenUsed="1" w:qFormat="1"/>
+    <w:lsdException w:name="heading 2" w:semiHidden="1" w:uiPriority="9" w:unhideWhenUsed="1" w:qFormat="1"/>
+    <w:lsdException w:name="heading 3" w:semiHidden="1" w:uiPriority="9" w:unhideWhenUsed="1" w:qFormat="1"/>
+    <w:lsdException w:name="heading 4" w:semiHidden="1" w:uiPriority="9" w:unhideWhenUsed="1" w:qFormat="1"/>
+    <w:lsdException w:name="heading 5" w:semiHidden="1" w:uiPriority="9" w:unhideWhenUsed="1" w:qFormat="1"/>
+    <w:lsdException w:name="heading 6" w:semiHidden="1" w:uiPriority="9" w:unhideWhenUsed="1" w:qFormat="1"/>
+    <w:lsdException w:name="heading 7" w:semiHidden="1" w:uiPriority="9" w:unhideWhenUsed="1" w:qFormat="1"/>
+    <w:lsdException w:name="heading 8" w:semiHidden="1" w:uiPriority="9" w:unhideWhenUsed="1" w:qFormat="1"/>
+    <w:lsdException w:name="heading 9" w:semiHidden="1" w:uiPriority="9" w:unhideWhenUsed="1" w:qFormat="1"/>
     <w:lsdException w:name="index 1" w:semiHidden="1" w:unhideWhenUsed="1"/>
     <w:lsdException w:name="index 2" w:semiHidden="1" w:unhideWhenUsed="1"/>
     <w:lsdException w:name="index 3" w:semiHidden="1" w:unhideWhenUsed="1"/>
@@ -2788,22 +7394,22 @@
     <w:lsdException w:name="index 7" w:semiHidden="1" w:unhideWhenUsed="1"/>
     <w:lsdException w:name="index 8" w:semiHidden="1" w:unhideWhenUsed="1"/>
     <w:lsdException w:name="index 9" w:semiHidden="1" w:unhideWhenUsed="1"/>
-    <w:lsdException w:name="toc 1" w:uiPriority="39" w:semiHidden="1" w:unhideWhenUsed="1"/>
-    <w:lsdException w:name="toc 2" w:uiPriority="39" w:semiHidden="1" w:unhideWhenUsed="1"/>
-    <w:lsdException w:name="toc 3" w:uiPriority="39" w:semiHidden="1" w:unhideWhenUsed="1"/>
-    <w:lsdException w:name="toc 4" w:uiPriority="39" w:semiHidden="1" w:unhideWhenUsed="1"/>
-    <w:lsdException w:name="toc 5" w:uiPriority="39" w:semiHidden="1" w:unhideWhenUsed="1"/>
-    <w:lsdException w:name="toc 6" w:uiPriority="39" w:semiHidden="1" w:unhideWhenUsed="1"/>
-    <w:lsdException w:name="toc 7" w:uiPriority="39" w:semiHidden="1" w:unhideWhenUsed="1"/>
-    <w:lsdException w:name="toc 8" w:uiPriority="39" w:semiHidden="1" w:unhideWhenUsed="1"/>
-    <w:lsdException w:name="toc 9" w:uiPriority="39" w:semiHidden="1" w:unhideWhenUsed="1"/>
+    <w:lsdException w:name="toc 1" w:semiHidden="1" w:uiPriority="39" w:unhideWhenUsed="1"/>
+    <w:lsdException w:name="toc 2" w:semiHidden="1" w:uiPriority="39" w:unhideWhenUsed="1"/>
+    <w:lsdException w:name="toc 3" w:semiHidden="1" w:uiPriority="39" w:unhideWhenUsed="1"/>
+    <w:lsdException w:name="toc 4" w:semiHidden="1" w:uiPriority="39" w:unhideWhenUsed="1"/>
+    <w:lsdException w:name="toc 5" w:semiHidden="1" w:uiPriority="39" w:unhideWhenUsed="1"/>
+    <w:lsdException w:name="toc 6" w:semiHidden="1" w:uiPriority="39" w:unhideWhenUsed="1"/>
+    <w:lsdException w:name="toc 7" w:semiHidden="1" w:uiPriority="39" w:unhideWhenUsed="1"/>
+    <w:lsdException w:name="toc 8" w:semiHidden="1" w:uiPriority="39" w:unhideWhenUsed="1"/>
+    <w:lsdException w:name="toc 9" w:semiHidden="1" w:uiPriority="39" w:unhideWhenUsed="1"/>
     <w:lsdException w:name="Normal Indent" w:semiHidden="1" w:unhideWhenUsed="1"/>
     <w:lsdException w:name="footnote text" w:semiHidden="1" w:unhideWhenUsed="1"/>
     <w:lsdException w:name="annotation text" w:semiHidden="1" w:unhideWhenUsed="1"/>
     <w:lsdException w:name="header" w:semiHidden="1" w:unhideWhenUsed="1"/>
     <w:lsdException w:name="footer" w:semiHidden="1" w:unhideWhenUsed="1"/>
     <w:lsdException w:name="index heading" w:semiHidden="1" w:unhideWhenUsed="1"/>
-    <w:lsdException w:name="caption" w:uiPriority="35" w:semiHidden="1" w:unhideWhenUsed="1" w:qFormat="1"/>
+    <w:lsdException w:name="caption" w:semiHidden="1" w:uiPriority="35" w:unhideWhenUsed="1" w:qFormat="1"/>
     <w:lsdException w:name="table of figures" w:semiHidden="1" w:unhideWhenUsed="1"/>
     <w:lsdException w:name="envelope address" w:semiHidden="1" w:unhideWhenUsed="1"/>
     <w:lsdException w:name="envelope return" w:semiHidden="1" w:unhideWhenUsed="1"/>
@@ -2834,7 +7440,7 @@
     <w:lsdException w:name="Title" w:uiPriority="10" w:qFormat="1"/>
     <w:lsdException w:name="Closing" w:semiHidden="1" w:unhideWhenUsed="1"/>
     <w:lsdException w:name="Signature" w:semiHidden="1" w:unhideWhenUsed="1"/>
-    <w:lsdException w:name="Default Paragraph Font" w:uiPriority="1" w:semiHidden="1" w:unhideWhenUsed="1"/>
+    <w:lsdException w:name="Default Paragraph Font" w:semiHidden="1" w:uiPriority="1" w:unhideWhenUsed="1"/>
     <w:lsdException w:name="Body Text" w:semiHidden="1" w:unhideWhenUsed="1"/>
     <w:lsdException w:name="Body Text Indent" w:semiHidden="1" w:unhideWhenUsed="1"/>
     <w:lsdException w:name="List Continue" w:semiHidden="1" w:unhideWhenUsed="1"/>
@@ -3034,8 +7640,8 @@
     <w:lsdException w:name="Subtle Reference" w:uiPriority="31" w:qFormat="1"/>
     <w:lsdException w:name="Intense Reference" w:uiPriority="32" w:qFormat="1"/>
     <w:lsdException w:name="Book Title" w:uiPriority="33" w:qFormat="1"/>
-    <w:lsdException w:name="Bibliography" w:uiPriority="37" w:semiHidden="1" w:unhideWhenUsed="1"/>
-    <w:lsdException w:name="TOC Heading" w:uiPriority="39" w:semiHidden="1" w:unhideWhenUsed="1" w:qFormat="1"/>
+    <w:lsdException w:name="Bibliography" w:semiHidden="1" w:uiPriority="37" w:unhideWhenUsed="1"/>
+    <w:lsdException w:name="TOC Heading" w:semiHidden="1" w:uiPriority="39" w:unhideWhenUsed="1" w:qFormat="1"/>
     <w:lsdException w:name="Plain Table 1" w:uiPriority="41"/>
     <w:lsdException w:name="Plain Table 2" w:uiPriority="42"/>
     <w:lsdException w:name="Plain Table 3" w:uiPriority="43"/>
@@ -3146,17 +7752,17 @@
     <w:lsdException w:name="Unresolved Mention" w:semiHidden="1" w:unhideWhenUsed="1"/>
     <w:lsdException w:name="Smart Link" w:semiHidden="1" w:unhideWhenUsed="1"/>
   </w:latentStyles>
-  <w:style w:type="paragraph" w:styleId="Normal" w:default="1">
+  <w:style w:type="paragraph" w:default="1" w:styleId="Normal">
     <w:name w:val="Normal"/>
     <w:qFormat/>
   </w:style>
-  <w:style w:type="character" w:styleId="DefaultParagraphFont" w:default="1">
+  <w:style w:type="character" w:default="1" w:styleId="DefaultParagraphFont">
     <w:name w:val="Default Paragraph Font"/>
     <w:uiPriority w:val="1"/>
     <w:semiHidden/>
     <w:unhideWhenUsed/>
   </w:style>
-  <w:style w:type="table" w:styleId="TableNormal" w:default="1">
+  <w:style w:type="table" w:default="1" w:styleId="TableNormal">
     <w:name w:val="Normal Table"/>
     <w:uiPriority w:val="99"/>
     <w:semiHidden/>
@@ -3171,7 +7777,7 @@
       </w:tblCellMar>
     </w:tblPr>
   </w:style>
-  <w:style w:type="numbering" w:styleId="NoList" w:default="1">
+  <w:style w:type="numbering" w:default="1" w:styleId="NoList">
     <w:name w:val="No List"/>
     <w:uiPriority w:val="99"/>
     <w:semiHidden/>
@@ -3184,12 +7790,12 @@
     <w:rsid w:val="00AC0751"/>
     <w:tblPr>
       <w:tblBorders>
-        <w:top w:val="single" w:color="auto" w:sz="4" w:space="0"/>
-        <w:left w:val="single" w:color="auto" w:sz="4" w:space="0"/>
-        <w:bottom w:val="single" w:color="auto" w:sz="4" w:space="0"/>
-        <w:right w:val="single" w:color="auto" w:sz="4" w:space="0"/>
-        <w:insideH w:val="single" w:color="auto" w:sz="4" w:space="0"/>
-        <w:insideV w:val="single" w:color="auto" w:sz="4" w:space="0"/>
+        <w:top w:val="single" w:sz="4" w:space="0" w:color="auto"/>
+        <w:left w:val="single" w:sz="4" w:space="0" w:color="auto"/>
+        <w:bottom w:val="single" w:sz="4" w:space="0" w:color="auto"/>
+        <w:right w:val="single" w:sz="4" w:space="0" w:color="auto"/>
+        <w:insideH w:val="single" w:sz="4" w:space="0" w:color="auto"/>
+        <w:insideV w:val="single" w:sz="4" w:space="0" w:color="auto"/>
       </w:tblBorders>
     </w:tblPr>
   </w:style>
@@ -3492,6 +8098,21 @@
 </file>
 
 <file path=customXml/item1.xml><?xml version="1.0" encoding="utf-8"?>
+<p:properties xmlns:p="http://schemas.microsoft.com/office/2006/metadata/properties" xmlns:xsi="http://www.w3.org/2001/XMLSchema-instance" xmlns:pc="http://schemas.microsoft.com/office/infopath/2007/PartnerControls">
+  <documentManagement/>
+</p:properties>
+</file>
+
+<file path=customXml/item2.xml><?xml version="1.0" encoding="utf-8"?>
+<?mso-contentType ?>
+<FormTemplates xmlns="http://schemas.microsoft.com/sharepoint/v3/contenttype/forms">
+  <Display>DocumentLibraryForm</Display>
+  <Edit>DocumentLibraryForm</Edit>
+  <New>DocumentLibraryForm</New>
+</FormTemplates>
+</file>
+
+<file path=customXml/item3.xml><?xml version="1.0" encoding="utf-8"?>
 <ct:contentTypeSchema xmlns:ct="http://schemas.microsoft.com/office/2006/metadata/contentType" xmlns:ma="http://schemas.microsoft.com/office/2006/metadata/properties/metaAttributes" ct:_="" ma:_="" ma:contentTypeName="Asiakirja" ma:contentTypeID="0x010100BB44ACD10026C74CB3B0FF9768669683" ma:contentTypeVersion="4" ma:contentTypeDescription="Luo uusi asiakirja." ma:contentTypeScope="" ma:versionID="84102fe7886dff8c435ded4b79d22ca8">
   <xsd:schema xmlns:xsd="http://www.w3.org/2001/XMLSchema" xmlns:xs="http://www.w3.org/2001/XMLSchema" xmlns:p="http://schemas.microsoft.com/office/2006/metadata/properties" xmlns:ns2="674893e4-d3e1-4b05-bb91-49ae406f9d69" targetNamespace="http://schemas.microsoft.com/office/2006/metadata/properties" ma:root="true" ma:fieldsID="7745b2a4424a82290c4658a6b921d3b4" ns2:_="">
     <xsd:import namespace="674893e4-d3e1-4b05-bb91-49ae406f9d69"/>
@@ -3635,23 +8256,13 @@
 </ct:contentTypeSchema>
 </file>
 
-<file path=customXml/item2.xml><?xml version="1.0" encoding="utf-8"?>
-<?mso-contentType ?>
-<FormTemplates xmlns="http://schemas.microsoft.com/sharepoint/v3/contenttype/forms">
-  <Display>DocumentLibraryForm</Display>
-  <Edit>DocumentLibraryForm</Edit>
-  <New>DocumentLibraryForm</New>
-</FormTemplates>
-</file>
-
-<file path=customXml/item3.xml><?xml version="1.0" encoding="utf-8"?>
-<p:properties xmlns:p="http://schemas.microsoft.com/office/2006/metadata/properties" xmlns:xsi="http://www.w3.org/2001/XMLSchema-instance" xmlns:pc="http://schemas.microsoft.com/office/infopath/2007/PartnerControls">
-  <documentManagement/>
-</p:properties>
-</file>
-
 <file path=customXml/itemProps1.xml><?xml version="1.0" encoding="utf-8"?>
-<ds:datastoreItem xmlns:ds="http://schemas.openxmlformats.org/officeDocument/2006/customXml" ds:itemID="{843CDB82-49D0-4947-A7D5-B71E865B934D}"/>
+<ds:datastoreItem xmlns:ds="http://schemas.openxmlformats.org/officeDocument/2006/customXml" ds:itemID="{8D0D6330-C247-4DA2-BD04-BEE1B8F87438}">
+  <ds:schemaRefs>
+    <ds:schemaRef ds:uri="http://schemas.microsoft.com/office/2006/metadata/properties"/>
+    <ds:schemaRef ds:uri="http://schemas.microsoft.com/office/infopath/2007/PartnerControls"/>
+  </ds:schemaRefs>
+</ds:datastoreItem>
 </file>
 
 <file path=customXml/itemProps2.xml><?xml version="1.0" encoding="utf-8"?>
@@ -3663,10 +8274,19 @@
 </file>
 
 <file path=customXml/itemProps3.xml><?xml version="1.0" encoding="utf-8"?>
-<ds:datastoreItem xmlns:ds="http://schemas.openxmlformats.org/officeDocument/2006/customXml" ds:itemID="{8D0D6330-C247-4DA2-BD04-BEE1B8F87438}">
+<ds:datastoreItem xmlns:ds="http://schemas.openxmlformats.org/officeDocument/2006/customXml" ds:itemID="{843CDB82-49D0-4947-A7D5-B71E865B934D}">
   <ds:schemaRefs>
+    <ds:schemaRef ds:uri="http://schemas.microsoft.com/office/2006/metadata/contentType"/>
+    <ds:schemaRef ds:uri="http://schemas.microsoft.com/office/2006/metadata/properties/metaAttributes"/>
+    <ds:schemaRef ds:uri="http://www.w3.org/2001/XMLSchema"/>
     <ds:schemaRef ds:uri="http://schemas.microsoft.com/office/2006/metadata/properties"/>
+    <ds:schemaRef ds:uri="674893e4-d3e1-4b05-bb91-49ae406f9d69"/>
+    <ds:schemaRef ds:uri="http://schemas.microsoft.com/office/2006/documentManagement/types"/>
     <ds:schemaRef ds:uri="http://schemas.microsoft.com/office/infopath/2007/PartnerControls"/>
+    <ds:schemaRef ds:uri="http://schemas.openxmlformats.org/package/2006/metadata/core-properties"/>
+    <ds:schemaRef ds:uri="http://purl.org/dc/elements/1.1/"/>
+    <ds:schemaRef ds:uri="http://purl.org/dc/terms/"/>
+    <ds:schemaRef ds:uri="http://schemas.microsoft.com/internal/obd"/>
   </ds:schemaRefs>
 </ds:datastoreItem>
 </file>